--- a/DBMS/ST/Set-10.docx
+++ b/DBMS/ST/Set-10.docx
@@ -24,6 +24,7 @@
           <w:szCs w:val="24"/>
         </w:rPr>
       </w:pPr>
+      <w:proofErr w:type="gramStart"/>
       <w:r>
         <w:rPr>
           <w:rFonts w:ascii="Times New Roman" w:eastAsia="Times New Roman" w:hAnsi="Times New Roman" w:cs="Times New Roman"/>
@@ -33,6 +34,7 @@
         </w:rPr>
         <w:t>Roll  No</w:t>
       </w:r>
+      <w:proofErr w:type="gramEnd"/>
       <w:r>
         <w:rPr>
           <w:rFonts w:ascii="Times New Roman" w:eastAsia="Times New Roman" w:hAnsi="Times New Roman" w:cs="Times New Roman"/>
@@ -122,7 +124,27 @@
           <w:szCs w:val="24"/>
         </w:rPr>
         <w:tab/>
-        <w:t>Total No. of Pages:……</w:t>
+        <w:t xml:space="preserve">Total No. of </w:t>
+      </w:r>
+      <w:proofErr w:type="gramStart"/>
+      <w:r>
+        <w:rPr>
+          <w:rFonts w:ascii="Times New Roman" w:eastAsia="Times New Roman" w:hAnsi="Times New Roman" w:cs="Times New Roman"/>
+          <w:b/>
+          <w:sz w:val="24"/>
+          <w:szCs w:val="24"/>
+        </w:rPr>
+        <w:t>Pages:…</w:t>
+      </w:r>
+      <w:proofErr w:type="gramEnd"/>
+      <w:r>
+        <w:rPr>
+          <w:rFonts w:ascii="Times New Roman" w:eastAsia="Times New Roman" w:hAnsi="Times New Roman" w:cs="Times New Roman"/>
+          <w:b/>
+          <w:sz w:val="24"/>
+          <w:szCs w:val="24"/>
+        </w:rPr>
+        <w:t>…</w:t>
       </w:r>
     </w:p>
     <w:p>
@@ -268,6 +290,7 @@
         </w:rPr>
         <w:t>7</w:t>
       </w:r>
+      <w:proofErr w:type="gramStart"/>
       <w:r>
         <w:rPr>
           <w:rFonts w:ascii="Times New Roman" w:eastAsia="Times New Roman" w:hAnsi="Times New Roman" w:cs="Times New Roman"/>
@@ -280,7 +303,15 @@
           <w:rFonts w:ascii="Times New Roman" w:eastAsia="Times New Roman" w:hAnsi="Times New Roman" w:cs="Times New Roman"/>
           <w:b/>
         </w:rPr>
-        <w:t>Database Management System</w:t>
+        <w:t>Database</w:t>
+      </w:r>
+      <w:proofErr w:type="gramEnd"/>
+      <w:r>
+        <w:rPr>
+          <w:rFonts w:ascii="Times New Roman" w:eastAsia="Times New Roman" w:hAnsi="Times New Roman" w:cs="Times New Roman"/>
+          <w:b/>
+        </w:rPr>
+        <w:t xml:space="preserve"> Management System</w:t>
       </w:r>
     </w:p>
     <w:p>
@@ -1736,28 +1767,1044 @@
     </w:p>
     <w:p>
       <w:pPr>
+        <w:pStyle w:val="ListParagraph"/>
+        <w:numPr>
+          <w:ilvl w:val="0"/>
+          <w:numId w:val="21"/>
+        </w:numPr>
+        <w:spacing w:after="0" w:line="240" w:lineRule="auto"/>
+        <w:rPr>
+          <w:rFonts w:cstheme="minorHAnsi"/>
+          <w:sz w:val="24"/>
+          <w:szCs w:val="24"/>
+        </w:rPr>
+      </w:pPr>
+      <w:r>
+        <w:rPr>
+          <w:rFonts w:cstheme="minorHAnsi"/>
+          <w:sz w:val="24"/>
+          <w:szCs w:val="24"/>
+        </w:rPr>
+        <w:t>Which of the following is mandatory part in procedure?</w:t>
+      </w:r>
+    </w:p>
+    <w:p>
+      <w:pPr>
+        <w:pStyle w:val="ListParagraph"/>
+        <w:numPr>
+          <w:ilvl w:val="1"/>
+          <w:numId w:val="22"/>
+        </w:numPr>
+        <w:spacing w:after="0" w:line="240" w:lineRule="auto"/>
+        <w:rPr>
+          <w:rFonts w:cstheme="minorHAnsi"/>
+          <w:sz w:val="24"/>
+          <w:szCs w:val="24"/>
+        </w:rPr>
+      </w:pPr>
+      <w:r>
+        <w:rPr>
+          <w:rFonts w:cstheme="minorHAnsi"/>
+          <w:sz w:val="24"/>
+          <w:szCs w:val="24"/>
+        </w:rPr>
+        <w:t>Declarative Part</w:t>
+      </w:r>
+    </w:p>
+    <w:p>
+      <w:pPr>
+        <w:pStyle w:val="ListParagraph"/>
+        <w:numPr>
+          <w:ilvl w:val="1"/>
+          <w:numId w:val="22"/>
+        </w:numPr>
+        <w:spacing w:after="0" w:line="240" w:lineRule="auto"/>
+        <w:rPr>
+          <w:rFonts w:cstheme="minorHAnsi"/>
+          <w:sz w:val="24"/>
+          <w:szCs w:val="24"/>
+        </w:rPr>
+      </w:pPr>
+      <w:r>
+        <w:rPr>
+          <w:rFonts w:cstheme="minorHAnsi"/>
+          <w:sz w:val="24"/>
+          <w:szCs w:val="24"/>
+        </w:rPr>
+        <w:t>Exception-handling</w:t>
+      </w:r>
+    </w:p>
+    <w:p>
+      <w:pPr>
+        <w:pStyle w:val="ListParagraph"/>
+        <w:numPr>
+          <w:ilvl w:val="1"/>
+          <w:numId w:val="22"/>
+        </w:numPr>
+        <w:spacing w:after="0" w:line="240" w:lineRule="auto"/>
+        <w:rPr>
+          <w:rFonts w:cstheme="minorHAnsi"/>
+          <w:b/>
+          <w:bCs/>
+          <w:sz w:val="24"/>
+          <w:szCs w:val="24"/>
+        </w:rPr>
+      </w:pPr>
+      <w:r>
+        <w:rPr>
+          <w:rFonts w:cstheme="minorHAnsi"/>
+          <w:b/>
+          <w:bCs/>
+          <w:sz w:val="24"/>
+          <w:szCs w:val="24"/>
+        </w:rPr>
+        <w:t xml:space="preserve">Executable Part  </w:t>
+      </w:r>
+    </w:p>
+    <w:p>
+      <w:pPr>
+        <w:pStyle w:val="ListParagraph"/>
+        <w:numPr>
+          <w:ilvl w:val="1"/>
+          <w:numId w:val="22"/>
+        </w:numPr>
+        <w:spacing w:after="0" w:line="240" w:lineRule="auto"/>
+        <w:rPr>
+          <w:rFonts w:cstheme="minorHAnsi"/>
+          <w:sz w:val="24"/>
+          <w:szCs w:val="24"/>
+        </w:rPr>
+      </w:pPr>
+      <w:r>
+        <w:rPr>
+          <w:rFonts w:cstheme="minorHAnsi"/>
+          <w:sz w:val="24"/>
+          <w:szCs w:val="24"/>
+        </w:rPr>
+        <w:t>All of the above</w:t>
+      </w:r>
+    </w:p>
+    <w:p>
+      <w:pPr>
+        <w:spacing w:after="0" w:line="240" w:lineRule="auto"/>
+        <w:rPr>
+          <w:rFonts w:cstheme="minorHAnsi"/>
+          <w:sz w:val="24"/>
+          <w:szCs w:val="24"/>
+        </w:rPr>
+      </w:pPr>
+    </w:p>
+    <w:p>
+      <w:pPr>
+        <w:spacing w:after="0" w:line="240" w:lineRule="auto"/>
+        <w:rPr>
+          <w:rFonts w:cstheme="minorHAnsi"/>
+          <w:sz w:val="24"/>
+          <w:szCs w:val="24"/>
+        </w:rPr>
+      </w:pPr>
+    </w:p>
+    <w:p>
+      <w:pPr>
+        <w:pStyle w:val="ListParagraph"/>
+        <w:numPr>
+          <w:ilvl w:val="0"/>
+          <w:numId w:val="21"/>
+        </w:numPr>
+        <w:spacing w:after="0" w:line="240" w:lineRule="auto"/>
+        <w:rPr>
+          <w:rFonts w:cstheme="minorHAnsi"/>
+          <w:sz w:val="24"/>
+          <w:szCs w:val="24"/>
+        </w:rPr>
+      </w:pPr>
+      <w:r>
+        <w:rPr>
+          <w:rFonts w:cstheme="minorHAnsi"/>
+          <w:sz w:val="24"/>
+          <w:szCs w:val="24"/>
+        </w:rPr>
+        <w:t>Consider the following code snippet: what will be the output?</w:t>
+      </w:r>
+    </w:p>
+    <w:p>
+      <w:pPr>
+        <w:spacing w:after="0" w:line="240" w:lineRule="auto"/>
+        <w:rPr>
+          <w:rFonts w:cstheme="minorHAnsi"/>
+          <w:sz w:val="24"/>
+          <w:szCs w:val="24"/>
+        </w:rPr>
+      </w:pPr>
+    </w:p>
+    <w:p>
+      <w:pPr>
+        <w:spacing w:after="0" w:line="240" w:lineRule="auto"/>
+        <w:ind w:left="358" w:firstLine="0"/>
+        <w:rPr>
+          <w:rFonts w:cstheme="minorHAnsi"/>
+          <w:sz w:val="24"/>
+          <w:szCs w:val="24"/>
+        </w:rPr>
+      </w:pPr>
+      <w:r>
+        <w:rPr>
+          <w:rFonts w:cstheme="minorHAnsi"/>
+          <w:sz w:val="24"/>
+          <w:szCs w:val="24"/>
+        </w:rPr>
+        <w:t>DECLARE</w:t>
+      </w:r>
+    </w:p>
+    <w:p>
+      <w:pPr>
+        <w:spacing w:after="0" w:line="240" w:lineRule="auto"/>
+        <w:ind w:left="358" w:firstLine="0"/>
+        <w:rPr>
+          <w:rFonts w:cstheme="minorHAnsi"/>
+          <w:sz w:val="24"/>
+          <w:szCs w:val="24"/>
+        </w:rPr>
+      </w:pPr>
+      <w:r>
+        <w:rPr>
+          <w:rFonts w:cstheme="minorHAnsi"/>
+          <w:sz w:val="24"/>
+          <w:szCs w:val="24"/>
+        </w:rPr>
+        <w:t xml:space="preserve">a </w:t>
+      </w:r>
+      <w:proofErr w:type="gramStart"/>
+      <w:r>
+        <w:rPr>
+          <w:rFonts w:cstheme="minorHAnsi"/>
+          <w:sz w:val="24"/>
+          <w:szCs w:val="24"/>
+        </w:rPr>
+        <w:t>number(</w:t>
+      </w:r>
+      <w:proofErr w:type="gramEnd"/>
+      <w:r>
+        <w:rPr>
+          <w:rFonts w:cstheme="minorHAnsi"/>
+          <w:sz w:val="24"/>
+          <w:szCs w:val="24"/>
+        </w:rPr>
+        <w:t>2) ;</w:t>
+      </w:r>
+    </w:p>
+    <w:p>
+      <w:pPr>
+        <w:spacing w:after="0" w:line="240" w:lineRule="auto"/>
+        <w:ind w:left="358" w:firstLine="0"/>
+        <w:rPr>
+          <w:rFonts w:cstheme="minorHAnsi"/>
+          <w:sz w:val="24"/>
+          <w:szCs w:val="24"/>
+        </w:rPr>
+      </w:pPr>
+      <w:r>
+        <w:rPr>
+          <w:rFonts w:cstheme="minorHAnsi"/>
+          <w:sz w:val="24"/>
+          <w:szCs w:val="24"/>
+        </w:rPr>
+        <w:t>BEGIN</w:t>
+      </w:r>
+    </w:p>
+    <w:p>
+      <w:pPr>
+        <w:spacing w:after="0" w:line="240" w:lineRule="auto"/>
+        <w:ind w:left="358" w:firstLine="0"/>
+        <w:rPr>
+          <w:rFonts w:cstheme="minorHAnsi"/>
+          <w:sz w:val="24"/>
+          <w:szCs w:val="24"/>
+        </w:rPr>
+      </w:pPr>
+      <w:r>
+        <w:rPr>
+          <w:rFonts w:cstheme="minorHAnsi"/>
+          <w:sz w:val="24"/>
+          <w:szCs w:val="24"/>
+        </w:rPr>
+        <w:t>FOR a IN REVERSE 10</w:t>
+      </w:r>
+      <w:proofErr w:type="gramStart"/>
+      <w:r>
+        <w:rPr>
+          <w:rFonts w:cstheme="minorHAnsi"/>
+          <w:sz w:val="24"/>
+          <w:szCs w:val="24"/>
+        </w:rPr>
+        <w:t xml:space="preserve"> ..</w:t>
+      </w:r>
+      <w:proofErr w:type="gramEnd"/>
+      <w:r>
+        <w:rPr>
+          <w:rFonts w:cstheme="minorHAnsi"/>
+          <w:sz w:val="24"/>
+          <w:szCs w:val="24"/>
+        </w:rPr>
+        <w:t xml:space="preserve"> 20 LOOP</w:t>
+      </w:r>
+    </w:p>
+    <w:p>
+      <w:pPr>
+        <w:spacing w:after="0" w:line="240" w:lineRule="auto"/>
+        <w:ind w:left="358" w:firstLine="0"/>
+        <w:rPr>
+          <w:rFonts w:cstheme="minorHAnsi"/>
+          <w:sz w:val="24"/>
+          <w:szCs w:val="24"/>
+        </w:rPr>
+      </w:pPr>
+      <w:r>
+        <w:rPr>
+          <w:rFonts w:cstheme="minorHAnsi"/>
+          <w:sz w:val="24"/>
+          <w:szCs w:val="24"/>
+        </w:rPr>
+        <w:t>END LOOP;</w:t>
+      </w:r>
+    </w:p>
+    <w:p>
+      <w:pPr>
+        <w:spacing w:after="0" w:line="240" w:lineRule="auto"/>
+        <w:ind w:left="358" w:firstLine="0"/>
+        <w:rPr>
+          <w:rFonts w:cstheme="minorHAnsi"/>
+          <w:sz w:val="24"/>
+          <w:szCs w:val="24"/>
+        </w:rPr>
+      </w:pPr>
+      <w:proofErr w:type="spellStart"/>
+      <w:r>
+        <w:rPr>
+          <w:rFonts w:cstheme="minorHAnsi"/>
+          <w:sz w:val="24"/>
+          <w:szCs w:val="24"/>
+        </w:rPr>
+        <w:t>dbms_output.put_line</w:t>
+      </w:r>
+      <w:proofErr w:type="spellEnd"/>
+      <w:r>
+        <w:rPr>
+          <w:rFonts w:cstheme="minorHAnsi"/>
+          <w:sz w:val="24"/>
+          <w:szCs w:val="24"/>
+        </w:rPr>
+        <w:t>(a);</w:t>
+      </w:r>
+    </w:p>
+    <w:p>
+      <w:pPr>
+        <w:spacing w:after="0" w:line="240" w:lineRule="auto"/>
+        <w:ind w:left="358" w:firstLine="0"/>
+        <w:rPr>
+          <w:rFonts w:cstheme="minorHAnsi"/>
+          <w:sz w:val="24"/>
+          <w:szCs w:val="24"/>
+        </w:rPr>
+      </w:pPr>
+      <w:r>
+        <w:rPr>
+          <w:rFonts w:cstheme="minorHAnsi"/>
+          <w:sz w:val="24"/>
+          <w:szCs w:val="24"/>
+        </w:rPr>
+        <w:t>END;</w:t>
+      </w:r>
+    </w:p>
+    <w:p>
+      <w:pPr>
+        <w:pStyle w:val="ListParagraph"/>
+        <w:numPr>
+          <w:ilvl w:val="0"/>
+          <w:numId w:val="23"/>
+        </w:numPr>
+        <w:spacing w:after="0" w:line="240" w:lineRule="auto"/>
+        <w:rPr>
+          <w:rFonts w:cstheme="minorHAnsi"/>
+          <w:sz w:val="24"/>
+          <w:szCs w:val="24"/>
+        </w:rPr>
+      </w:pPr>
+      <w:r>
+        <w:rPr>
+          <w:rFonts w:cstheme="minorHAnsi"/>
+          <w:sz w:val="24"/>
+          <w:szCs w:val="24"/>
+        </w:rPr>
+        <w:t>11</w:t>
+      </w:r>
+    </w:p>
+    <w:p>
+      <w:pPr>
+        <w:pStyle w:val="ListParagraph"/>
+        <w:numPr>
+          <w:ilvl w:val="0"/>
+          <w:numId w:val="23"/>
+        </w:numPr>
+        <w:spacing w:after="0" w:line="240" w:lineRule="auto"/>
+        <w:rPr>
+          <w:rFonts w:cstheme="minorHAnsi"/>
+          <w:b/>
+          <w:bCs/>
+          <w:sz w:val="24"/>
+          <w:szCs w:val="24"/>
+        </w:rPr>
+      </w:pPr>
+      <w:r>
+        <w:rPr>
+          <w:rFonts w:cstheme="minorHAnsi"/>
+          <w:b/>
+          <w:bCs/>
+          <w:sz w:val="24"/>
+          <w:szCs w:val="24"/>
+        </w:rPr>
+        <w:t xml:space="preserve">10  </w:t>
+      </w:r>
+    </w:p>
+    <w:p>
+      <w:pPr>
+        <w:pStyle w:val="ListParagraph"/>
+        <w:numPr>
+          <w:ilvl w:val="0"/>
+          <w:numId w:val="23"/>
+        </w:numPr>
+        <w:spacing w:after="0" w:line="240" w:lineRule="auto"/>
+        <w:rPr>
+          <w:rFonts w:cstheme="minorHAnsi"/>
+          <w:sz w:val="24"/>
+          <w:szCs w:val="24"/>
+        </w:rPr>
+      </w:pPr>
+      <w:r>
+        <w:rPr>
+          <w:rFonts w:cstheme="minorHAnsi"/>
+          <w:sz w:val="24"/>
+          <w:szCs w:val="24"/>
+        </w:rPr>
+        <w:t>29</w:t>
+      </w:r>
+    </w:p>
+    <w:p>
+      <w:pPr>
+        <w:pStyle w:val="ListParagraph"/>
+        <w:numPr>
+          <w:ilvl w:val="0"/>
+          <w:numId w:val="23"/>
+        </w:numPr>
+        <w:spacing w:after="0" w:line="240" w:lineRule="auto"/>
+        <w:rPr>
+          <w:rFonts w:cstheme="minorHAnsi"/>
+          <w:sz w:val="24"/>
+          <w:szCs w:val="24"/>
+        </w:rPr>
+      </w:pPr>
+      <w:r>
+        <w:rPr>
+          <w:rFonts w:cstheme="minorHAnsi"/>
+          <w:sz w:val="24"/>
+          <w:szCs w:val="24"/>
+        </w:rPr>
+        <w:t>30</w:t>
+      </w:r>
+    </w:p>
+    <w:p>
+      <w:pPr>
+        <w:spacing w:after="0" w:line="240" w:lineRule="auto"/>
+        <w:rPr>
+          <w:rFonts w:cstheme="minorHAnsi"/>
+          <w:sz w:val="24"/>
+          <w:szCs w:val="24"/>
+        </w:rPr>
+      </w:pPr>
+    </w:p>
+    <w:p>
+      <w:pPr>
+        <w:spacing w:after="0" w:line="240" w:lineRule="auto"/>
+        <w:rPr>
+          <w:rFonts w:cstheme="minorHAnsi"/>
+          <w:sz w:val="24"/>
+          <w:szCs w:val="24"/>
+        </w:rPr>
+      </w:pPr>
+    </w:p>
+    <w:p>
+      <w:pPr>
+        <w:pStyle w:val="ListParagraph"/>
+        <w:numPr>
+          <w:ilvl w:val="0"/>
+          <w:numId w:val="21"/>
+        </w:numPr>
+        <w:spacing w:after="0" w:line="240" w:lineRule="auto"/>
+        <w:rPr>
+          <w:rFonts w:cstheme="minorHAnsi"/>
+          <w:sz w:val="24"/>
+          <w:szCs w:val="24"/>
+        </w:rPr>
+      </w:pPr>
+      <w:r>
+        <w:rPr>
+          <w:rFonts w:cstheme="minorHAnsi"/>
+          <w:sz w:val="24"/>
+          <w:szCs w:val="24"/>
+        </w:rPr>
+        <w:t>The pre-defined exception NO_DATA_FOUND is raised when</w:t>
+      </w:r>
+    </w:p>
+    <w:p>
+      <w:pPr>
+        <w:pStyle w:val="ListParagraph"/>
+        <w:numPr>
+          <w:ilvl w:val="0"/>
+          <w:numId w:val="24"/>
+        </w:numPr>
+        <w:spacing w:after="0" w:line="240" w:lineRule="auto"/>
+        <w:rPr>
+          <w:rFonts w:cstheme="minorHAnsi"/>
+          <w:sz w:val="24"/>
+          <w:szCs w:val="24"/>
+        </w:rPr>
+      </w:pPr>
+      <w:r>
+        <w:rPr>
+          <w:rFonts w:cstheme="minorHAnsi"/>
+          <w:sz w:val="24"/>
+          <w:szCs w:val="24"/>
+        </w:rPr>
+        <w:t>A null object is automatically assigned a value.</w:t>
+      </w:r>
+    </w:p>
+    <w:p>
+      <w:pPr>
+        <w:pStyle w:val="ListParagraph"/>
+        <w:numPr>
+          <w:ilvl w:val="0"/>
+          <w:numId w:val="24"/>
+        </w:numPr>
+        <w:spacing w:after="0" w:line="240" w:lineRule="auto"/>
+        <w:rPr>
+          <w:rFonts w:cstheme="minorHAnsi"/>
+          <w:b/>
+          <w:bCs/>
+          <w:sz w:val="24"/>
+          <w:szCs w:val="24"/>
+        </w:rPr>
+      </w:pPr>
+      <w:r>
+        <w:rPr>
+          <w:rFonts w:cstheme="minorHAnsi"/>
+          <w:b/>
+          <w:bCs/>
+          <w:sz w:val="24"/>
+          <w:szCs w:val="24"/>
+        </w:rPr>
+        <w:t xml:space="preserve">A SELECT INTO statement returns no rows. </w:t>
+      </w:r>
+    </w:p>
+    <w:p>
+      <w:pPr>
+        <w:pStyle w:val="ListParagraph"/>
+        <w:numPr>
+          <w:ilvl w:val="0"/>
+          <w:numId w:val="24"/>
+        </w:numPr>
+        <w:spacing w:after="0" w:line="240" w:lineRule="auto"/>
+        <w:rPr>
+          <w:rFonts w:cstheme="minorHAnsi"/>
+          <w:sz w:val="24"/>
+          <w:szCs w:val="24"/>
+        </w:rPr>
+      </w:pPr>
+      <w:r>
+        <w:rPr>
+          <w:rFonts w:cstheme="minorHAnsi"/>
+          <w:sz w:val="24"/>
+          <w:szCs w:val="24"/>
+        </w:rPr>
+        <w:t>PL/SQL has an internal problem.</w:t>
+      </w:r>
+    </w:p>
+    <w:p>
+      <w:pPr>
+        <w:pStyle w:val="ListParagraph"/>
+        <w:numPr>
+          <w:ilvl w:val="0"/>
+          <w:numId w:val="24"/>
+        </w:numPr>
+        <w:spacing w:after="0" w:line="240" w:lineRule="auto"/>
+        <w:rPr>
+          <w:rFonts w:cstheme="minorHAnsi"/>
+          <w:sz w:val="24"/>
+          <w:szCs w:val="24"/>
+        </w:rPr>
+      </w:pPr>
+      <w:r>
+        <w:rPr>
+          <w:rFonts w:cstheme="minorHAnsi"/>
+          <w:sz w:val="24"/>
+          <w:szCs w:val="24"/>
+        </w:rPr>
+        <w:t>PL/SQL ran out of memory or memory was corrupted.</w:t>
+      </w:r>
+    </w:p>
+    <w:p>
+      <w:pPr>
+        <w:spacing w:after="0" w:line="240" w:lineRule="auto"/>
+        <w:rPr>
+          <w:rFonts w:cstheme="minorHAnsi"/>
+          <w:sz w:val="24"/>
+          <w:szCs w:val="24"/>
+        </w:rPr>
+      </w:pPr>
+    </w:p>
+    <w:p>
+      <w:pPr>
+        <w:spacing w:after="0" w:line="240" w:lineRule="auto"/>
+        <w:rPr>
+          <w:rFonts w:cstheme="minorHAnsi"/>
+          <w:sz w:val="24"/>
+          <w:szCs w:val="24"/>
+        </w:rPr>
+      </w:pPr>
+    </w:p>
+    <w:p>
+      <w:pPr>
+        <w:pStyle w:val="ListParagraph"/>
+        <w:numPr>
+          <w:ilvl w:val="0"/>
+          <w:numId w:val="21"/>
+        </w:numPr>
+        <w:spacing w:after="0" w:line="240" w:lineRule="auto"/>
+        <w:rPr>
+          <w:rFonts w:cstheme="minorHAnsi"/>
+          <w:sz w:val="24"/>
+          <w:szCs w:val="24"/>
+        </w:rPr>
+      </w:pPr>
+      <w:r>
+        <w:rPr>
+          <w:rFonts w:cstheme="minorHAnsi"/>
+          <w:sz w:val="24"/>
+          <w:szCs w:val="24"/>
+        </w:rPr>
+        <w:t>Which of the following is true about PL/SQL package body?</w:t>
+      </w:r>
+    </w:p>
+    <w:p>
+      <w:pPr>
+        <w:pStyle w:val="ListParagraph"/>
+        <w:numPr>
+          <w:ilvl w:val="0"/>
+          <w:numId w:val="25"/>
+        </w:numPr>
+        <w:spacing w:after="0" w:line="240" w:lineRule="auto"/>
+        <w:rPr>
+          <w:rFonts w:cstheme="minorHAnsi"/>
+          <w:b/>
+          <w:bCs/>
+          <w:sz w:val="24"/>
+          <w:szCs w:val="24"/>
+        </w:rPr>
+      </w:pPr>
+      <w:r>
+        <w:rPr>
+          <w:rFonts w:cstheme="minorHAnsi"/>
+          <w:b/>
+          <w:bCs/>
+          <w:sz w:val="24"/>
+          <w:szCs w:val="24"/>
+        </w:rPr>
+        <w:t xml:space="preserve">The package body has the codes for various methods declared in the package specification and other private declarations. </w:t>
+      </w:r>
+    </w:p>
+    <w:p>
+      <w:pPr>
+        <w:pStyle w:val="ListParagraph"/>
+        <w:numPr>
+          <w:ilvl w:val="0"/>
+          <w:numId w:val="25"/>
+        </w:numPr>
+        <w:spacing w:after="0" w:line="240" w:lineRule="auto"/>
+        <w:rPr>
+          <w:rFonts w:cstheme="minorHAnsi"/>
+          <w:sz w:val="24"/>
+          <w:szCs w:val="24"/>
+        </w:rPr>
+      </w:pPr>
+      <w:r>
+        <w:rPr>
+          <w:rFonts w:cstheme="minorHAnsi"/>
+          <w:sz w:val="24"/>
+          <w:szCs w:val="24"/>
+        </w:rPr>
+        <w:t>It is created using the CREATE PACKAGE Statement.</w:t>
+      </w:r>
+    </w:p>
+    <w:p>
+      <w:pPr>
+        <w:pStyle w:val="ListParagraph"/>
+        <w:numPr>
+          <w:ilvl w:val="0"/>
+          <w:numId w:val="25"/>
+        </w:numPr>
+        <w:spacing w:after="0" w:line="240" w:lineRule="auto"/>
+        <w:rPr>
+          <w:rFonts w:cstheme="minorHAnsi"/>
+          <w:sz w:val="24"/>
+          <w:szCs w:val="24"/>
+        </w:rPr>
+      </w:pPr>
+      <w:r>
+        <w:rPr>
+          <w:rFonts w:cstheme="minorHAnsi"/>
+          <w:sz w:val="24"/>
+          <w:szCs w:val="24"/>
+        </w:rPr>
+        <w:t>The codes, methods and types declared in package body are not hidden from code outside the package.</w:t>
+      </w:r>
+    </w:p>
+    <w:p>
+      <w:pPr>
+        <w:pStyle w:val="ListParagraph"/>
+        <w:numPr>
+          <w:ilvl w:val="0"/>
+          <w:numId w:val="25"/>
+        </w:numPr>
+        <w:spacing w:after="0" w:line="240" w:lineRule="auto"/>
+        <w:rPr>
+          <w:rFonts w:cstheme="minorHAnsi"/>
+          <w:sz w:val="24"/>
+          <w:szCs w:val="24"/>
+        </w:rPr>
+      </w:pPr>
+      <w:r>
+        <w:rPr>
+          <w:rFonts w:cstheme="minorHAnsi"/>
+          <w:sz w:val="24"/>
+          <w:szCs w:val="24"/>
+        </w:rPr>
+        <w:t>All of the above.</w:t>
+      </w:r>
+    </w:p>
+    <w:p>
+      <w:pPr>
+        <w:spacing w:after="0" w:line="240" w:lineRule="auto"/>
+        <w:rPr>
+          <w:rFonts w:cstheme="minorHAnsi"/>
+          <w:sz w:val="24"/>
+          <w:szCs w:val="24"/>
+        </w:rPr>
+      </w:pPr>
+    </w:p>
+    <w:p>
+      <w:pPr>
+        <w:spacing w:after="0" w:line="240" w:lineRule="auto"/>
+        <w:rPr>
+          <w:rFonts w:cstheme="minorHAnsi"/>
+          <w:sz w:val="24"/>
+          <w:szCs w:val="24"/>
+        </w:rPr>
+      </w:pPr>
+    </w:p>
+    <w:p>
+      <w:pPr>
+        <w:pStyle w:val="ListParagraph"/>
+        <w:numPr>
+          <w:ilvl w:val="0"/>
+          <w:numId w:val="21"/>
+        </w:numPr>
+        <w:spacing w:after="0" w:line="240" w:lineRule="auto"/>
+        <w:rPr>
+          <w:rFonts w:cstheme="minorHAnsi"/>
+          <w:sz w:val="24"/>
+          <w:szCs w:val="24"/>
+        </w:rPr>
+      </w:pPr>
+      <w:proofErr w:type="spellStart"/>
+      <w:r>
+        <w:rPr>
+          <w:rFonts w:cstheme="minorHAnsi"/>
+          <w:sz w:val="24"/>
+          <w:szCs w:val="24"/>
+        </w:rPr>
+        <w:t>Savepoints</w:t>
+      </w:r>
+      <w:proofErr w:type="spellEnd"/>
+      <w:r>
+        <w:rPr>
+          <w:rFonts w:cstheme="minorHAnsi"/>
+          <w:sz w:val="24"/>
+          <w:szCs w:val="24"/>
+        </w:rPr>
+        <w:t xml:space="preserve"> are set to</w:t>
+      </w:r>
+    </w:p>
+    <w:p>
+      <w:pPr>
+        <w:pStyle w:val="ListParagraph"/>
+        <w:numPr>
+          <w:ilvl w:val="0"/>
+          <w:numId w:val="26"/>
+        </w:numPr>
+        <w:spacing w:after="0" w:line="240" w:lineRule="auto"/>
+        <w:rPr>
+          <w:rFonts w:cstheme="minorHAnsi"/>
+          <w:sz w:val="24"/>
+          <w:szCs w:val="24"/>
+        </w:rPr>
+      </w:pPr>
+      <w:r>
+        <w:rPr>
+          <w:rFonts w:cstheme="minorHAnsi"/>
+          <w:sz w:val="24"/>
+          <w:szCs w:val="24"/>
+        </w:rPr>
+        <w:t>Help in splitting a long transaction into smaller units.</w:t>
+      </w:r>
+    </w:p>
+    <w:p>
+      <w:pPr>
+        <w:pStyle w:val="ListParagraph"/>
+        <w:numPr>
+          <w:ilvl w:val="0"/>
+          <w:numId w:val="26"/>
+        </w:numPr>
+        <w:spacing w:after="0" w:line="240" w:lineRule="auto"/>
+        <w:rPr>
+          <w:rFonts w:cstheme="minorHAnsi"/>
+          <w:sz w:val="24"/>
+          <w:szCs w:val="24"/>
+        </w:rPr>
+      </w:pPr>
+      <w:r>
+        <w:rPr>
+          <w:rFonts w:cstheme="minorHAnsi"/>
+          <w:sz w:val="24"/>
+          <w:szCs w:val="24"/>
+        </w:rPr>
+        <w:t>Help in rolling back to some checkpoint, within a long transaction.</w:t>
+      </w:r>
+    </w:p>
+    <w:p>
+      <w:pPr>
+        <w:pStyle w:val="ListParagraph"/>
+        <w:numPr>
+          <w:ilvl w:val="0"/>
+          <w:numId w:val="26"/>
+        </w:numPr>
+        <w:spacing w:after="0" w:line="240" w:lineRule="auto"/>
+        <w:rPr>
+          <w:rFonts w:cstheme="minorHAnsi"/>
+          <w:sz w:val="24"/>
+          <w:szCs w:val="24"/>
+        </w:rPr>
+      </w:pPr>
+      <w:r>
+        <w:rPr>
+          <w:rFonts w:cstheme="minorHAnsi"/>
+          <w:sz w:val="24"/>
+          <w:szCs w:val="24"/>
+        </w:rPr>
+        <w:t>To execute a COMMIT automatically.</w:t>
+      </w:r>
+    </w:p>
+    <w:p>
+      <w:pPr>
+        <w:pStyle w:val="ListParagraph"/>
+        <w:numPr>
+          <w:ilvl w:val="0"/>
+          <w:numId w:val="26"/>
+        </w:numPr>
+        <w:spacing w:after="0" w:line="240" w:lineRule="auto"/>
+        <w:rPr>
+          <w:rFonts w:cstheme="minorHAnsi"/>
+          <w:b/>
+          <w:bCs/>
+          <w:sz w:val="24"/>
+          <w:szCs w:val="24"/>
+        </w:rPr>
+      </w:pPr>
+      <w:r>
+        <w:rPr>
+          <w:rFonts w:cstheme="minorHAnsi"/>
+          <w:b/>
+          <w:bCs/>
+          <w:sz w:val="24"/>
+          <w:szCs w:val="24"/>
+        </w:rPr>
+        <w:t xml:space="preserve">Answer a. and b. </w:t>
+      </w:r>
+    </w:p>
+    <w:p>
+      <w:pPr>
+        <w:spacing w:after="0" w:line="240" w:lineRule="auto"/>
+        <w:rPr>
+          <w:rFonts w:cstheme="minorHAnsi"/>
+          <w:b/>
+          <w:bCs/>
+          <w:sz w:val="24"/>
+          <w:szCs w:val="24"/>
+        </w:rPr>
+      </w:pPr>
+    </w:p>
+    <w:p>
+      <w:pPr>
+        <w:spacing w:after="0" w:line="240" w:lineRule="auto"/>
+        <w:rPr>
+          <w:rFonts w:cstheme="minorHAnsi"/>
+          <w:b/>
+          <w:bCs/>
+          <w:sz w:val="24"/>
+          <w:szCs w:val="24"/>
+        </w:rPr>
+      </w:pPr>
+    </w:p>
+    <w:p>
+      <w:pPr>
+        <w:spacing w:after="0" w:line="240" w:lineRule="auto"/>
+        <w:rPr>
+          <w:rFonts w:cstheme="minorHAnsi"/>
+          <w:b/>
+          <w:bCs/>
+          <w:sz w:val="24"/>
+          <w:szCs w:val="24"/>
+        </w:rPr>
+      </w:pPr>
+    </w:p>
+    <w:p>
+      <w:pPr>
+        <w:spacing w:after="0" w:line="240" w:lineRule="auto"/>
+        <w:rPr>
+          <w:rFonts w:cstheme="minorHAnsi"/>
+          <w:b/>
+          <w:bCs/>
+          <w:sz w:val="24"/>
+          <w:szCs w:val="24"/>
+        </w:rPr>
+      </w:pPr>
+    </w:p>
+    <w:p>
+      <w:pPr>
+        <w:spacing w:after="0" w:line="240" w:lineRule="auto"/>
+        <w:rPr>
+          <w:rFonts w:cstheme="minorHAnsi"/>
+          <w:b/>
+          <w:bCs/>
+          <w:sz w:val="24"/>
+          <w:szCs w:val="24"/>
+        </w:rPr>
+      </w:pPr>
+    </w:p>
+    <w:p>
+      <w:pPr>
+        <w:spacing w:after="0" w:line="240" w:lineRule="auto"/>
+        <w:rPr>
+          <w:rFonts w:cstheme="minorHAnsi"/>
+          <w:b/>
+          <w:bCs/>
+          <w:sz w:val="24"/>
+          <w:szCs w:val="24"/>
+        </w:rPr>
+      </w:pPr>
+    </w:p>
+    <w:p>
+      <w:pPr>
+        <w:spacing w:after="0" w:line="240" w:lineRule="auto"/>
+        <w:rPr>
+          <w:rFonts w:cstheme="minorHAnsi"/>
+          <w:b/>
+          <w:bCs/>
+          <w:sz w:val="24"/>
+          <w:szCs w:val="24"/>
+        </w:rPr>
+      </w:pPr>
+    </w:p>
+    <w:p>
+      <w:pPr>
+        <w:spacing w:after="0" w:line="240" w:lineRule="auto"/>
+        <w:rPr>
+          <w:rFonts w:cstheme="minorHAnsi"/>
+          <w:b/>
+          <w:bCs/>
+          <w:sz w:val="24"/>
+          <w:szCs w:val="24"/>
+        </w:rPr>
+      </w:pPr>
+    </w:p>
+    <w:p>
+      <w:pPr>
         <w:spacing w:before="120" w:after="0" w:line="240" w:lineRule="auto"/>
         <w:ind w:left="0" w:hanging="2"/>
         <w:jc w:val="center"/>
         <w:rPr>
           <w:rFonts w:ascii="Times New Roman" w:eastAsia="Times New Roman" w:hAnsi="Times New Roman" w:cs="Times New Roman"/>
           <w:b/>
-          <w:bCs/>
-          <w:i/>
-        </w:rPr>
-      </w:pPr>
-    </w:p>
-    <w:p>
-      <w:pPr>
-        <w:spacing w:after="0" w:line="240" w:lineRule="auto"/>
-        <w:rPr>
-          <w:rFonts w:cstheme="minorHAnsi"/>
-          <w:b/>
-          <w:bCs/>
-          <w:sz w:val="24"/>
-          <w:szCs w:val="24"/>
-        </w:rPr>
-      </w:pPr>
+          <w:u w:val="single"/>
+        </w:rPr>
+      </w:pPr>
+      <w:r>
+        <w:rPr>
+          <w:rFonts w:ascii="Times New Roman" w:eastAsia="Times New Roman" w:hAnsi="Times New Roman" w:cs="Times New Roman"/>
+          <w:b/>
+          <w:u w:val="single"/>
+        </w:rPr>
+        <w:lastRenderedPageBreak/>
+        <w:t>SECTION-</w:t>
+      </w:r>
+      <w:proofErr w:type="gramStart"/>
+      <w:r>
+        <w:rPr>
+          <w:rFonts w:ascii="Times New Roman" w:eastAsia="Times New Roman" w:hAnsi="Times New Roman" w:cs="Times New Roman"/>
+          <w:b/>
+          <w:u w:val="single"/>
+        </w:rPr>
+        <w:t>C(</w:t>
+      </w:r>
+      <w:proofErr w:type="gramEnd"/>
+      <w:r>
+        <w:rPr>
+          <w:rFonts w:ascii="Times New Roman" w:eastAsia="Times New Roman" w:hAnsi="Times New Roman" w:cs="Times New Roman"/>
+          <w:b/>
+          <w:u w:val="single"/>
+        </w:rPr>
+        <w:t>Coding Question) (</w:t>
+      </w:r>
+      <w:r>
+        <w:rPr>
+          <w:rFonts w:ascii="Times New Roman" w:eastAsia="Times New Roman" w:hAnsi="Times New Roman" w:cs="Times New Roman"/>
+          <w:b/>
+          <w:u w:val="single"/>
+        </w:rPr>
+        <w:t>4</w:t>
+      </w:r>
+      <w:r>
+        <w:rPr>
+          <w:rFonts w:ascii="Times New Roman" w:eastAsia="Times New Roman" w:hAnsi="Times New Roman" w:cs="Times New Roman"/>
+          <w:b/>
+          <w:u w:val="single"/>
+        </w:rPr>
+        <w:t>x5 marks=</w:t>
+      </w:r>
+      <w:r>
+        <w:rPr>
+          <w:rFonts w:ascii="Times New Roman" w:eastAsia="Times New Roman" w:hAnsi="Times New Roman" w:cs="Times New Roman"/>
+          <w:b/>
+          <w:u w:val="single"/>
+        </w:rPr>
+        <w:t>20</w:t>
+      </w:r>
+      <w:r>
+        <w:rPr>
+          <w:rFonts w:ascii="Times New Roman" w:eastAsia="Times New Roman" w:hAnsi="Times New Roman" w:cs="Times New Roman"/>
+          <w:b/>
+          <w:u w:val="single"/>
+        </w:rPr>
+        <w:t xml:space="preserve"> marks)</w:t>
+      </w:r>
     </w:p>
     <w:p>
       <w:pPr>
@@ -1770,45 +2817,4778 @@
           <w:u w:val="single"/>
         </w:rPr>
       </w:pPr>
-      <w:r>
-        <w:rPr>
-          <w:rFonts w:ascii="Times New Roman" w:eastAsia="Times New Roman" w:hAnsi="Times New Roman" w:cs="Times New Roman"/>
-          <w:b/>
-          <w:u w:val="single"/>
-        </w:rPr>
-        <w:t>SECTION-C(Coding Question) (</w:t>
-      </w:r>
-      <w:r>
-        <w:rPr>
-          <w:rFonts w:ascii="Times New Roman" w:eastAsia="Times New Roman" w:hAnsi="Times New Roman" w:cs="Times New Roman"/>
-          <w:b/>
-          <w:u w:val="single"/>
-        </w:rPr>
-        <w:t>4</w:t>
-      </w:r>
-      <w:r>
-        <w:rPr>
-          <w:rFonts w:ascii="Times New Roman" w:eastAsia="Times New Roman" w:hAnsi="Times New Roman" w:cs="Times New Roman"/>
-          <w:b/>
-          <w:u w:val="single"/>
-        </w:rPr>
-        <w:t>x5 marks=</w:t>
-      </w:r>
-      <w:r>
-        <w:rPr>
-          <w:rFonts w:ascii="Times New Roman" w:eastAsia="Times New Roman" w:hAnsi="Times New Roman" w:cs="Times New Roman"/>
-          <w:b/>
-          <w:u w:val="single"/>
-        </w:rPr>
-        <w:t>20</w:t>
-      </w:r>
-      <w:r>
-        <w:rPr>
-          <w:rFonts w:ascii="Times New Roman" w:eastAsia="Times New Roman" w:hAnsi="Times New Roman" w:cs="Times New Roman"/>
-          <w:b/>
-          <w:u w:val="single"/>
-        </w:rPr>
-        <w:t xml:space="preserve"> marks)</w:t>
+    </w:p>
+    <w:p>
+      <w:pPr>
+        <w:pStyle w:val="ListParagraph"/>
+        <w:numPr>
+          <w:ilvl w:val="0"/>
+          <w:numId w:val="21"/>
+        </w:numPr>
+        <w:spacing w:before="120" w:after="0" w:line="240" w:lineRule="auto"/>
+        <w:rPr>
+          <w:rFonts w:asciiTheme="majorHAnsi" w:eastAsia="Times New Roman" w:hAnsiTheme="majorHAnsi" w:cstheme="majorHAnsi"/>
+          <w:bCs/>
+          <w:sz w:val="24"/>
+          <w:szCs w:val="24"/>
+        </w:rPr>
+      </w:pPr>
+      <w:r>
+        <w:rPr>
+          <w:rFonts w:asciiTheme="majorHAnsi" w:eastAsia="Times New Roman" w:hAnsiTheme="majorHAnsi" w:cstheme="majorHAnsi"/>
+          <w:bCs/>
+          <w:sz w:val="24"/>
+          <w:szCs w:val="24"/>
+        </w:rPr>
+        <w:t xml:space="preserve"> </w:t>
+      </w:r>
+      <w:r>
+        <w:rPr>
+          <w:rFonts w:asciiTheme="majorHAnsi" w:eastAsia="Times New Roman" w:hAnsiTheme="majorHAnsi" w:cstheme="majorHAnsi"/>
+          <w:bCs/>
+          <w:sz w:val="24"/>
+          <w:szCs w:val="24"/>
+        </w:rPr>
+        <w:t xml:space="preserve">Write a PL/SQL program that creates </w:t>
+      </w:r>
+      <w:proofErr w:type="gramStart"/>
+      <w:r>
+        <w:rPr>
+          <w:rFonts w:asciiTheme="majorHAnsi" w:eastAsia="Times New Roman" w:hAnsiTheme="majorHAnsi" w:cstheme="majorHAnsi"/>
+          <w:bCs/>
+          <w:sz w:val="24"/>
+          <w:szCs w:val="24"/>
+        </w:rPr>
+        <w:t>a  procedure</w:t>
+      </w:r>
+      <w:proofErr w:type="gramEnd"/>
+      <w:r>
+        <w:rPr>
+          <w:rFonts w:asciiTheme="majorHAnsi" w:eastAsia="Times New Roman" w:hAnsiTheme="majorHAnsi" w:cstheme="majorHAnsi"/>
+          <w:bCs/>
+          <w:sz w:val="24"/>
+          <w:szCs w:val="24"/>
+        </w:rPr>
+        <w:t xml:space="preserve"> which have parameters passed by reference.</w:t>
+      </w:r>
+    </w:p>
+    <w:p>
+      <w:pPr>
+        <w:pStyle w:val="ListParagraph"/>
+        <w:spacing w:before="120" w:after="0" w:line="240" w:lineRule="auto"/>
+        <w:ind w:left="718" w:firstLine="0"/>
+        <w:rPr>
+          <w:rFonts w:asciiTheme="majorHAnsi" w:eastAsia="Times New Roman" w:hAnsiTheme="majorHAnsi" w:cstheme="majorHAnsi"/>
+          <w:bCs/>
+          <w:sz w:val="24"/>
+          <w:szCs w:val="24"/>
+        </w:rPr>
+      </w:pPr>
+    </w:p>
+    <w:p>
+      <w:pPr>
+        <w:pStyle w:val="ListParagraph"/>
+        <w:spacing w:before="120" w:after="0" w:line="240" w:lineRule="auto"/>
+        <w:ind w:left="718" w:firstLine="0"/>
+        <w:rPr>
+          <w:rFonts w:asciiTheme="majorHAnsi" w:eastAsia="Times New Roman" w:hAnsiTheme="majorHAnsi" w:cstheme="majorHAnsi"/>
+          <w:bCs/>
+          <w:sz w:val="24"/>
+          <w:szCs w:val="24"/>
+        </w:rPr>
+      </w:pPr>
+      <w:r>
+        <w:rPr>
+          <w:rFonts w:asciiTheme="majorHAnsi" w:eastAsia="Times New Roman" w:hAnsiTheme="majorHAnsi" w:cstheme="majorHAnsi"/>
+          <w:bCs/>
+          <w:sz w:val="24"/>
+          <w:szCs w:val="24"/>
+        </w:rPr>
+        <w:t xml:space="preserve">Solution: </w:t>
+      </w:r>
+    </w:p>
+    <w:p>
+      <w:pPr>
+        <w:pStyle w:val="ListParagraph"/>
+        <w:spacing w:before="120" w:after="0" w:line="240" w:lineRule="auto"/>
+        <w:ind w:left="718" w:firstLine="0"/>
+        <w:rPr>
+          <w:rFonts w:asciiTheme="majorHAnsi" w:eastAsia="Times New Roman" w:hAnsiTheme="majorHAnsi" w:cstheme="majorHAnsi"/>
+          <w:bCs/>
+          <w:sz w:val="24"/>
+          <w:szCs w:val="24"/>
+        </w:rPr>
+      </w:pPr>
+    </w:p>
+    <w:p>
+      <w:pPr>
+        <w:pStyle w:val="ListParagraph"/>
+        <w:spacing w:before="120" w:after="0" w:line="240" w:lineRule="auto"/>
+        <w:ind w:left="718" w:firstLine="0"/>
+        <w:rPr>
+          <w:rFonts w:asciiTheme="majorHAnsi" w:eastAsia="Times New Roman" w:hAnsiTheme="majorHAnsi" w:cstheme="majorHAnsi"/>
+          <w:b/>
+          <w:sz w:val="24"/>
+          <w:szCs w:val="24"/>
+        </w:rPr>
+      </w:pPr>
+      <w:r>
+        <w:rPr>
+          <w:rFonts w:asciiTheme="majorHAnsi" w:eastAsia="Times New Roman" w:hAnsiTheme="majorHAnsi" w:cstheme="majorHAnsi"/>
+          <w:b/>
+          <w:sz w:val="24"/>
+          <w:szCs w:val="24"/>
+        </w:rPr>
+        <w:t xml:space="preserve">create or replace procedure </w:t>
+      </w:r>
+      <w:proofErr w:type="spellStart"/>
+      <w:r>
+        <w:rPr>
+          <w:rFonts w:asciiTheme="majorHAnsi" w:eastAsia="Times New Roman" w:hAnsiTheme="majorHAnsi" w:cstheme="majorHAnsi"/>
+          <w:b/>
+          <w:sz w:val="24"/>
+          <w:szCs w:val="24"/>
+        </w:rPr>
+        <w:t>p_</w:t>
+      </w:r>
+      <w:proofErr w:type="gramStart"/>
+      <w:r>
+        <w:rPr>
+          <w:rFonts w:asciiTheme="majorHAnsi" w:eastAsia="Times New Roman" w:hAnsiTheme="majorHAnsi" w:cstheme="majorHAnsi"/>
+          <w:b/>
+          <w:sz w:val="24"/>
+          <w:szCs w:val="24"/>
+        </w:rPr>
+        <w:t>validate</w:t>
+      </w:r>
+      <w:proofErr w:type="spellEnd"/>
+      <w:r>
+        <w:rPr>
+          <w:rFonts w:asciiTheme="majorHAnsi" w:eastAsia="Times New Roman" w:hAnsiTheme="majorHAnsi" w:cstheme="majorHAnsi"/>
+          <w:b/>
+          <w:sz w:val="24"/>
+          <w:szCs w:val="24"/>
+        </w:rPr>
+        <w:t>(</w:t>
+      </w:r>
+      <w:proofErr w:type="spellStart"/>
+      <w:proofErr w:type="gramEnd"/>
+      <w:r>
+        <w:rPr>
+          <w:rFonts w:asciiTheme="majorHAnsi" w:eastAsia="Times New Roman" w:hAnsiTheme="majorHAnsi" w:cstheme="majorHAnsi"/>
+          <w:b/>
+          <w:sz w:val="24"/>
+          <w:szCs w:val="24"/>
+        </w:rPr>
+        <w:t>io_string_tx</w:t>
+      </w:r>
+      <w:proofErr w:type="spellEnd"/>
+      <w:r>
+        <w:rPr>
+          <w:rFonts w:asciiTheme="majorHAnsi" w:eastAsia="Times New Roman" w:hAnsiTheme="majorHAnsi" w:cstheme="majorHAnsi"/>
+          <w:b/>
+          <w:sz w:val="24"/>
+          <w:szCs w:val="24"/>
+        </w:rPr>
+        <w:t xml:space="preserve"> IN OUT NOCOPY VARCHAR2)</w:t>
+      </w:r>
+    </w:p>
+    <w:p>
+      <w:pPr>
+        <w:pStyle w:val="ListParagraph"/>
+        <w:spacing w:before="120" w:after="0" w:line="240" w:lineRule="auto"/>
+        <w:ind w:left="718" w:firstLine="0"/>
+        <w:rPr>
+          <w:rFonts w:asciiTheme="majorHAnsi" w:eastAsia="Times New Roman" w:hAnsiTheme="majorHAnsi" w:cstheme="majorHAnsi"/>
+          <w:b/>
+          <w:sz w:val="24"/>
+          <w:szCs w:val="24"/>
+        </w:rPr>
+      </w:pPr>
+      <w:r>
+        <w:rPr>
+          <w:rFonts w:asciiTheme="majorHAnsi" w:eastAsia="Times New Roman" w:hAnsiTheme="majorHAnsi" w:cstheme="majorHAnsi"/>
+          <w:b/>
+          <w:sz w:val="24"/>
+          <w:szCs w:val="24"/>
+        </w:rPr>
+        <w:t>is</w:t>
+      </w:r>
+    </w:p>
+    <w:p>
+      <w:pPr>
+        <w:pStyle w:val="ListParagraph"/>
+        <w:spacing w:before="120" w:after="0" w:line="240" w:lineRule="auto"/>
+        <w:ind w:left="718" w:firstLine="0"/>
+        <w:rPr>
+          <w:rFonts w:asciiTheme="majorHAnsi" w:eastAsia="Times New Roman" w:hAnsiTheme="majorHAnsi" w:cstheme="majorHAnsi"/>
+          <w:b/>
+          <w:sz w:val="24"/>
+          <w:szCs w:val="24"/>
+        </w:rPr>
+      </w:pPr>
+      <w:r>
+        <w:rPr>
+          <w:rFonts w:asciiTheme="majorHAnsi" w:eastAsia="Times New Roman" w:hAnsiTheme="majorHAnsi" w:cstheme="majorHAnsi"/>
+          <w:b/>
+          <w:sz w:val="24"/>
+          <w:szCs w:val="24"/>
+        </w:rPr>
+        <w:t xml:space="preserve">  </w:t>
+      </w:r>
+      <w:proofErr w:type="spellStart"/>
+      <w:r>
+        <w:rPr>
+          <w:rFonts w:asciiTheme="majorHAnsi" w:eastAsia="Times New Roman" w:hAnsiTheme="majorHAnsi" w:cstheme="majorHAnsi"/>
+          <w:b/>
+          <w:sz w:val="24"/>
+          <w:szCs w:val="24"/>
+        </w:rPr>
+        <w:t>v_invalid_tx</w:t>
+      </w:r>
+      <w:proofErr w:type="spellEnd"/>
+      <w:r>
+        <w:rPr>
+          <w:rFonts w:asciiTheme="majorHAnsi" w:eastAsia="Times New Roman" w:hAnsiTheme="majorHAnsi" w:cstheme="majorHAnsi"/>
+          <w:b/>
+          <w:sz w:val="24"/>
+          <w:szCs w:val="24"/>
+        </w:rPr>
+        <w:t xml:space="preserve"> VARCHAR2(8</w:t>
+      </w:r>
+      <w:proofErr w:type="gramStart"/>
+      <w:r>
+        <w:rPr>
+          <w:rFonts w:asciiTheme="majorHAnsi" w:eastAsia="Times New Roman" w:hAnsiTheme="majorHAnsi" w:cstheme="majorHAnsi"/>
+          <w:b/>
+          <w:sz w:val="24"/>
+          <w:szCs w:val="24"/>
+        </w:rPr>
+        <w:t>):=</w:t>
+      </w:r>
+      <w:proofErr w:type="gramEnd"/>
+      <w:r>
+        <w:rPr>
+          <w:rFonts w:asciiTheme="majorHAnsi" w:eastAsia="Times New Roman" w:hAnsiTheme="majorHAnsi" w:cstheme="majorHAnsi"/>
+          <w:b/>
+          <w:sz w:val="24"/>
+          <w:szCs w:val="24"/>
+        </w:rPr>
+        <w:t>'test';</w:t>
+      </w:r>
+    </w:p>
+    <w:p>
+      <w:pPr>
+        <w:pStyle w:val="ListParagraph"/>
+        <w:spacing w:before="120" w:after="0" w:line="240" w:lineRule="auto"/>
+        <w:ind w:left="718" w:firstLine="0"/>
+        <w:rPr>
+          <w:rFonts w:asciiTheme="majorHAnsi" w:eastAsia="Times New Roman" w:hAnsiTheme="majorHAnsi" w:cstheme="majorHAnsi"/>
+          <w:b/>
+          <w:sz w:val="24"/>
+          <w:szCs w:val="24"/>
+        </w:rPr>
+      </w:pPr>
+      <w:r>
+        <w:rPr>
+          <w:rFonts w:asciiTheme="majorHAnsi" w:eastAsia="Times New Roman" w:hAnsiTheme="majorHAnsi" w:cstheme="majorHAnsi"/>
+          <w:b/>
+          <w:sz w:val="24"/>
+          <w:szCs w:val="24"/>
+        </w:rPr>
+        <w:t>begin</w:t>
+      </w:r>
+    </w:p>
+    <w:p>
+      <w:pPr>
+        <w:pStyle w:val="ListParagraph"/>
+        <w:spacing w:before="120" w:after="0" w:line="240" w:lineRule="auto"/>
+        <w:ind w:left="718" w:firstLine="0"/>
+        <w:rPr>
+          <w:rFonts w:asciiTheme="majorHAnsi" w:eastAsia="Times New Roman" w:hAnsiTheme="majorHAnsi" w:cstheme="majorHAnsi"/>
+          <w:b/>
+          <w:sz w:val="24"/>
+          <w:szCs w:val="24"/>
+        </w:rPr>
+      </w:pPr>
+      <w:r>
+        <w:rPr>
+          <w:rFonts w:asciiTheme="majorHAnsi" w:eastAsia="Times New Roman" w:hAnsiTheme="majorHAnsi" w:cstheme="majorHAnsi"/>
+          <w:b/>
+          <w:sz w:val="24"/>
+          <w:szCs w:val="24"/>
+        </w:rPr>
+        <w:t xml:space="preserve">  </w:t>
+      </w:r>
+      <w:proofErr w:type="spellStart"/>
+      <w:r>
+        <w:rPr>
+          <w:rFonts w:asciiTheme="majorHAnsi" w:eastAsia="Times New Roman" w:hAnsiTheme="majorHAnsi" w:cstheme="majorHAnsi"/>
+          <w:b/>
+          <w:sz w:val="24"/>
+          <w:szCs w:val="24"/>
+        </w:rPr>
+        <w:t>io_string_</w:t>
+      </w:r>
+      <w:proofErr w:type="gramStart"/>
+      <w:r>
+        <w:rPr>
+          <w:rFonts w:asciiTheme="majorHAnsi" w:eastAsia="Times New Roman" w:hAnsiTheme="majorHAnsi" w:cstheme="majorHAnsi"/>
+          <w:b/>
+          <w:sz w:val="24"/>
+          <w:szCs w:val="24"/>
+        </w:rPr>
+        <w:t>tx</w:t>
+      </w:r>
+      <w:proofErr w:type="spellEnd"/>
+      <w:r>
+        <w:rPr>
+          <w:rFonts w:asciiTheme="majorHAnsi" w:eastAsia="Times New Roman" w:hAnsiTheme="majorHAnsi" w:cstheme="majorHAnsi"/>
+          <w:b/>
+          <w:sz w:val="24"/>
+          <w:szCs w:val="24"/>
+        </w:rPr>
+        <w:t>:=</w:t>
+      </w:r>
+      <w:proofErr w:type="gramEnd"/>
+      <w:r>
+        <w:rPr>
+          <w:rFonts w:asciiTheme="majorHAnsi" w:eastAsia="Times New Roman" w:hAnsiTheme="majorHAnsi" w:cstheme="majorHAnsi"/>
+          <w:b/>
+          <w:sz w:val="24"/>
+          <w:szCs w:val="24"/>
+        </w:rPr>
+        <w:t>replace (</w:t>
+      </w:r>
+      <w:proofErr w:type="spellStart"/>
+      <w:r>
+        <w:rPr>
+          <w:rFonts w:asciiTheme="majorHAnsi" w:eastAsia="Times New Roman" w:hAnsiTheme="majorHAnsi" w:cstheme="majorHAnsi"/>
+          <w:b/>
+          <w:sz w:val="24"/>
+          <w:szCs w:val="24"/>
+        </w:rPr>
+        <w:t>io_string_tx,v_invalid_tx</w:t>
+      </w:r>
+      <w:proofErr w:type="spellEnd"/>
+      <w:r>
+        <w:rPr>
+          <w:rFonts w:asciiTheme="majorHAnsi" w:eastAsia="Times New Roman" w:hAnsiTheme="majorHAnsi" w:cstheme="majorHAnsi"/>
+          <w:b/>
+          <w:sz w:val="24"/>
+          <w:szCs w:val="24"/>
+        </w:rPr>
+        <w:t>);</w:t>
+      </w:r>
+    </w:p>
+    <w:p>
+      <w:pPr>
+        <w:pStyle w:val="ListParagraph"/>
+        <w:spacing w:before="120" w:after="0" w:line="240" w:lineRule="auto"/>
+        <w:ind w:left="718" w:firstLine="0"/>
+        <w:rPr>
+          <w:rFonts w:asciiTheme="majorHAnsi" w:eastAsia="Times New Roman" w:hAnsiTheme="majorHAnsi" w:cstheme="majorHAnsi"/>
+          <w:b/>
+          <w:sz w:val="24"/>
+          <w:szCs w:val="24"/>
+        </w:rPr>
+      </w:pPr>
+      <w:r>
+        <w:rPr>
+          <w:rFonts w:asciiTheme="majorHAnsi" w:eastAsia="Times New Roman" w:hAnsiTheme="majorHAnsi" w:cstheme="majorHAnsi"/>
+          <w:b/>
+          <w:sz w:val="24"/>
+          <w:szCs w:val="24"/>
+        </w:rPr>
+        <w:t xml:space="preserve">  if length(</w:t>
+      </w:r>
+      <w:proofErr w:type="spellStart"/>
+      <w:r>
+        <w:rPr>
+          <w:rFonts w:asciiTheme="majorHAnsi" w:eastAsia="Times New Roman" w:hAnsiTheme="majorHAnsi" w:cstheme="majorHAnsi"/>
+          <w:b/>
+          <w:sz w:val="24"/>
+          <w:szCs w:val="24"/>
+        </w:rPr>
+        <w:t>io_string_tx</w:t>
+      </w:r>
+      <w:proofErr w:type="spellEnd"/>
+      <w:r>
+        <w:rPr>
+          <w:rFonts w:asciiTheme="majorHAnsi" w:eastAsia="Times New Roman" w:hAnsiTheme="majorHAnsi" w:cstheme="majorHAnsi"/>
+          <w:b/>
+          <w:sz w:val="24"/>
+          <w:szCs w:val="24"/>
+        </w:rPr>
+        <w:t>)&gt;4000</w:t>
+      </w:r>
+    </w:p>
+    <w:p>
+      <w:pPr>
+        <w:pStyle w:val="ListParagraph"/>
+        <w:spacing w:before="120" w:after="0" w:line="240" w:lineRule="auto"/>
+        <w:ind w:left="718" w:firstLine="0"/>
+        <w:rPr>
+          <w:rFonts w:asciiTheme="majorHAnsi" w:eastAsia="Times New Roman" w:hAnsiTheme="majorHAnsi" w:cstheme="majorHAnsi"/>
+          <w:b/>
+          <w:sz w:val="24"/>
+          <w:szCs w:val="24"/>
+        </w:rPr>
+      </w:pPr>
+      <w:r>
+        <w:rPr>
+          <w:rFonts w:asciiTheme="majorHAnsi" w:eastAsia="Times New Roman" w:hAnsiTheme="majorHAnsi" w:cstheme="majorHAnsi"/>
+          <w:b/>
+          <w:sz w:val="24"/>
+          <w:szCs w:val="24"/>
+        </w:rPr>
+        <w:t xml:space="preserve">  then</w:t>
+      </w:r>
+    </w:p>
+    <w:p>
+      <w:pPr>
+        <w:pStyle w:val="ListParagraph"/>
+        <w:spacing w:before="120" w:after="0" w:line="240" w:lineRule="auto"/>
+        <w:ind w:left="718" w:firstLine="0"/>
+        <w:rPr>
+          <w:rFonts w:asciiTheme="majorHAnsi" w:eastAsia="Times New Roman" w:hAnsiTheme="majorHAnsi" w:cstheme="majorHAnsi"/>
+          <w:b/>
+          <w:sz w:val="24"/>
+          <w:szCs w:val="24"/>
+        </w:rPr>
+      </w:pPr>
+      <w:r>
+        <w:rPr>
+          <w:rFonts w:asciiTheme="majorHAnsi" w:eastAsia="Times New Roman" w:hAnsiTheme="majorHAnsi" w:cstheme="majorHAnsi"/>
+          <w:b/>
+          <w:sz w:val="24"/>
+          <w:szCs w:val="24"/>
+        </w:rPr>
+        <w:t xml:space="preserve">      </w:t>
+      </w:r>
+      <w:proofErr w:type="spellStart"/>
+      <w:r>
+        <w:rPr>
+          <w:rFonts w:asciiTheme="majorHAnsi" w:eastAsia="Times New Roman" w:hAnsiTheme="majorHAnsi" w:cstheme="majorHAnsi"/>
+          <w:b/>
+          <w:sz w:val="24"/>
+          <w:szCs w:val="24"/>
+        </w:rPr>
+        <w:t>io_string_</w:t>
+      </w:r>
+      <w:proofErr w:type="gramStart"/>
+      <w:r>
+        <w:rPr>
+          <w:rFonts w:asciiTheme="majorHAnsi" w:eastAsia="Times New Roman" w:hAnsiTheme="majorHAnsi" w:cstheme="majorHAnsi"/>
+          <w:b/>
+          <w:sz w:val="24"/>
+          <w:szCs w:val="24"/>
+        </w:rPr>
+        <w:t>tx</w:t>
+      </w:r>
+      <w:proofErr w:type="spellEnd"/>
+      <w:r>
+        <w:rPr>
+          <w:rFonts w:asciiTheme="majorHAnsi" w:eastAsia="Times New Roman" w:hAnsiTheme="majorHAnsi" w:cstheme="majorHAnsi"/>
+          <w:b/>
+          <w:sz w:val="24"/>
+          <w:szCs w:val="24"/>
+        </w:rPr>
+        <w:t>:=</w:t>
+      </w:r>
+      <w:proofErr w:type="spellStart"/>
+      <w:proofErr w:type="gramEnd"/>
+      <w:r>
+        <w:rPr>
+          <w:rFonts w:asciiTheme="majorHAnsi" w:eastAsia="Times New Roman" w:hAnsiTheme="majorHAnsi" w:cstheme="majorHAnsi"/>
+          <w:b/>
+          <w:sz w:val="24"/>
+          <w:szCs w:val="24"/>
+        </w:rPr>
+        <w:t>substr</w:t>
+      </w:r>
+      <w:proofErr w:type="spellEnd"/>
+      <w:r>
+        <w:rPr>
+          <w:rFonts w:asciiTheme="majorHAnsi" w:eastAsia="Times New Roman" w:hAnsiTheme="majorHAnsi" w:cstheme="majorHAnsi"/>
+          <w:b/>
+          <w:sz w:val="24"/>
+          <w:szCs w:val="24"/>
+        </w:rPr>
+        <w:t>(io_string_tx,1,3997)||'...';</w:t>
+      </w:r>
+    </w:p>
+    <w:p>
+      <w:pPr>
+        <w:pStyle w:val="ListParagraph"/>
+        <w:spacing w:before="120" w:after="0" w:line="240" w:lineRule="auto"/>
+        <w:ind w:left="718" w:firstLine="0"/>
+        <w:rPr>
+          <w:rFonts w:asciiTheme="majorHAnsi" w:eastAsia="Times New Roman" w:hAnsiTheme="majorHAnsi" w:cstheme="majorHAnsi"/>
+          <w:b/>
+          <w:sz w:val="24"/>
+          <w:szCs w:val="24"/>
+        </w:rPr>
+      </w:pPr>
+      <w:r>
+        <w:rPr>
+          <w:rFonts w:asciiTheme="majorHAnsi" w:eastAsia="Times New Roman" w:hAnsiTheme="majorHAnsi" w:cstheme="majorHAnsi"/>
+          <w:b/>
+          <w:sz w:val="24"/>
+          <w:szCs w:val="24"/>
+        </w:rPr>
+        <w:t xml:space="preserve">  end if;</w:t>
+      </w:r>
+    </w:p>
+    <w:p>
+      <w:pPr>
+        <w:pStyle w:val="ListParagraph"/>
+        <w:spacing w:before="120" w:after="0" w:line="240" w:lineRule="auto"/>
+        <w:ind w:left="718" w:firstLine="0"/>
+        <w:rPr>
+          <w:rFonts w:asciiTheme="majorHAnsi" w:eastAsia="Times New Roman" w:hAnsiTheme="majorHAnsi" w:cstheme="majorHAnsi"/>
+          <w:b/>
+          <w:sz w:val="24"/>
+          <w:szCs w:val="24"/>
+        </w:rPr>
+      </w:pPr>
+      <w:r>
+        <w:rPr>
+          <w:rFonts w:asciiTheme="majorHAnsi" w:eastAsia="Times New Roman" w:hAnsiTheme="majorHAnsi" w:cstheme="majorHAnsi"/>
+          <w:b/>
+          <w:sz w:val="24"/>
+          <w:szCs w:val="24"/>
+        </w:rPr>
+        <w:t>end;</w:t>
+      </w:r>
+    </w:p>
+    <w:p>
+      <w:pPr>
+        <w:pStyle w:val="ListParagraph"/>
+        <w:spacing w:before="120" w:after="0" w:line="240" w:lineRule="auto"/>
+        <w:ind w:left="718" w:firstLine="0"/>
+        <w:rPr>
+          <w:rFonts w:asciiTheme="majorHAnsi" w:eastAsia="Times New Roman" w:hAnsiTheme="majorHAnsi" w:cstheme="majorHAnsi"/>
+          <w:b/>
+          <w:sz w:val="24"/>
+          <w:szCs w:val="24"/>
+        </w:rPr>
+      </w:pPr>
+      <w:r>
+        <w:rPr>
+          <w:rFonts w:asciiTheme="majorHAnsi" w:eastAsia="Times New Roman" w:hAnsiTheme="majorHAnsi" w:cstheme="majorHAnsi"/>
+          <w:b/>
+          <w:sz w:val="24"/>
+          <w:szCs w:val="24"/>
+        </w:rPr>
+        <w:t>/</w:t>
+      </w:r>
+    </w:p>
+    <w:p>
+      <w:pPr>
+        <w:pStyle w:val="ListParagraph"/>
+        <w:spacing w:before="120" w:after="0" w:line="240" w:lineRule="auto"/>
+        <w:ind w:left="718" w:firstLine="0"/>
+        <w:rPr>
+          <w:rFonts w:asciiTheme="majorHAnsi" w:eastAsia="Times New Roman" w:hAnsiTheme="majorHAnsi" w:cstheme="majorHAnsi"/>
+          <w:b/>
+          <w:sz w:val="24"/>
+          <w:szCs w:val="24"/>
+        </w:rPr>
+      </w:pPr>
+    </w:p>
+    <w:p>
+      <w:pPr>
+        <w:pStyle w:val="ListParagraph"/>
+        <w:numPr>
+          <w:ilvl w:val="0"/>
+          <w:numId w:val="21"/>
+        </w:numPr>
+        <w:spacing w:before="120" w:after="0" w:line="240" w:lineRule="auto"/>
+        <w:rPr>
+          <w:rFonts w:asciiTheme="majorHAnsi" w:eastAsia="Times New Roman" w:hAnsiTheme="majorHAnsi" w:cstheme="majorHAnsi"/>
+          <w:bCs/>
+          <w:sz w:val="24"/>
+          <w:szCs w:val="24"/>
+        </w:rPr>
+      </w:pPr>
+      <w:r>
+        <w:rPr>
+          <w:rFonts w:asciiTheme="majorHAnsi" w:eastAsia="Times New Roman" w:hAnsiTheme="majorHAnsi" w:cstheme="majorHAnsi"/>
+          <w:b/>
+          <w:sz w:val="24"/>
+          <w:szCs w:val="24"/>
+        </w:rPr>
+        <w:t xml:space="preserve"> </w:t>
+      </w:r>
+      <w:r>
+        <w:rPr>
+          <w:rFonts w:asciiTheme="majorHAnsi" w:eastAsia="Times New Roman" w:hAnsiTheme="majorHAnsi" w:cstheme="majorHAnsi"/>
+          <w:bCs/>
+          <w:sz w:val="24"/>
+          <w:szCs w:val="24"/>
+        </w:rPr>
+        <w:t>Write a bodiless package to convert temperature from Celsius to Fahrenheit and vice versa</w:t>
+      </w:r>
+      <w:r>
+        <w:rPr>
+          <w:rFonts w:asciiTheme="majorHAnsi" w:eastAsia="Times New Roman" w:hAnsiTheme="majorHAnsi" w:cstheme="majorHAnsi"/>
+          <w:bCs/>
+          <w:sz w:val="24"/>
+          <w:szCs w:val="24"/>
+        </w:rPr>
+        <w:t>.</w:t>
+      </w:r>
+    </w:p>
+    <w:p>
+      <w:pPr>
+        <w:pStyle w:val="ListParagraph"/>
+        <w:spacing w:before="120" w:after="0" w:line="240" w:lineRule="auto"/>
+        <w:ind w:left="718" w:firstLine="0"/>
+        <w:rPr>
+          <w:rFonts w:asciiTheme="majorHAnsi" w:eastAsia="Times New Roman" w:hAnsiTheme="majorHAnsi" w:cstheme="majorHAnsi"/>
+          <w:bCs/>
+          <w:sz w:val="24"/>
+          <w:szCs w:val="24"/>
+        </w:rPr>
+      </w:pPr>
+    </w:p>
+    <w:p>
+      <w:pPr>
+        <w:pStyle w:val="ListParagraph"/>
+        <w:spacing w:before="120" w:after="0" w:line="240" w:lineRule="auto"/>
+        <w:ind w:left="718" w:firstLine="0"/>
+        <w:rPr>
+          <w:rFonts w:asciiTheme="majorHAnsi" w:eastAsia="Times New Roman" w:hAnsiTheme="majorHAnsi" w:cstheme="majorHAnsi"/>
+          <w:bCs/>
+          <w:sz w:val="24"/>
+          <w:szCs w:val="24"/>
+        </w:rPr>
+      </w:pPr>
+      <w:r>
+        <w:rPr>
+          <w:rFonts w:asciiTheme="majorHAnsi" w:eastAsia="Times New Roman" w:hAnsiTheme="majorHAnsi" w:cstheme="majorHAnsi"/>
+          <w:bCs/>
+          <w:sz w:val="24"/>
+          <w:szCs w:val="24"/>
+        </w:rPr>
+        <w:t>Solution:</w:t>
+      </w:r>
+    </w:p>
+    <w:p>
+      <w:pPr>
+        <w:pStyle w:val="ListParagraph"/>
+        <w:spacing w:before="120" w:after="0" w:line="240" w:lineRule="auto"/>
+        <w:ind w:left="718" w:firstLine="0"/>
+        <w:rPr>
+          <w:rFonts w:asciiTheme="majorHAnsi" w:eastAsia="Times New Roman" w:hAnsiTheme="majorHAnsi" w:cstheme="majorHAnsi"/>
+          <w:bCs/>
+          <w:sz w:val="24"/>
+          <w:szCs w:val="24"/>
+        </w:rPr>
+      </w:pPr>
+    </w:p>
+    <w:p>
+      <w:pPr>
+        <w:pStyle w:val="ListParagraph"/>
+        <w:spacing w:before="120" w:after="0" w:line="240" w:lineRule="auto"/>
+        <w:ind w:left="718" w:firstLine="0"/>
+        <w:rPr>
+          <w:rFonts w:asciiTheme="majorHAnsi" w:eastAsia="Times New Roman" w:hAnsiTheme="majorHAnsi" w:cstheme="majorHAnsi"/>
+          <w:b/>
+          <w:sz w:val="24"/>
+          <w:szCs w:val="24"/>
+        </w:rPr>
+      </w:pPr>
+      <w:r>
+        <w:rPr>
+          <w:rFonts w:asciiTheme="majorHAnsi" w:eastAsia="Times New Roman" w:hAnsiTheme="majorHAnsi" w:cstheme="majorHAnsi"/>
+          <w:b/>
+          <w:sz w:val="24"/>
+          <w:szCs w:val="24"/>
+        </w:rPr>
+        <w:t xml:space="preserve">CREATE OR REPLACE PACKAGE </w:t>
+      </w:r>
+      <w:proofErr w:type="spellStart"/>
+      <w:r>
+        <w:rPr>
+          <w:rFonts w:asciiTheme="majorHAnsi" w:eastAsia="Times New Roman" w:hAnsiTheme="majorHAnsi" w:cstheme="majorHAnsi"/>
+          <w:b/>
+          <w:sz w:val="24"/>
+          <w:szCs w:val="24"/>
+        </w:rPr>
+        <w:t>temperature_conversion_pkg</w:t>
+      </w:r>
+      <w:proofErr w:type="spellEnd"/>
+      <w:r>
+        <w:rPr>
+          <w:rFonts w:asciiTheme="majorHAnsi" w:eastAsia="Times New Roman" w:hAnsiTheme="majorHAnsi" w:cstheme="majorHAnsi"/>
+          <w:b/>
+          <w:sz w:val="24"/>
+          <w:szCs w:val="24"/>
+        </w:rPr>
+        <w:t xml:space="preserve"> AS</w:t>
+      </w:r>
+    </w:p>
+    <w:p>
+      <w:pPr>
+        <w:pStyle w:val="ListParagraph"/>
+        <w:spacing w:before="120" w:after="0" w:line="240" w:lineRule="auto"/>
+        <w:ind w:left="718" w:firstLine="0"/>
+        <w:rPr>
+          <w:rFonts w:asciiTheme="majorHAnsi" w:eastAsia="Times New Roman" w:hAnsiTheme="majorHAnsi" w:cstheme="majorHAnsi"/>
+          <w:b/>
+          <w:sz w:val="24"/>
+          <w:szCs w:val="24"/>
+        </w:rPr>
+      </w:pPr>
+      <w:r>
+        <w:rPr>
+          <w:rFonts w:asciiTheme="majorHAnsi" w:eastAsia="Times New Roman" w:hAnsiTheme="majorHAnsi" w:cstheme="majorHAnsi"/>
+          <w:b/>
+          <w:sz w:val="24"/>
+          <w:szCs w:val="24"/>
+        </w:rPr>
+        <w:t xml:space="preserve">END </w:t>
+      </w:r>
+      <w:proofErr w:type="spellStart"/>
+      <w:r>
+        <w:rPr>
+          <w:rFonts w:asciiTheme="majorHAnsi" w:eastAsia="Times New Roman" w:hAnsiTheme="majorHAnsi" w:cstheme="majorHAnsi"/>
+          <w:b/>
+          <w:sz w:val="24"/>
+          <w:szCs w:val="24"/>
+        </w:rPr>
+        <w:t>temperature_conversion_pkg</w:t>
+      </w:r>
+      <w:proofErr w:type="spellEnd"/>
+      <w:r>
+        <w:rPr>
+          <w:rFonts w:asciiTheme="majorHAnsi" w:eastAsia="Times New Roman" w:hAnsiTheme="majorHAnsi" w:cstheme="majorHAnsi"/>
+          <w:b/>
+          <w:sz w:val="24"/>
+          <w:szCs w:val="24"/>
+        </w:rPr>
+        <w:t>;</w:t>
+      </w:r>
+    </w:p>
+    <w:p>
+      <w:pPr>
+        <w:pStyle w:val="ListParagraph"/>
+        <w:spacing w:before="120" w:after="0" w:line="240" w:lineRule="auto"/>
+        <w:ind w:left="718" w:firstLine="0"/>
+        <w:rPr>
+          <w:rFonts w:asciiTheme="majorHAnsi" w:eastAsia="Times New Roman" w:hAnsiTheme="majorHAnsi" w:cstheme="majorHAnsi"/>
+          <w:b/>
+          <w:sz w:val="24"/>
+          <w:szCs w:val="24"/>
+        </w:rPr>
+      </w:pPr>
+      <w:r>
+        <w:rPr>
+          <w:rFonts w:asciiTheme="majorHAnsi" w:eastAsia="Times New Roman" w:hAnsiTheme="majorHAnsi" w:cstheme="majorHAnsi"/>
+          <w:b/>
+          <w:sz w:val="24"/>
+          <w:szCs w:val="24"/>
+        </w:rPr>
+        <w:t>/</w:t>
+      </w:r>
+    </w:p>
+    <w:p>
+      <w:pPr>
+        <w:pStyle w:val="ListParagraph"/>
+        <w:spacing w:before="120" w:after="0" w:line="240" w:lineRule="auto"/>
+        <w:ind w:left="718" w:firstLine="0"/>
+        <w:rPr>
+          <w:rFonts w:asciiTheme="majorHAnsi" w:eastAsia="Times New Roman" w:hAnsiTheme="majorHAnsi" w:cstheme="majorHAnsi"/>
+          <w:b/>
+          <w:sz w:val="24"/>
+          <w:szCs w:val="24"/>
+        </w:rPr>
+      </w:pPr>
+    </w:p>
+    <w:p>
+      <w:pPr>
+        <w:pStyle w:val="ListParagraph"/>
+        <w:spacing w:before="120" w:after="0" w:line="240" w:lineRule="auto"/>
+        <w:ind w:left="718" w:firstLine="0"/>
+        <w:rPr>
+          <w:rFonts w:asciiTheme="majorHAnsi" w:eastAsia="Times New Roman" w:hAnsiTheme="majorHAnsi" w:cstheme="majorHAnsi"/>
+          <w:b/>
+          <w:sz w:val="24"/>
+          <w:szCs w:val="24"/>
+        </w:rPr>
+      </w:pPr>
+      <w:r>
+        <w:rPr>
+          <w:rFonts w:asciiTheme="majorHAnsi" w:eastAsia="Times New Roman" w:hAnsiTheme="majorHAnsi" w:cstheme="majorHAnsi"/>
+          <w:b/>
+          <w:sz w:val="24"/>
+          <w:szCs w:val="24"/>
+        </w:rPr>
+        <w:t xml:space="preserve">CREATE OR REPLACE PACKAGE BODY </w:t>
+      </w:r>
+      <w:proofErr w:type="spellStart"/>
+      <w:r>
+        <w:rPr>
+          <w:rFonts w:asciiTheme="majorHAnsi" w:eastAsia="Times New Roman" w:hAnsiTheme="majorHAnsi" w:cstheme="majorHAnsi"/>
+          <w:b/>
+          <w:sz w:val="24"/>
+          <w:szCs w:val="24"/>
+        </w:rPr>
+        <w:t>temperature_conversion_pkg</w:t>
+      </w:r>
+      <w:proofErr w:type="spellEnd"/>
+      <w:r>
+        <w:rPr>
+          <w:rFonts w:asciiTheme="majorHAnsi" w:eastAsia="Times New Roman" w:hAnsiTheme="majorHAnsi" w:cstheme="majorHAnsi"/>
+          <w:b/>
+          <w:sz w:val="24"/>
+          <w:szCs w:val="24"/>
+        </w:rPr>
+        <w:t xml:space="preserve"> AS</w:t>
+      </w:r>
+    </w:p>
+    <w:p>
+      <w:pPr>
+        <w:pStyle w:val="ListParagraph"/>
+        <w:spacing w:before="120" w:after="0" w:line="240" w:lineRule="auto"/>
+        <w:ind w:left="718" w:firstLine="0"/>
+        <w:rPr>
+          <w:rFonts w:asciiTheme="majorHAnsi" w:eastAsia="Times New Roman" w:hAnsiTheme="majorHAnsi" w:cstheme="majorHAnsi"/>
+          <w:b/>
+          <w:sz w:val="24"/>
+          <w:szCs w:val="24"/>
+        </w:rPr>
+      </w:pPr>
+      <w:r>
+        <w:rPr>
+          <w:rFonts w:asciiTheme="majorHAnsi" w:eastAsia="Times New Roman" w:hAnsiTheme="majorHAnsi" w:cstheme="majorHAnsi"/>
+          <w:b/>
+          <w:sz w:val="24"/>
+          <w:szCs w:val="24"/>
+        </w:rPr>
+        <w:t xml:space="preserve">    FUNCTION </w:t>
+      </w:r>
+      <w:proofErr w:type="spellStart"/>
+      <w:r>
+        <w:rPr>
+          <w:rFonts w:asciiTheme="majorHAnsi" w:eastAsia="Times New Roman" w:hAnsiTheme="majorHAnsi" w:cstheme="majorHAnsi"/>
+          <w:b/>
+          <w:sz w:val="24"/>
+          <w:szCs w:val="24"/>
+        </w:rPr>
+        <w:t>celsius_to_</w:t>
+      </w:r>
+      <w:proofErr w:type="gramStart"/>
+      <w:r>
+        <w:rPr>
+          <w:rFonts w:asciiTheme="majorHAnsi" w:eastAsia="Times New Roman" w:hAnsiTheme="majorHAnsi" w:cstheme="majorHAnsi"/>
+          <w:b/>
+          <w:sz w:val="24"/>
+          <w:szCs w:val="24"/>
+        </w:rPr>
+        <w:t>fahrenheit</w:t>
+      </w:r>
+      <w:proofErr w:type="spellEnd"/>
+      <w:r>
+        <w:rPr>
+          <w:rFonts w:asciiTheme="majorHAnsi" w:eastAsia="Times New Roman" w:hAnsiTheme="majorHAnsi" w:cstheme="majorHAnsi"/>
+          <w:b/>
+          <w:sz w:val="24"/>
+          <w:szCs w:val="24"/>
+        </w:rPr>
+        <w:t>(</w:t>
+      </w:r>
+      <w:proofErr w:type="spellStart"/>
+      <w:proofErr w:type="gramEnd"/>
+      <w:r>
+        <w:rPr>
+          <w:rFonts w:asciiTheme="majorHAnsi" w:eastAsia="Times New Roman" w:hAnsiTheme="majorHAnsi" w:cstheme="majorHAnsi"/>
+          <w:b/>
+          <w:sz w:val="24"/>
+          <w:szCs w:val="24"/>
+        </w:rPr>
+        <w:t>celsius</w:t>
+      </w:r>
+      <w:proofErr w:type="spellEnd"/>
+      <w:r>
+        <w:rPr>
+          <w:rFonts w:asciiTheme="majorHAnsi" w:eastAsia="Times New Roman" w:hAnsiTheme="majorHAnsi" w:cstheme="majorHAnsi"/>
+          <w:b/>
+          <w:sz w:val="24"/>
+          <w:szCs w:val="24"/>
+        </w:rPr>
+        <w:t xml:space="preserve"> NUMBER) RETURN NUMBER IS</w:t>
+      </w:r>
+    </w:p>
+    <w:p>
+      <w:pPr>
+        <w:pStyle w:val="ListParagraph"/>
+        <w:spacing w:before="120" w:after="0" w:line="240" w:lineRule="auto"/>
+        <w:ind w:left="718" w:firstLine="0"/>
+        <w:rPr>
+          <w:rFonts w:asciiTheme="majorHAnsi" w:eastAsia="Times New Roman" w:hAnsiTheme="majorHAnsi" w:cstheme="majorHAnsi"/>
+          <w:b/>
+          <w:sz w:val="24"/>
+          <w:szCs w:val="24"/>
+        </w:rPr>
+      </w:pPr>
+      <w:r>
+        <w:rPr>
+          <w:rFonts w:asciiTheme="majorHAnsi" w:eastAsia="Times New Roman" w:hAnsiTheme="majorHAnsi" w:cstheme="majorHAnsi"/>
+          <w:b/>
+          <w:sz w:val="24"/>
+          <w:szCs w:val="24"/>
+        </w:rPr>
+        <w:t xml:space="preserve">        </w:t>
+      </w:r>
+      <w:proofErr w:type="spellStart"/>
+      <w:r>
+        <w:rPr>
+          <w:rFonts w:asciiTheme="majorHAnsi" w:eastAsia="Times New Roman" w:hAnsiTheme="majorHAnsi" w:cstheme="majorHAnsi"/>
+          <w:b/>
+          <w:sz w:val="24"/>
+          <w:szCs w:val="24"/>
+        </w:rPr>
+        <w:t>fahrenheit</w:t>
+      </w:r>
+      <w:proofErr w:type="spellEnd"/>
+      <w:r>
+        <w:rPr>
+          <w:rFonts w:asciiTheme="majorHAnsi" w:eastAsia="Times New Roman" w:hAnsiTheme="majorHAnsi" w:cstheme="majorHAnsi"/>
+          <w:b/>
+          <w:sz w:val="24"/>
+          <w:szCs w:val="24"/>
+        </w:rPr>
+        <w:t xml:space="preserve"> </w:t>
+      </w:r>
+      <w:proofErr w:type="gramStart"/>
+      <w:r>
+        <w:rPr>
+          <w:rFonts w:asciiTheme="majorHAnsi" w:eastAsia="Times New Roman" w:hAnsiTheme="majorHAnsi" w:cstheme="majorHAnsi"/>
+          <w:b/>
+          <w:sz w:val="24"/>
+          <w:szCs w:val="24"/>
+        </w:rPr>
+        <w:t>NUMBER :</w:t>
+      </w:r>
+      <w:proofErr w:type="gramEnd"/>
+      <w:r>
+        <w:rPr>
+          <w:rFonts w:asciiTheme="majorHAnsi" w:eastAsia="Times New Roman" w:hAnsiTheme="majorHAnsi" w:cstheme="majorHAnsi"/>
+          <w:b/>
+          <w:sz w:val="24"/>
+          <w:szCs w:val="24"/>
+        </w:rPr>
+        <w:t>= (</w:t>
+      </w:r>
+      <w:proofErr w:type="spellStart"/>
+      <w:r>
+        <w:rPr>
+          <w:rFonts w:asciiTheme="majorHAnsi" w:eastAsia="Times New Roman" w:hAnsiTheme="majorHAnsi" w:cstheme="majorHAnsi"/>
+          <w:b/>
+          <w:sz w:val="24"/>
+          <w:szCs w:val="24"/>
+        </w:rPr>
+        <w:t>celsius</w:t>
+      </w:r>
+      <w:proofErr w:type="spellEnd"/>
+      <w:r>
+        <w:rPr>
+          <w:rFonts w:asciiTheme="majorHAnsi" w:eastAsia="Times New Roman" w:hAnsiTheme="majorHAnsi" w:cstheme="majorHAnsi"/>
+          <w:b/>
+          <w:sz w:val="24"/>
+          <w:szCs w:val="24"/>
+        </w:rPr>
+        <w:t xml:space="preserve"> * 9/5) + 32;</w:t>
+      </w:r>
+    </w:p>
+    <w:p>
+      <w:pPr>
+        <w:pStyle w:val="ListParagraph"/>
+        <w:spacing w:before="120" w:after="0" w:line="240" w:lineRule="auto"/>
+        <w:ind w:left="718" w:firstLine="0"/>
+        <w:rPr>
+          <w:rFonts w:asciiTheme="majorHAnsi" w:eastAsia="Times New Roman" w:hAnsiTheme="majorHAnsi" w:cstheme="majorHAnsi"/>
+          <w:b/>
+          <w:sz w:val="24"/>
+          <w:szCs w:val="24"/>
+        </w:rPr>
+      </w:pPr>
+      <w:r>
+        <w:rPr>
+          <w:rFonts w:asciiTheme="majorHAnsi" w:eastAsia="Times New Roman" w:hAnsiTheme="majorHAnsi" w:cstheme="majorHAnsi"/>
+          <w:b/>
+          <w:sz w:val="24"/>
+          <w:szCs w:val="24"/>
+        </w:rPr>
+        <w:t xml:space="preserve">    BEGIN</w:t>
+      </w:r>
+    </w:p>
+    <w:p>
+      <w:pPr>
+        <w:pStyle w:val="ListParagraph"/>
+        <w:spacing w:before="120" w:after="0" w:line="240" w:lineRule="auto"/>
+        <w:ind w:left="718" w:firstLine="0"/>
+        <w:rPr>
+          <w:rFonts w:asciiTheme="majorHAnsi" w:eastAsia="Times New Roman" w:hAnsiTheme="majorHAnsi" w:cstheme="majorHAnsi"/>
+          <w:b/>
+          <w:sz w:val="24"/>
+          <w:szCs w:val="24"/>
+        </w:rPr>
+      </w:pPr>
+      <w:r>
+        <w:rPr>
+          <w:rFonts w:asciiTheme="majorHAnsi" w:eastAsia="Times New Roman" w:hAnsiTheme="majorHAnsi" w:cstheme="majorHAnsi"/>
+          <w:b/>
+          <w:sz w:val="24"/>
+          <w:szCs w:val="24"/>
+        </w:rPr>
+        <w:t xml:space="preserve">        RETURN </w:t>
+      </w:r>
+      <w:proofErr w:type="spellStart"/>
+      <w:r>
+        <w:rPr>
+          <w:rFonts w:asciiTheme="majorHAnsi" w:eastAsia="Times New Roman" w:hAnsiTheme="majorHAnsi" w:cstheme="majorHAnsi"/>
+          <w:b/>
+          <w:sz w:val="24"/>
+          <w:szCs w:val="24"/>
+        </w:rPr>
+        <w:t>fahrenheit</w:t>
+      </w:r>
+      <w:proofErr w:type="spellEnd"/>
+      <w:r>
+        <w:rPr>
+          <w:rFonts w:asciiTheme="majorHAnsi" w:eastAsia="Times New Roman" w:hAnsiTheme="majorHAnsi" w:cstheme="majorHAnsi"/>
+          <w:b/>
+          <w:sz w:val="24"/>
+          <w:szCs w:val="24"/>
+        </w:rPr>
+        <w:t>;</w:t>
+      </w:r>
+    </w:p>
+    <w:p>
+      <w:pPr>
+        <w:pStyle w:val="ListParagraph"/>
+        <w:spacing w:before="120" w:after="0" w:line="240" w:lineRule="auto"/>
+        <w:ind w:left="718" w:firstLine="0"/>
+        <w:rPr>
+          <w:rFonts w:asciiTheme="majorHAnsi" w:eastAsia="Times New Roman" w:hAnsiTheme="majorHAnsi" w:cstheme="majorHAnsi"/>
+          <w:b/>
+          <w:sz w:val="24"/>
+          <w:szCs w:val="24"/>
+        </w:rPr>
+      </w:pPr>
+      <w:r>
+        <w:rPr>
+          <w:rFonts w:asciiTheme="majorHAnsi" w:eastAsia="Times New Roman" w:hAnsiTheme="majorHAnsi" w:cstheme="majorHAnsi"/>
+          <w:b/>
+          <w:sz w:val="24"/>
+          <w:szCs w:val="24"/>
+        </w:rPr>
+        <w:t xml:space="preserve">    END </w:t>
+      </w:r>
+      <w:proofErr w:type="spellStart"/>
+      <w:r>
+        <w:rPr>
+          <w:rFonts w:asciiTheme="majorHAnsi" w:eastAsia="Times New Roman" w:hAnsiTheme="majorHAnsi" w:cstheme="majorHAnsi"/>
+          <w:b/>
+          <w:sz w:val="24"/>
+          <w:szCs w:val="24"/>
+        </w:rPr>
+        <w:t>celsius_to_fahrenheit</w:t>
+      </w:r>
+      <w:proofErr w:type="spellEnd"/>
+      <w:r>
+        <w:rPr>
+          <w:rFonts w:asciiTheme="majorHAnsi" w:eastAsia="Times New Roman" w:hAnsiTheme="majorHAnsi" w:cstheme="majorHAnsi"/>
+          <w:b/>
+          <w:sz w:val="24"/>
+          <w:szCs w:val="24"/>
+        </w:rPr>
+        <w:t>;</w:t>
+      </w:r>
+    </w:p>
+    <w:p>
+      <w:pPr>
+        <w:pStyle w:val="ListParagraph"/>
+        <w:spacing w:before="120" w:after="0" w:line="240" w:lineRule="auto"/>
+        <w:ind w:left="718" w:firstLine="0"/>
+        <w:rPr>
+          <w:rFonts w:asciiTheme="majorHAnsi" w:eastAsia="Times New Roman" w:hAnsiTheme="majorHAnsi" w:cstheme="majorHAnsi"/>
+          <w:b/>
+          <w:sz w:val="24"/>
+          <w:szCs w:val="24"/>
+        </w:rPr>
+      </w:pPr>
+    </w:p>
+    <w:p>
+      <w:pPr>
+        <w:pStyle w:val="ListParagraph"/>
+        <w:spacing w:before="120" w:after="0" w:line="240" w:lineRule="auto"/>
+        <w:ind w:left="718" w:firstLine="0"/>
+        <w:rPr>
+          <w:rFonts w:asciiTheme="majorHAnsi" w:eastAsia="Times New Roman" w:hAnsiTheme="majorHAnsi" w:cstheme="majorHAnsi"/>
+          <w:b/>
+          <w:sz w:val="24"/>
+          <w:szCs w:val="24"/>
+        </w:rPr>
+      </w:pPr>
+      <w:r>
+        <w:rPr>
+          <w:rFonts w:asciiTheme="majorHAnsi" w:eastAsia="Times New Roman" w:hAnsiTheme="majorHAnsi" w:cstheme="majorHAnsi"/>
+          <w:b/>
+          <w:sz w:val="24"/>
+          <w:szCs w:val="24"/>
+        </w:rPr>
+        <w:t xml:space="preserve">    FUNCTION </w:t>
+      </w:r>
+      <w:proofErr w:type="spellStart"/>
+      <w:r>
+        <w:rPr>
+          <w:rFonts w:asciiTheme="majorHAnsi" w:eastAsia="Times New Roman" w:hAnsiTheme="majorHAnsi" w:cstheme="majorHAnsi"/>
+          <w:b/>
+          <w:sz w:val="24"/>
+          <w:szCs w:val="24"/>
+        </w:rPr>
+        <w:t>fahrenheit_to_</w:t>
+      </w:r>
+      <w:proofErr w:type="gramStart"/>
+      <w:r>
+        <w:rPr>
+          <w:rFonts w:asciiTheme="majorHAnsi" w:eastAsia="Times New Roman" w:hAnsiTheme="majorHAnsi" w:cstheme="majorHAnsi"/>
+          <w:b/>
+          <w:sz w:val="24"/>
+          <w:szCs w:val="24"/>
+        </w:rPr>
+        <w:t>celsius</w:t>
+      </w:r>
+      <w:proofErr w:type="spellEnd"/>
+      <w:r>
+        <w:rPr>
+          <w:rFonts w:asciiTheme="majorHAnsi" w:eastAsia="Times New Roman" w:hAnsiTheme="majorHAnsi" w:cstheme="majorHAnsi"/>
+          <w:b/>
+          <w:sz w:val="24"/>
+          <w:szCs w:val="24"/>
+        </w:rPr>
+        <w:t>(</w:t>
+      </w:r>
+      <w:proofErr w:type="spellStart"/>
+      <w:proofErr w:type="gramEnd"/>
+      <w:r>
+        <w:rPr>
+          <w:rFonts w:asciiTheme="majorHAnsi" w:eastAsia="Times New Roman" w:hAnsiTheme="majorHAnsi" w:cstheme="majorHAnsi"/>
+          <w:b/>
+          <w:sz w:val="24"/>
+          <w:szCs w:val="24"/>
+        </w:rPr>
+        <w:t>fahrenheit</w:t>
+      </w:r>
+      <w:proofErr w:type="spellEnd"/>
+      <w:r>
+        <w:rPr>
+          <w:rFonts w:asciiTheme="majorHAnsi" w:eastAsia="Times New Roman" w:hAnsiTheme="majorHAnsi" w:cstheme="majorHAnsi"/>
+          <w:b/>
+          <w:sz w:val="24"/>
+          <w:szCs w:val="24"/>
+        </w:rPr>
+        <w:t xml:space="preserve"> NUMBER) RETURN NUMBER IS</w:t>
+      </w:r>
+    </w:p>
+    <w:p>
+      <w:pPr>
+        <w:pStyle w:val="ListParagraph"/>
+        <w:spacing w:before="120" w:after="0" w:line="240" w:lineRule="auto"/>
+        <w:ind w:left="718" w:firstLine="0"/>
+        <w:rPr>
+          <w:rFonts w:asciiTheme="majorHAnsi" w:eastAsia="Times New Roman" w:hAnsiTheme="majorHAnsi" w:cstheme="majorHAnsi"/>
+          <w:b/>
+          <w:sz w:val="24"/>
+          <w:szCs w:val="24"/>
+        </w:rPr>
+      </w:pPr>
+      <w:r>
+        <w:rPr>
+          <w:rFonts w:asciiTheme="majorHAnsi" w:eastAsia="Times New Roman" w:hAnsiTheme="majorHAnsi" w:cstheme="majorHAnsi"/>
+          <w:b/>
+          <w:sz w:val="24"/>
+          <w:szCs w:val="24"/>
+        </w:rPr>
+        <w:t xml:space="preserve">        </w:t>
+      </w:r>
+      <w:proofErr w:type="spellStart"/>
+      <w:r>
+        <w:rPr>
+          <w:rFonts w:asciiTheme="majorHAnsi" w:eastAsia="Times New Roman" w:hAnsiTheme="majorHAnsi" w:cstheme="majorHAnsi"/>
+          <w:b/>
+          <w:sz w:val="24"/>
+          <w:szCs w:val="24"/>
+        </w:rPr>
+        <w:t>celsius</w:t>
+      </w:r>
+      <w:proofErr w:type="spellEnd"/>
+      <w:r>
+        <w:rPr>
+          <w:rFonts w:asciiTheme="majorHAnsi" w:eastAsia="Times New Roman" w:hAnsiTheme="majorHAnsi" w:cstheme="majorHAnsi"/>
+          <w:b/>
+          <w:sz w:val="24"/>
+          <w:szCs w:val="24"/>
+        </w:rPr>
+        <w:t xml:space="preserve"> </w:t>
+      </w:r>
+      <w:proofErr w:type="gramStart"/>
+      <w:r>
+        <w:rPr>
+          <w:rFonts w:asciiTheme="majorHAnsi" w:eastAsia="Times New Roman" w:hAnsiTheme="majorHAnsi" w:cstheme="majorHAnsi"/>
+          <w:b/>
+          <w:sz w:val="24"/>
+          <w:szCs w:val="24"/>
+        </w:rPr>
+        <w:t>NUMBER :</w:t>
+      </w:r>
+      <w:proofErr w:type="gramEnd"/>
+      <w:r>
+        <w:rPr>
+          <w:rFonts w:asciiTheme="majorHAnsi" w:eastAsia="Times New Roman" w:hAnsiTheme="majorHAnsi" w:cstheme="majorHAnsi"/>
+          <w:b/>
+          <w:sz w:val="24"/>
+          <w:szCs w:val="24"/>
+        </w:rPr>
+        <w:t>= (</w:t>
+      </w:r>
+      <w:proofErr w:type="spellStart"/>
+      <w:r>
+        <w:rPr>
+          <w:rFonts w:asciiTheme="majorHAnsi" w:eastAsia="Times New Roman" w:hAnsiTheme="majorHAnsi" w:cstheme="majorHAnsi"/>
+          <w:b/>
+          <w:sz w:val="24"/>
+          <w:szCs w:val="24"/>
+        </w:rPr>
+        <w:t>fahrenheit</w:t>
+      </w:r>
+      <w:proofErr w:type="spellEnd"/>
+      <w:r>
+        <w:rPr>
+          <w:rFonts w:asciiTheme="majorHAnsi" w:eastAsia="Times New Roman" w:hAnsiTheme="majorHAnsi" w:cstheme="majorHAnsi"/>
+          <w:b/>
+          <w:sz w:val="24"/>
+          <w:szCs w:val="24"/>
+        </w:rPr>
+        <w:t xml:space="preserve"> - 32) * 5/9;</w:t>
+      </w:r>
+    </w:p>
+    <w:p>
+      <w:pPr>
+        <w:pStyle w:val="ListParagraph"/>
+        <w:spacing w:before="120" w:after="0" w:line="240" w:lineRule="auto"/>
+        <w:ind w:left="718" w:firstLine="0"/>
+        <w:rPr>
+          <w:rFonts w:asciiTheme="majorHAnsi" w:eastAsia="Times New Roman" w:hAnsiTheme="majorHAnsi" w:cstheme="majorHAnsi"/>
+          <w:b/>
+          <w:sz w:val="24"/>
+          <w:szCs w:val="24"/>
+        </w:rPr>
+      </w:pPr>
+      <w:r>
+        <w:rPr>
+          <w:rFonts w:asciiTheme="majorHAnsi" w:eastAsia="Times New Roman" w:hAnsiTheme="majorHAnsi" w:cstheme="majorHAnsi"/>
+          <w:b/>
+          <w:sz w:val="24"/>
+          <w:szCs w:val="24"/>
+        </w:rPr>
+        <w:t xml:space="preserve">    BEGIN</w:t>
+      </w:r>
+    </w:p>
+    <w:p>
+      <w:pPr>
+        <w:pStyle w:val="ListParagraph"/>
+        <w:spacing w:before="120" w:after="0" w:line="240" w:lineRule="auto"/>
+        <w:ind w:left="718" w:firstLine="0"/>
+        <w:rPr>
+          <w:rFonts w:asciiTheme="majorHAnsi" w:eastAsia="Times New Roman" w:hAnsiTheme="majorHAnsi" w:cstheme="majorHAnsi"/>
+          <w:b/>
+          <w:sz w:val="24"/>
+          <w:szCs w:val="24"/>
+        </w:rPr>
+      </w:pPr>
+      <w:r>
+        <w:rPr>
+          <w:rFonts w:asciiTheme="majorHAnsi" w:eastAsia="Times New Roman" w:hAnsiTheme="majorHAnsi" w:cstheme="majorHAnsi"/>
+          <w:b/>
+          <w:sz w:val="24"/>
+          <w:szCs w:val="24"/>
+        </w:rPr>
+        <w:t xml:space="preserve">        RETURN </w:t>
+      </w:r>
+      <w:proofErr w:type="spellStart"/>
+      <w:r>
+        <w:rPr>
+          <w:rFonts w:asciiTheme="majorHAnsi" w:eastAsia="Times New Roman" w:hAnsiTheme="majorHAnsi" w:cstheme="majorHAnsi"/>
+          <w:b/>
+          <w:sz w:val="24"/>
+          <w:szCs w:val="24"/>
+        </w:rPr>
+        <w:t>celsius</w:t>
+      </w:r>
+      <w:proofErr w:type="spellEnd"/>
+      <w:r>
+        <w:rPr>
+          <w:rFonts w:asciiTheme="majorHAnsi" w:eastAsia="Times New Roman" w:hAnsiTheme="majorHAnsi" w:cstheme="majorHAnsi"/>
+          <w:b/>
+          <w:sz w:val="24"/>
+          <w:szCs w:val="24"/>
+        </w:rPr>
+        <w:t>;</w:t>
+      </w:r>
+    </w:p>
+    <w:p>
+      <w:pPr>
+        <w:pStyle w:val="ListParagraph"/>
+        <w:spacing w:before="120" w:after="0" w:line="240" w:lineRule="auto"/>
+        <w:ind w:left="718" w:firstLine="0"/>
+        <w:rPr>
+          <w:rFonts w:asciiTheme="majorHAnsi" w:eastAsia="Times New Roman" w:hAnsiTheme="majorHAnsi" w:cstheme="majorHAnsi"/>
+          <w:b/>
+          <w:sz w:val="24"/>
+          <w:szCs w:val="24"/>
+        </w:rPr>
+      </w:pPr>
+      <w:r>
+        <w:rPr>
+          <w:rFonts w:asciiTheme="majorHAnsi" w:eastAsia="Times New Roman" w:hAnsiTheme="majorHAnsi" w:cstheme="majorHAnsi"/>
+          <w:b/>
+          <w:sz w:val="24"/>
+          <w:szCs w:val="24"/>
+        </w:rPr>
+        <w:t xml:space="preserve">    END </w:t>
+      </w:r>
+      <w:proofErr w:type="spellStart"/>
+      <w:r>
+        <w:rPr>
+          <w:rFonts w:asciiTheme="majorHAnsi" w:eastAsia="Times New Roman" w:hAnsiTheme="majorHAnsi" w:cstheme="majorHAnsi"/>
+          <w:b/>
+          <w:sz w:val="24"/>
+          <w:szCs w:val="24"/>
+        </w:rPr>
+        <w:t>fahrenheit_to_celsius</w:t>
+      </w:r>
+      <w:proofErr w:type="spellEnd"/>
+      <w:r>
+        <w:rPr>
+          <w:rFonts w:asciiTheme="majorHAnsi" w:eastAsia="Times New Roman" w:hAnsiTheme="majorHAnsi" w:cstheme="majorHAnsi"/>
+          <w:b/>
+          <w:sz w:val="24"/>
+          <w:szCs w:val="24"/>
+        </w:rPr>
+        <w:t>;</w:t>
+      </w:r>
+    </w:p>
+    <w:p>
+      <w:pPr>
+        <w:pStyle w:val="ListParagraph"/>
+        <w:spacing w:before="120" w:after="0" w:line="240" w:lineRule="auto"/>
+        <w:ind w:left="718" w:firstLine="0"/>
+        <w:rPr>
+          <w:rFonts w:asciiTheme="majorHAnsi" w:eastAsia="Times New Roman" w:hAnsiTheme="majorHAnsi" w:cstheme="majorHAnsi"/>
+          <w:b/>
+          <w:sz w:val="24"/>
+          <w:szCs w:val="24"/>
+        </w:rPr>
+      </w:pPr>
+    </w:p>
+    <w:p>
+      <w:pPr>
+        <w:pStyle w:val="ListParagraph"/>
+        <w:spacing w:before="120" w:after="0" w:line="240" w:lineRule="auto"/>
+        <w:ind w:left="718" w:firstLine="0"/>
+        <w:rPr>
+          <w:rFonts w:asciiTheme="majorHAnsi" w:eastAsia="Times New Roman" w:hAnsiTheme="majorHAnsi" w:cstheme="majorHAnsi"/>
+          <w:b/>
+          <w:sz w:val="24"/>
+          <w:szCs w:val="24"/>
+        </w:rPr>
+      </w:pPr>
+      <w:r>
+        <w:rPr>
+          <w:rFonts w:asciiTheme="majorHAnsi" w:eastAsia="Times New Roman" w:hAnsiTheme="majorHAnsi" w:cstheme="majorHAnsi"/>
+          <w:b/>
+          <w:sz w:val="24"/>
+          <w:szCs w:val="24"/>
+        </w:rPr>
+        <w:t xml:space="preserve">    PROCEDURE </w:t>
+      </w:r>
+      <w:proofErr w:type="spellStart"/>
+      <w:r>
+        <w:rPr>
+          <w:rFonts w:asciiTheme="majorHAnsi" w:eastAsia="Times New Roman" w:hAnsiTheme="majorHAnsi" w:cstheme="majorHAnsi"/>
+          <w:b/>
+          <w:sz w:val="24"/>
+          <w:szCs w:val="24"/>
+        </w:rPr>
+        <w:t>display_</w:t>
+      </w:r>
+      <w:proofErr w:type="gramStart"/>
+      <w:r>
+        <w:rPr>
+          <w:rFonts w:asciiTheme="majorHAnsi" w:eastAsia="Times New Roman" w:hAnsiTheme="majorHAnsi" w:cstheme="majorHAnsi"/>
+          <w:b/>
+          <w:sz w:val="24"/>
+          <w:szCs w:val="24"/>
+        </w:rPr>
+        <w:t>conversions</w:t>
+      </w:r>
+      <w:proofErr w:type="spellEnd"/>
+      <w:r>
+        <w:rPr>
+          <w:rFonts w:asciiTheme="majorHAnsi" w:eastAsia="Times New Roman" w:hAnsiTheme="majorHAnsi" w:cstheme="majorHAnsi"/>
+          <w:b/>
+          <w:sz w:val="24"/>
+          <w:szCs w:val="24"/>
+        </w:rPr>
+        <w:t>(</w:t>
+      </w:r>
+      <w:proofErr w:type="spellStart"/>
+      <w:proofErr w:type="gramEnd"/>
+      <w:r>
+        <w:rPr>
+          <w:rFonts w:asciiTheme="majorHAnsi" w:eastAsia="Times New Roman" w:hAnsiTheme="majorHAnsi" w:cstheme="majorHAnsi"/>
+          <w:b/>
+          <w:sz w:val="24"/>
+          <w:szCs w:val="24"/>
+        </w:rPr>
+        <w:t>celsius</w:t>
+      </w:r>
+      <w:proofErr w:type="spellEnd"/>
+      <w:r>
+        <w:rPr>
+          <w:rFonts w:asciiTheme="majorHAnsi" w:eastAsia="Times New Roman" w:hAnsiTheme="majorHAnsi" w:cstheme="majorHAnsi"/>
+          <w:b/>
+          <w:sz w:val="24"/>
+          <w:szCs w:val="24"/>
+        </w:rPr>
+        <w:t xml:space="preserve"> NUMBER, </w:t>
+      </w:r>
+      <w:proofErr w:type="spellStart"/>
+      <w:r>
+        <w:rPr>
+          <w:rFonts w:asciiTheme="majorHAnsi" w:eastAsia="Times New Roman" w:hAnsiTheme="majorHAnsi" w:cstheme="majorHAnsi"/>
+          <w:b/>
+          <w:sz w:val="24"/>
+          <w:szCs w:val="24"/>
+        </w:rPr>
+        <w:t>fahrenheit</w:t>
+      </w:r>
+      <w:proofErr w:type="spellEnd"/>
+      <w:r>
+        <w:rPr>
+          <w:rFonts w:asciiTheme="majorHAnsi" w:eastAsia="Times New Roman" w:hAnsiTheme="majorHAnsi" w:cstheme="majorHAnsi"/>
+          <w:b/>
+          <w:sz w:val="24"/>
+          <w:szCs w:val="24"/>
+        </w:rPr>
+        <w:t xml:space="preserve"> NUMBER) IS</w:t>
+      </w:r>
+    </w:p>
+    <w:p>
+      <w:pPr>
+        <w:pStyle w:val="ListParagraph"/>
+        <w:spacing w:before="120" w:after="0" w:line="240" w:lineRule="auto"/>
+        <w:ind w:left="718" w:firstLine="0"/>
+        <w:rPr>
+          <w:rFonts w:asciiTheme="majorHAnsi" w:eastAsia="Times New Roman" w:hAnsiTheme="majorHAnsi" w:cstheme="majorHAnsi"/>
+          <w:b/>
+          <w:sz w:val="24"/>
+          <w:szCs w:val="24"/>
+        </w:rPr>
+      </w:pPr>
+      <w:r>
+        <w:rPr>
+          <w:rFonts w:asciiTheme="majorHAnsi" w:eastAsia="Times New Roman" w:hAnsiTheme="majorHAnsi" w:cstheme="majorHAnsi"/>
+          <w:b/>
+          <w:sz w:val="24"/>
+          <w:szCs w:val="24"/>
+        </w:rPr>
+        <w:t xml:space="preserve">        </w:t>
+      </w:r>
+      <w:proofErr w:type="spellStart"/>
+      <w:r>
+        <w:rPr>
+          <w:rFonts w:asciiTheme="majorHAnsi" w:eastAsia="Times New Roman" w:hAnsiTheme="majorHAnsi" w:cstheme="majorHAnsi"/>
+          <w:b/>
+          <w:sz w:val="24"/>
+          <w:szCs w:val="24"/>
+        </w:rPr>
+        <w:t>f_temp</w:t>
+      </w:r>
+      <w:proofErr w:type="spellEnd"/>
+      <w:r>
+        <w:rPr>
+          <w:rFonts w:asciiTheme="majorHAnsi" w:eastAsia="Times New Roman" w:hAnsiTheme="majorHAnsi" w:cstheme="majorHAnsi"/>
+          <w:b/>
+          <w:sz w:val="24"/>
+          <w:szCs w:val="24"/>
+        </w:rPr>
+        <w:t xml:space="preserve"> NUMBER;</w:t>
+      </w:r>
+    </w:p>
+    <w:p>
+      <w:pPr>
+        <w:pStyle w:val="ListParagraph"/>
+        <w:spacing w:before="120" w:after="0" w:line="240" w:lineRule="auto"/>
+        <w:ind w:left="718" w:firstLine="0"/>
+        <w:rPr>
+          <w:rFonts w:asciiTheme="majorHAnsi" w:eastAsia="Times New Roman" w:hAnsiTheme="majorHAnsi" w:cstheme="majorHAnsi"/>
+          <w:b/>
+          <w:sz w:val="24"/>
+          <w:szCs w:val="24"/>
+        </w:rPr>
+      </w:pPr>
+      <w:r>
+        <w:rPr>
+          <w:rFonts w:asciiTheme="majorHAnsi" w:eastAsia="Times New Roman" w:hAnsiTheme="majorHAnsi" w:cstheme="majorHAnsi"/>
+          <w:b/>
+          <w:sz w:val="24"/>
+          <w:szCs w:val="24"/>
+        </w:rPr>
+        <w:t xml:space="preserve">        </w:t>
+      </w:r>
+      <w:proofErr w:type="spellStart"/>
+      <w:r>
+        <w:rPr>
+          <w:rFonts w:asciiTheme="majorHAnsi" w:eastAsia="Times New Roman" w:hAnsiTheme="majorHAnsi" w:cstheme="majorHAnsi"/>
+          <w:b/>
+          <w:sz w:val="24"/>
+          <w:szCs w:val="24"/>
+        </w:rPr>
+        <w:t>c_temp</w:t>
+      </w:r>
+      <w:proofErr w:type="spellEnd"/>
+      <w:r>
+        <w:rPr>
+          <w:rFonts w:asciiTheme="majorHAnsi" w:eastAsia="Times New Roman" w:hAnsiTheme="majorHAnsi" w:cstheme="majorHAnsi"/>
+          <w:b/>
+          <w:sz w:val="24"/>
+          <w:szCs w:val="24"/>
+        </w:rPr>
+        <w:t xml:space="preserve"> NUMBER;</w:t>
+      </w:r>
+    </w:p>
+    <w:p>
+      <w:pPr>
+        <w:pStyle w:val="ListParagraph"/>
+        <w:spacing w:before="120" w:after="0" w:line="240" w:lineRule="auto"/>
+        <w:ind w:left="718" w:firstLine="0"/>
+        <w:rPr>
+          <w:rFonts w:asciiTheme="majorHAnsi" w:eastAsia="Times New Roman" w:hAnsiTheme="majorHAnsi" w:cstheme="majorHAnsi"/>
+          <w:b/>
+          <w:sz w:val="24"/>
+          <w:szCs w:val="24"/>
+        </w:rPr>
+      </w:pPr>
+      <w:r>
+        <w:rPr>
+          <w:rFonts w:asciiTheme="majorHAnsi" w:eastAsia="Times New Roman" w:hAnsiTheme="majorHAnsi" w:cstheme="majorHAnsi"/>
+          <w:b/>
+          <w:sz w:val="24"/>
+          <w:szCs w:val="24"/>
+        </w:rPr>
+        <w:t xml:space="preserve">    BEGIN</w:t>
+      </w:r>
+    </w:p>
+    <w:p>
+      <w:pPr>
+        <w:pStyle w:val="ListParagraph"/>
+        <w:spacing w:before="120" w:after="0" w:line="240" w:lineRule="auto"/>
+        <w:ind w:left="718" w:firstLine="0"/>
+        <w:rPr>
+          <w:rFonts w:asciiTheme="majorHAnsi" w:eastAsia="Times New Roman" w:hAnsiTheme="majorHAnsi" w:cstheme="majorHAnsi"/>
+          <w:b/>
+          <w:sz w:val="24"/>
+          <w:szCs w:val="24"/>
+        </w:rPr>
+      </w:pPr>
+      <w:r>
+        <w:rPr>
+          <w:rFonts w:asciiTheme="majorHAnsi" w:eastAsia="Times New Roman" w:hAnsiTheme="majorHAnsi" w:cstheme="majorHAnsi"/>
+          <w:b/>
+          <w:sz w:val="24"/>
+          <w:szCs w:val="24"/>
+        </w:rPr>
+        <w:t xml:space="preserve">        </w:t>
+      </w:r>
+      <w:proofErr w:type="spellStart"/>
+      <w:r>
+        <w:rPr>
+          <w:rFonts w:asciiTheme="majorHAnsi" w:eastAsia="Times New Roman" w:hAnsiTheme="majorHAnsi" w:cstheme="majorHAnsi"/>
+          <w:b/>
+          <w:sz w:val="24"/>
+          <w:szCs w:val="24"/>
+        </w:rPr>
+        <w:t>f_</w:t>
+      </w:r>
+      <w:proofErr w:type="gramStart"/>
+      <w:r>
+        <w:rPr>
+          <w:rFonts w:asciiTheme="majorHAnsi" w:eastAsia="Times New Roman" w:hAnsiTheme="majorHAnsi" w:cstheme="majorHAnsi"/>
+          <w:b/>
+          <w:sz w:val="24"/>
+          <w:szCs w:val="24"/>
+        </w:rPr>
+        <w:t>temp</w:t>
+      </w:r>
+      <w:proofErr w:type="spellEnd"/>
+      <w:r>
+        <w:rPr>
+          <w:rFonts w:asciiTheme="majorHAnsi" w:eastAsia="Times New Roman" w:hAnsiTheme="majorHAnsi" w:cstheme="majorHAnsi"/>
+          <w:b/>
+          <w:sz w:val="24"/>
+          <w:szCs w:val="24"/>
+        </w:rPr>
+        <w:t xml:space="preserve"> :</w:t>
+      </w:r>
+      <w:proofErr w:type="gramEnd"/>
+      <w:r>
+        <w:rPr>
+          <w:rFonts w:asciiTheme="majorHAnsi" w:eastAsia="Times New Roman" w:hAnsiTheme="majorHAnsi" w:cstheme="majorHAnsi"/>
+          <w:b/>
+          <w:sz w:val="24"/>
+          <w:szCs w:val="24"/>
+        </w:rPr>
+        <w:t xml:space="preserve">= </w:t>
+      </w:r>
+      <w:proofErr w:type="spellStart"/>
+      <w:r>
+        <w:rPr>
+          <w:rFonts w:asciiTheme="majorHAnsi" w:eastAsia="Times New Roman" w:hAnsiTheme="majorHAnsi" w:cstheme="majorHAnsi"/>
+          <w:b/>
+          <w:sz w:val="24"/>
+          <w:szCs w:val="24"/>
+        </w:rPr>
+        <w:t>celsius_to_fahrenheit</w:t>
+      </w:r>
+      <w:proofErr w:type="spellEnd"/>
+      <w:r>
+        <w:rPr>
+          <w:rFonts w:asciiTheme="majorHAnsi" w:eastAsia="Times New Roman" w:hAnsiTheme="majorHAnsi" w:cstheme="majorHAnsi"/>
+          <w:b/>
+          <w:sz w:val="24"/>
+          <w:szCs w:val="24"/>
+        </w:rPr>
+        <w:t>(</w:t>
+      </w:r>
+      <w:proofErr w:type="spellStart"/>
+      <w:r>
+        <w:rPr>
+          <w:rFonts w:asciiTheme="majorHAnsi" w:eastAsia="Times New Roman" w:hAnsiTheme="majorHAnsi" w:cstheme="majorHAnsi"/>
+          <w:b/>
+          <w:sz w:val="24"/>
+          <w:szCs w:val="24"/>
+        </w:rPr>
+        <w:t>celsius</w:t>
+      </w:r>
+      <w:proofErr w:type="spellEnd"/>
+      <w:r>
+        <w:rPr>
+          <w:rFonts w:asciiTheme="majorHAnsi" w:eastAsia="Times New Roman" w:hAnsiTheme="majorHAnsi" w:cstheme="majorHAnsi"/>
+          <w:b/>
+          <w:sz w:val="24"/>
+          <w:szCs w:val="24"/>
+        </w:rPr>
+        <w:t>);</w:t>
+      </w:r>
+    </w:p>
+    <w:p>
+      <w:pPr>
+        <w:pStyle w:val="ListParagraph"/>
+        <w:spacing w:before="120" w:after="0" w:line="240" w:lineRule="auto"/>
+        <w:ind w:left="718" w:firstLine="0"/>
+        <w:rPr>
+          <w:rFonts w:asciiTheme="majorHAnsi" w:eastAsia="Times New Roman" w:hAnsiTheme="majorHAnsi" w:cstheme="majorHAnsi"/>
+          <w:b/>
+          <w:sz w:val="24"/>
+          <w:szCs w:val="24"/>
+        </w:rPr>
+      </w:pPr>
+      <w:r>
+        <w:rPr>
+          <w:rFonts w:asciiTheme="majorHAnsi" w:eastAsia="Times New Roman" w:hAnsiTheme="majorHAnsi" w:cstheme="majorHAnsi"/>
+          <w:b/>
+          <w:sz w:val="24"/>
+          <w:szCs w:val="24"/>
+        </w:rPr>
+        <w:t xml:space="preserve">        </w:t>
+      </w:r>
+      <w:proofErr w:type="spellStart"/>
+      <w:r>
+        <w:rPr>
+          <w:rFonts w:asciiTheme="majorHAnsi" w:eastAsia="Times New Roman" w:hAnsiTheme="majorHAnsi" w:cstheme="majorHAnsi"/>
+          <w:b/>
+          <w:sz w:val="24"/>
+          <w:szCs w:val="24"/>
+        </w:rPr>
+        <w:t>c_</w:t>
+      </w:r>
+      <w:proofErr w:type="gramStart"/>
+      <w:r>
+        <w:rPr>
+          <w:rFonts w:asciiTheme="majorHAnsi" w:eastAsia="Times New Roman" w:hAnsiTheme="majorHAnsi" w:cstheme="majorHAnsi"/>
+          <w:b/>
+          <w:sz w:val="24"/>
+          <w:szCs w:val="24"/>
+        </w:rPr>
+        <w:t>temp</w:t>
+      </w:r>
+      <w:proofErr w:type="spellEnd"/>
+      <w:r>
+        <w:rPr>
+          <w:rFonts w:asciiTheme="majorHAnsi" w:eastAsia="Times New Roman" w:hAnsiTheme="majorHAnsi" w:cstheme="majorHAnsi"/>
+          <w:b/>
+          <w:sz w:val="24"/>
+          <w:szCs w:val="24"/>
+        </w:rPr>
+        <w:t xml:space="preserve"> :</w:t>
+      </w:r>
+      <w:proofErr w:type="gramEnd"/>
+      <w:r>
+        <w:rPr>
+          <w:rFonts w:asciiTheme="majorHAnsi" w:eastAsia="Times New Roman" w:hAnsiTheme="majorHAnsi" w:cstheme="majorHAnsi"/>
+          <w:b/>
+          <w:sz w:val="24"/>
+          <w:szCs w:val="24"/>
+        </w:rPr>
+        <w:t xml:space="preserve">= </w:t>
+      </w:r>
+      <w:proofErr w:type="spellStart"/>
+      <w:r>
+        <w:rPr>
+          <w:rFonts w:asciiTheme="majorHAnsi" w:eastAsia="Times New Roman" w:hAnsiTheme="majorHAnsi" w:cstheme="majorHAnsi"/>
+          <w:b/>
+          <w:sz w:val="24"/>
+          <w:szCs w:val="24"/>
+        </w:rPr>
+        <w:t>fahrenheit_to_celsius</w:t>
+      </w:r>
+      <w:proofErr w:type="spellEnd"/>
+      <w:r>
+        <w:rPr>
+          <w:rFonts w:asciiTheme="majorHAnsi" w:eastAsia="Times New Roman" w:hAnsiTheme="majorHAnsi" w:cstheme="majorHAnsi"/>
+          <w:b/>
+          <w:sz w:val="24"/>
+          <w:szCs w:val="24"/>
+        </w:rPr>
+        <w:t>(</w:t>
+      </w:r>
+      <w:proofErr w:type="spellStart"/>
+      <w:r>
+        <w:rPr>
+          <w:rFonts w:asciiTheme="majorHAnsi" w:eastAsia="Times New Roman" w:hAnsiTheme="majorHAnsi" w:cstheme="majorHAnsi"/>
+          <w:b/>
+          <w:sz w:val="24"/>
+          <w:szCs w:val="24"/>
+        </w:rPr>
+        <w:t>fahrenheit</w:t>
+      </w:r>
+      <w:proofErr w:type="spellEnd"/>
+      <w:r>
+        <w:rPr>
+          <w:rFonts w:asciiTheme="majorHAnsi" w:eastAsia="Times New Roman" w:hAnsiTheme="majorHAnsi" w:cstheme="majorHAnsi"/>
+          <w:b/>
+          <w:sz w:val="24"/>
+          <w:szCs w:val="24"/>
+        </w:rPr>
+        <w:t>);</w:t>
+      </w:r>
+    </w:p>
+    <w:p>
+      <w:pPr>
+        <w:pStyle w:val="ListParagraph"/>
+        <w:spacing w:before="120" w:after="0" w:line="240" w:lineRule="auto"/>
+        <w:ind w:left="718" w:firstLine="0"/>
+        <w:rPr>
+          <w:rFonts w:asciiTheme="majorHAnsi" w:eastAsia="Times New Roman" w:hAnsiTheme="majorHAnsi" w:cstheme="majorHAnsi"/>
+          <w:b/>
+          <w:sz w:val="24"/>
+          <w:szCs w:val="24"/>
+        </w:rPr>
+      </w:pPr>
+      <w:r>
+        <w:rPr>
+          <w:rFonts w:asciiTheme="majorHAnsi" w:eastAsia="Times New Roman" w:hAnsiTheme="majorHAnsi" w:cstheme="majorHAnsi"/>
+          <w:b/>
+          <w:sz w:val="24"/>
+          <w:szCs w:val="24"/>
+        </w:rPr>
+        <w:lastRenderedPageBreak/>
+        <w:t xml:space="preserve">        DBMS_OUTPUT.PUT_</w:t>
+      </w:r>
+      <w:proofErr w:type="gramStart"/>
+      <w:r>
+        <w:rPr>
+          <w:rFonts w:asciiTheme="majorHAnsi" w:eastAsia="Times New Roman" w:hAnsiTheme="majorHAnsi" w:cstheme="majorHAnsi"/>
+          <w:b/>
+          <w:sz w:val="24"/>
+          <w:szCs w:val="24"/>
+        </w:rPr>
+        <w:t>LINE(</w:t>
+      </w:r>
+      <w:proofErr w:type="spellStart"/>
+      <w:proofErr w:type="gramEnd"/>
+      <w:r>
+        <w:rPr>
+          <w:rFonts w:asciiTheme="majorHAnsi" w:eastAsia="Times New Roman" w:hAnsiTheme="majorHAnsi" w:cstheme="majorHAnsi"/>
+          <w:b/>
+          <w:sz w:val="24"/>
+          <w:szCs w:val="24"/>
+        </w:rPr>
+        <w:t>celsius</w:t>
+      </w:r>
+      <w:proofErr w:type="spellEnd"/>
+      <w:r>
+        <w:rPr>
+          <w:rFonts w:asciiTheme="majorHAnsi" w:eastAsia="Times New Roman" w:hAnsiTheme="majorHAnsi" w:cstheme="majorHAnsi"/>
+          <w:b/>
+          <w:sz w:val="24"/>
+          <w:szCs w:val="24"/>
+        </w:rPr>
+        <w:t xml:space="preserve"> || ' degrees Celsius is ' || </w:t>
+      </w:r>
+      <w:proofErr w:type="spellStart"/>
+      <w:r>
+        <w:rPr>
+          <w:rFonts w:asciiTheme="majorHAnsi" w:eastAsia="Times New Roman" w:hAnsiTheme="majorHAnsi" w:cstheme="majorHAnsi"/>
+          <w:b/>
+          <w:sz w:val="24"/>
+          <w:szCs w:val="24"/>
+        </w:rPr>
+        <w:t>f_temp</w:t>
+      </w:r>
+      <w:proofErr w:type="spellEnd"/>
+      <w:r>
+        <w:rPr>
+          <w:rFonts w:asciiTheme="majorHAnsi" w:eastAsia="Times New Roman" w:hAnsiTheme="majorHAnsi" w:cstheme="majorHAnsi"/>
+          <w:b/>
+          <w:sz w:val="24"/>
+          <w:szCs w:val="24"/>
+        </w:rPr>
+        <w:t xml:space="preserve"> || ' degrees Fahrenheit.');</w:t>
+      </w:r>
+    </w:p>
+    <w:p>
+      <w:pPr>
+        <w:pStyle w:val="ListParagraph"/>
+        <w:spacing w:before="120" w:after="0" w:line="240" w:lineRule="auto"/>
+        <w:ind w:left="718" w:firstLine="0"/>
+        <w:rPr>
+          <w:rFonts w:asciiTheme="majorHAnsi" w:eastAsia="Times New Roman" w:hAnsiTheme="majorHAnsi" w:cstheme="majorHAnsi"/>
+          <w:b/>
+          <w:sz w:val="24"/>
+          <w:szCs w:val="24"/>
+        </w:rPr>
+      </w:pPr>
+      <w:r>
+        <w:rPr>
+          <w:rFonts w:asciiTheme="majorHAnsi" w:eastAsia="Times New Roman" w:hAnsiTheme="majorHAnsi" w:cstheme="majorHAnsi"/>
+          <w:b/>
+          <w:sz w:val="24"/>
+          <w:szCs w:val="24"/>
+        </w:rPr>
+        <w:t xml:space="preserve">        DBMS_OUTPUT.PUT_</w:t>
+      </w:r>
+      <w:proofErr w:type="gramStart"/>
+      <w:r>
+        <w:rPr>
+          <w:rFonts w:asciiTheme="majorHAnsi" w:eastAsia="Times New Roman" w:hAnsiTheme="majorHAnsi" w:cstheme="majorHAnsi"/>
+          <w:b/>
+          <w:sz w:val="24"/>
+          <w:szCs w:val="24"/>
+        </w:rPr>
+        <w:t>LINE(</w:t>
+      </w:r>
+      <w:proofErr w:type="spellStart"/>
+      <w:proofErr w:type="gramEnd"/>
+      <w:r>
+        <w:rPr>
+          <w:rFonts w:asciiTheme="majorHAnsi" w:eastAsia="Times New Roman" w:hAnsiTheme="majorHAnsi" w:cstheme="majorHAnsi"/>
+          <w:b/>
+          <w:sz w:val="24"/>
+          <w:szCs w:val="24"/>
+        </w:rPr>
+        <w:t>fahrenheit</w:t>
+      </w:r>
+      <w:proofErr w:type="spellEnd"/>
+      <w:r>
+        <w:rPr>
+          <w:rFonts w:asciiTheme="majorHAnsi" w:eastAsia="Times New Roman" w:hAnsiTheme="majorHAnsi" w:cstheme="majorHAnsi"/>
+          <w:b/>
+          <w:sz w:val="24"/>
+          <w:szCs w:val="24"/>
+        </w:rPr>
+        <w:t xml:space="preserve"> || ' degrees Fahrenheit is ' || </w:t>
+      </w:r>
+      <w:proofErr w:type="spellStart"/>
+      <w:r>
+        <w:rPr>
+          <w:rFonts w:asciiTheme="majorHAnsi" w:eastAsia="Times New Roman" w:hAnsiTheme="majorHAnsi" w:cstheme="majorHAnsi"/>
+          <w:b/>
+          <w:sz w:val="24"/>
+          <w:szCs w:val="24"/>
+        </w:rPr>
+        <w:t>c_temp</w:t>
+      </w:r>
+      <w:proofErr w:type="spellEnd"/>
+      <w:r>
+        <w:rPr>
+          <w:rFonts w:asciiTheme="majorHAnsi" w:eastAsia="Times New Roman" w:hAnsiTheme="majorHAnsi" w:cstheme="majorHAnsi"/>
+          <w:b/>
+          <w:sz w:val="24"/>
+          <w:szCs w:val="24"/>
+        </w:rPr>
+        <w:t xml:space="preserve"> || ' degrees Celsius.');</w:t>
+      </w:r>
+    </w:p>
+    <w:p>
+      <w:pPr>
+        <w:pStyle w:val="ListParagraph"/>
+        <w:spacing w:before="120" w:after="0" w:line="240" w:lineRule="auto"/>
+        <w:ind w:left="718" w:firstLine="0"/>
+        <w:rPr>
+          <w:rFonts w:asciiTheme="majorHAnsi" w:eastAsia="Times New Roman" w:hAnsiTheme="majorHAnsi" w:cstheme="majorHAnsi"/>
+          <w:b/>
+          <w:sz w:val="24"/>
+          <w:szCs w:val="24"/>
+        </w:rPr>
+      </w:pPr>
+      <w:r>
+        <w:rPr>
+          <w:rFonts w:asciiTheme="majorHAnsi" w:eastAsia="Times New Roman" w:hAnsiTheme="majorHAnsi" w:cstheme="majorHAnsi"/>
+          <w:b/>
+          <w:sz w:val="24"/>
+          <w:szCs w:val="24"/>
+        </w:rPr>
+        <w:t xml:space="preserve">    END </w:t>
+      </w:r>
+      <w:proofErr w:type="spellStart"/>
+      <w:r>
+        <w:rPr>
+          <w:rFonts w:asciiTheme="majorHAnsi" w:eastAsia="Times New Roman" w:hAnsiTheme="majorHAnsi" w:cstheme="majorHAnsi"/>
+          <w:b/>
+          <w:sz w:val="24"/>
+          <w:szCs w:val="24"/>
+        </w:rPr>
+        <w:t>display_conversions</w:t>
+      </w:r>
+      <w:proofErr w:type="spellEnd"/>
+      <w:r>
+        <w:rPr>
+          <w:rFonts w:asciiTheme="majorHAnsi" w:eastAsia="Times New Roman" w:hAnsiTheme="majorHAnsi" w:cstheme="majorHAnsi"/>
+          <w:b/>
+          <w:sz w:val="24"/>
+          <w:szCs w:val="24"/>
+        </w:rPr>
+        <w:t>;</w:t>
+      </w:r>
+    </w:p>
+    <w:p>
+      <w:pPr>
+        <w:pStyle w:val="ListParagraph"/>
+        <w:spacing w:before="120" w:after="0" w:line="240" w:lineRule="auto"/>
+        <w:ind w:left="718" w:firstLine="0"/>
+        <w:rPr>
+          <w:rFonts w:asciiTheme="majorHAnsi" w:eastAsia="Times New Roman" w:hAnsiTheme="majorHAnsi" w:cstheme="majorHAnsi"/>
+          <w:b/>
+          <w:sz w:val="24"/>
+          <w:szCs w:val="24"/>
+        </w:rPr>
+      </w:pPr>
+      <w:r>
+        <w:rPr>
+          <w:rFonts w:asciiTheme="majorHAnsi" w:eastAsia="Times New Roman" w:hAnsiTheme="majorHAnsi" w:cstheme="majorHAnsi"/>
+          <w:b/>
+          <w:sz w:val="24"/>
+          <w:szCs w:val="24"/>
+        </w:rPr>
+        <w:t xml:space="preserve">END </w:t>
+      </w:r>
+      <w:proofErr w:type="spellStart"/>
+      <w:r>
+        <w:rPr>
+          <w:rFonts w:asciiTheme="majorHAnsi" w:eastAsia="Times New Roman" w:hAnsiTheme="majorHAnsi" w:cstheme="majorHAnsi"/>
+          <w:b/>
+          <w:sz w:val="24"/>
+          <w:szCs w:val="24"/>
+        </w:rPr>
+        <w:t>temperature_conversion_pkg</w:t>
+      </w:r>
+      <w:proofErr w:type="spellEnd"/>
+      <w:r>
+        <w:rPr>
+          <w:rFonts w:asciiTheme="majorHAnsi" w:eastAsia="Times New Roman" w:hAnsiTheme="majorHAnsi" w:cstheme="majorHAnsi"/>
+          <w:b/>
+          <w:sz w:val="24"/>
+          <w:szCs w:val="24"/>
+        </w:rPr>
+        <w:t>;</w:t>
+      </w:r>
+    </w:p>
+    <w:p>
+      <w:pPr>
+        <w:pStyle w:val="ListParagraph"/>
+        <w:spacing w:before="120" w:after="0" w:line="240" w:lineRule="auto"/>
+        <w:ind w:left="718" w:firstLine="0"/>
+        <w:rPr>
+          <w:rFonts w:asciiTheme="majorHAnsi" w:eastAsia="Times New Roman" w:hAnsiTheme="majorHAnsi" w:cstheme="majorHAnsi"/>
+          <w:b/>
+          <w:sz w:val="24"/>
+          <w:szCs w:val="24"/>
+        </w:rPr>
+      </w:pPr>
+      <w:r>
+        <w:rPr>
+          <w:rFonts w:asciiTheme="majorHAnsi" w:eastAsia="Times New Roman" w:hAnsiTheme="majorHAnsi" w:cstheme="majorHAnsi"/>
+          <w:b/>
+          <w:sz w:val="24"/>
+          <w:szCs w:val="24"/>
+        </w:rPr>
+        <w:t>/</w:t>
+      </w:r>
+    </w:p>
+    <w:p>
+      <w:pPr>
+        <w:pStyle w:val="ListParagraph"/>
+        <w:spacing w:before="120" w:after="0" w:line="240" w:lineRule="auto"/>
+        <w:ind w:left="718" w:firstLine="0"/>
+        <w:rPr>
+          <w:rFonts w:asciiTheme="majorHAnsi" w:eastAsia="Times New Roman" w:hAnsiTheme="majorHAnsi" w:cstheme="majorHAnsi"/>
+          <w:b/>
+          <w:sz w:val="24"/>
+          <w:szCs w:val="24"/>
+        </w:rPr>
+      </w:pPr>
+    </w:p>
+    <w:p>
+      <w:pPr>
+        <w:pStyle w:val="ListParagraph"/>
+        <w:numPr>
+          <w:ilvl w:val="0"/>
+          <w:numId w:val="21"/>
+        </w:numPr>
+        <w:spacing w:before="120" w:after="0" w:line="240" w:lineRule="auto"/>
+        <w:rPr>
+          <w:rFonts w:asciiTheme="majorHAnsi" w:eastAsia="Times New Roman" w:hAnsiTheme="majorHAnsi" w:cstheme="majorHAnsi"/>
+          <w:bCs/>
+          <w:sz w:val="24"/>
+          <w:szCs w:val="24"/>
+        </w:rPr>
+      </w:pPr>
+      <w:r>
+        <w:rPr>
+          <w:rFonts w:asciiTheme="majorHAnsi" w:eastAsia="Times New Roman" w:hAnsiTheme="majorHAnsi" w:cstheme="majorHAnsi"/>
+          <w:bCs/>
+          <w:sz w:val="24"/>
+          <w:szCs w:val="24"/>
+        </w:rPr>
+        <w:t>Write a PL/SQL program that Create Trigger to update the salary automatically when a new employee is inserted</w:t>
+      </w:r>
+      <w:r>
+        <w:rPr>
+          <w:rFonts w:asciiTheme="majorHAnsi" w:eastAsia="Times New Roman" w:hAnsiTheme="majorHAnsi" w:cstheme="majorHAnsi"/>
+          <w:bCs/>
+          <w:sz w:val="24"/>
+          <w:szCs w:val="24"/>
+        </w:rPr>
+        <w:t>.</w:t>
+      </w:r>
+    </w:p>
+    <w:p>
+      <w:pPr>
+        <w:pStyle w:val="ListParagraph"/>
+        <w:spacing w:before="120" w:after="0" w:line="240" w:lineRule="auto"/>
+        <w:ind w:left="718" w:firstLine="0"/>
+        <w:rPr>
+          <w:rFonts w:asciiTheme="majorHAnsi" w:eastAsia="Times New Roman" w:hAnsiTheme="majorHAnsi" w:cstheme="majorHAnsi"/>
+          <w:bCs/>
+          <w:sz w:val="24"/>
+          <w:szCs w:val="24"/>
+        </w:rPr>
+      </w:pPr>
+    </w:p>
+    <w:p>
+      <w:pPr>
+        <w:pStyle w:val="ListParagraph"/>
+        <w:spacing w:before="120" w:after="0" w:line="240" w:lineRule="auto"/>
+        <w:ind w:left="718" w:firstLine="0"/>
+        <w:rPr>
+          <w:rFonts w:asciiTheme="majorHAnsi" w:eastAsia="Times New Roman" w:hAnsiTheme="majorHAnsi" w:cstheme="majorHAnsi"/>
+          <w:bCs/>
+          <w:sz w:val="24"/>
+          <w:szCs w:val="24"/>
+        </w:rPr>
+      </w:pPr>
+      <w:r>
+        <w:rPr>
+          <w:rFonts w:asciiTheme="majorHAnsi" w:eastAsia="Times New Roman" w:hAnsiTheme="majorHAnsi" w:cstheme="majorHAnsi"/>
+          <w:bCs/>
+          <w:sz w:val="24"/>
+          <w:szCs w:val="24"/>
+        </w:rPr>
+        <w:t xml:space="preserve">Solution: </w:t>
+      </w:r>
+    </w:p>
+    <w:p>
+      <w:pPr>
+        <w:pStyle w:val="ListParagraph"/>
+        <w:spacing w:before="120" w:after="0" w:line="240" w:lineRule="auto"/>
+        <w:ind w:left="718" w:firstLine="0"/>
+        <w:rPr>
+          <w:rFonts w:asciiTheme="majorHAnsi" w:eastAsia="Times New Roman" w:hAnsiTheme="majorHAnsi" w:cstheme="majorHAnsi"/>
+          <w:bCs/>
+          <w:sz w:val="24"/>
+          <w:szCs w:val="24"/>
+        </w:rPr>
+      </w:pPr>
+    </w:p>
+    <w:p>
+      <w:pPr>
+        <w:pStyle w:val="ListParagraph"/>
+        <w:spacing w:before="120" w:after="0" w:line="240" w:lineRule="auto"/>
+        <w:ind w:left="718" w:firstLine="0"/>
+        <w:rPr>
+          <w:rFonts w:asciiTheme="majorHAnsi" w:eastAsia="Times New Roman" w:hAnsiTheme="majorHAnsi" w:cstheme="majorHAnsi"/>
+          <w:b/>
+          <w:sz w:val="24"/>
+          <w:szCs w:val="24"/>
+        </w:rPr>
+      </w:pPr>
+      <w:r>
+        <w:rPr>
+          <w:rFonts w:asciiTheme="majorHAnsi" w:eastAsia="Times New Roman" w:hAnsiTheme="majorHAnsi" w:cstheme="majorHAnsi"/>
+          <w:b/>
+          <w:sz w:val="24"/>
+          <w:szCs w:val="24"/>
+        </w:rPr>
+        <w:t>-- Create the "employee" table</w:t>
+      </w:r>
+    </w:p>
+    <w:p>
+      <w:pPr>
+        <w:pStyle w:val="ListParagraph"/>
+        <w:spacing w:before="120" w:after="0" w:line="240" w:lineRule="auto"/>
+        <w:ind w:left="718" w:firstLine="0"/>
+        <w:rPr>
+          <w:rFonts w:asciiTheme="majorHAnsi" w:eastAsia="Times New Roman" w:hAnsiTheme="majorHAnsi" w:cstheme="majorHAnsi"/>
+          <w:b/>
+          <w:sz w:val="24"/>
+          <w:szCs w:val="24"/>
+        </w:rPr>
+      </w:pPr>
+      <w:r>
+        <w:rPr>
+          <w:rFonts w:asciiTheme="majorHAnsi" w:eastAsia="Times New Roman" w:hAnsiTheme="majorHAnsi" w:cstheme="majorHAnsi"/>
+          <w:b/>
+          <w:sz w:val="24"/>
+          <w:szCs w:val="24"/>
+        </w:rPr>
+        <w:t>CREATE TABLE employee (</w:t>
+      </w:r>
+    </w:p>
+    <w:p>
+      <w:pPr>
+        <w:pStyle w:val="ListParagraph"/>
+        <w:spacing w:before="120" w:after="0" w:line="240" w:lineRule="auto"/>
+        <w:ind w:left="718" w:firstLine="0"/>
+        <w:rPr>
+          <w:rFonts w:asciiTheme="majorHAnsi" w:eastAsia="Times New Roman" w:hAnsiTheme="majorHAnsi" w:cstheme="majorHAnsi"/>
+          <w:b/>
+          <w:sz w:val="24"/>
+          <w:szCs w:val="24"/>
+        </w:rPr>
+      </w:pPr>
+      <w:r>
+        <w:rPr>
+          <w:rFonts w:asciiTheme="majorHAnsi" w:eastAsia="Times New Roman" w:hAnsiTheme="majorHAnsi" w:cstheme="majorHAnsi"/>
+          <w:b/>
+          <w:sz w:val="24"/>
+          <w:szCs w:val="24"/>
+        </w:rPr>
+        <w:t xml:space="preserve">    </w:t>
+      </w:r>
+      <w:proofErr w:type="spellStart"/>
+      <w:r>
+        <w:rPr>
+          <w:rFonts w:asciiTheme="majorHAnsi" w:eastAsia="Times New Roman" w:hAnsiTheme="majorHAnsi" w:cstheme="majorHAnsi"/>
+          <w:b/>
+          <w:sz w:val="24"/>
+          <w:szCs w:val="24"/>
+        </w:rPr>
+        <w:t>employee_id</w:t>
+      </w:r>
+      <w:proofErr w:type="spellEnd"/>
+      <w:r>
+        <w:rPr>
+          <w:rFonts w:asciiTheme="majorHAnsi" w:eastAsia="Times New Roman" w:hAnsiTheme="majorHAnsi" w:cstheme="majorHAnsi"/>
+          <w:b/>
+          <w:sz w:val="24"/>
+          <w:szCs w:val="24"/>
+        </w:rPr>
+        <w:t xml:space="preserve"> NUMBER PRIMARY KEY,</w:t>
+      </w:r>
+    </w:p>
+    <w:p>
+      <w:pPr>
+        <w:pStyle w:val="ListParagraph"/>
+        <w:spacing w:before="120" w:after="0" w:line="240" w:lineRule="auto"/>
+        <w:ind w:left="718" w:firstLine="0"/>
+        <w:rPr>
+          <w:rFonts w:asciiTheme="majorHAnsi" w:eastAsia="Times New Roman" w:hAnsiTheme="majorHAnsi" w:cstheme="majorHAnsi"/>
+          <w:b/>
+          <w:sz w:val="24"/>
+          <w:szCs w:val="24"/>
+        </w:rPr>
+      </w:pPr>
+      <w:r>
+        <w:rPr>
+          <w:rFonts w:asciiTheme="majorHAnsi" w:eastAsia="Times New Roman" w:hAnsiTheme="majorHAnsi" w:cstheme="majorHAnsi"/>
+          <w:b/>
+          <w:sz w:val="24"/>
+          <w:szCs w:val="24"/>
+        </w:rPr>
+        <w:t xml:space="preserve">    </w:t>
+      </w:r>
+      <w:proofErr w:type="spellStart"/>
+      <w:r>
+        <w:rPr>
+          <w:rFonts w:asciiTheme="majorHAnsi" w:eastAsia="Times New Roman" w:hAnsiTheme="majorHAnsi" w:cstheme="majorHAnsi"/>
+          <w:b/>
+          <w:sz w:val="24"/>
+          <w:szCs w:val="24"/>
+        </w:rPr>
+        <w:t>first_name</w:t>
+      </w:r>
+      <w:proofErr w:type="spellEnd"/>
+      <w:r>
+        <w:rPr>
+          <w:rFonts w:asciiTheme="majorHAnsi" w:eastAsia="Times New Roman" w:hAnsiTheme="majorHAnsi" w:cstheme="majorHAnsi"/>
+          <w:b/>
+          <w:sz w:val="24"/>
+          <w:szCs w:val="24"/>
+        </w:rPr>
+        <w:t xml:space="preserve"> VARCHAR2(50),</w:t>
+      </w:r>
+    </w:p>
+    <w:p>
+      <w:pPr>
+        <w:pStyle w:val="ListParagraph"/>
+        <w:spacing w:before="120" w:after="0" w:line="240" w:lineRule="auto"/>
+        <w:ind w:left="718" w:firstLine="0"/>
+        <w:rPr>
+          <w:rFonts w:asciiTheme="majorHAnsi" w:eastAsia="Times New Roman" w:hAnsiTheme="majorHAnsi" w:cstheme="majorHAnsi"/>
+          <w:b/>
+          <w:sz w:val="24"/>
+          <w:szCs w:val="24"/>
+        </w:rPr>
+      </w:pPr>
+      <w:r>
+        <w:rPr>
+          <w:rFonts w:asciiTheme="majorHAnsi" w:eastAsia="Times New Roman" w:hAnsiTheme="majorHAnsi" w:cstheme="majorHAnsi"/>
+          <w:b/>
+          <w:sz w:val="24"/>
+          <w:szCs w:val="24"/>
+        </w:rPr>
+        <w:t xml:space="preserve">    </w:t>
+      </w:r>
+      <w:proofErr w:type="spellStart"/>
+      <w:r>
+        <w:rPr>
+          <w:rFonts w:asciiTheme="majorHAnsi" w:eastAsia="Times New Roman" w:hAnsiTheme="majorHAnsi" w:cstheme="majorHAnsi"/>
+          <w:b/>
+          <w:sz w:val="24"/>
+          <w:szCs w:val="24"/>
+        </w:rPr>
+        <w:t>last_name</w:t>
+      </w:r>
+      <w:proofErr w:type="spellEnd"/>
+      <w:r>
+        <w:rPr>
+          <w:rFonts w:asciiTheme="majorHAnsi" w:eastAsia="Times New Roman" w:hAnsiTheme="majorHAnsi" w:cstheme="majorHAnsi"/>
+          <w:b/>
+          <w:sz w:val="24"/>
+          <w:szCs w:val="24"/>
+        </w:rPr>
+        <w:t xml:space="preserve"> VARCHAR2(50),</w:t>
+      </w:r>
+    </w:p>
+    <w:p>
+      <w:pPr>
+        <w:pStyle w:val="ListParagraph"/>
+        <w:spacing w:before="120" w:after="0" w:line="240" w:lineRule="auto"/>
+        <w:ind w:left="718" w:firstLine="0"/>
+        <w:rPr>
+          <w:rFonts w:asciiTheme="majorHAnsi" w:eastAsia="Times New Roman" w:hAnsiTheme="majorHAnsi" w:cstheme="majorHAnsi"/>
+          <w:b/>
+          <w:sz w:val="24"/>
+          <w:szCs w:val="24"/>
+        </w:rPr>
+      </w:pPr>
+      <w:r>
+        <w:rPr>
+          <w:rFonts w:asciiTheme="majorHAnsi" w:eastAsia="Times New Roman" w:hAnsiTheme="majorHAnsi" w:cstheme="majorHAnsi"/>
+          <w:b/>
+          <w:sz w:val="24"/>
+          <w:szCs w:val="24"/>
+        </w:rPr>
+        <w:t xml:space="preserve">    department VARCHAR2(50),</w:t>
+      </w:r>
+    </w:p>
+    <w:p>
+      <w:pPr>
+        <w:pStyle w:val="ListParagraph"/>
+        <w:spacing w:before="120" w:after="0" w:line="240" w:lineRule="auto"/>
+        <w:ind w:left="718" w:firstLine="0"/>
+        <w:rPr>
+          <w:rFonts w:asciiTheme="majorHAnsi" w:eastAsia="Times New Roman" w:hAnsiTheme="majorHAnsi" w:cstheme="majorHAnsi"/>
+          <w:b/>
+          <w:sz w:val="24"/>
+          <w:szCs w:val="24"/>
+        </w:rPr>
+      </w:pPr>
+      <w:r>
+        <w:rPr>
+          <w:rFonts w:asciiTheme="majorHAnsi" w:eastAsia="Times New Roman" w:hAnsiTheme="majorHAnsi" w:cstheme="majorHAnsi"/>
+          <w:b/>
+          <w:sz w:val="24"/>
+          <w:szCs w:val="24"/>
+        </w:rPr>
+        <w:t xml:space="preserve">    salary NUMBER</w:t>
+      </w:r>
+    </w:p>
+    <w:p>
+      <w:pPr>
+        <w:pStyle w:val="ListParagraph"/>
+        <w:spacing w:before="120" w:after="0" w:line="240" w:lineRule="auto"/>
+        <w:ind w:left="718" w:firstLine="0"/>
+        <w:rPr>
+          <w:rFonts w:asciiTheme="majorHAnsi" w:eastAsia="Times New Roman" w:hAnsiTheme="majorHAnsi" w:cstheme="majorHAnsi"/>
+          <w:b/>
+          <w:sz w:val="24"/>
+          <w:szCs w:val="24"/>
+        </w:rPr>
+      </w:pPr>
+      <w:r>
+        <w:rPr>
+          <w:rFonts w:asciiTheme="majorHAnsi" w:eastAsia="Times New Roman" w:hAnsiTheme="majorHAnsi" w:cstheme="majorHAnsi"/>
+          <w:b/>
+          <w:sz w:val="24"/>
+          <w:szCs w:val="24"/>
+        </w:rPr>
+        <w:t>);</w:t>
+      </w:r>
+    </w:p>
+    <w:p>
+      <w:pPr>
+        <w:pStyle w:val="ListParagraph"/>
+        <w:spacing w:before="120" w:after="0" w:line="240" w:lineRule="auto"/>
+        <w:ind w:left="718" w:firstLine="0"/>
+        <w:rPr>
+          <w:rFonts w:asciiTheme="majorHAnsi" w:eastAsia="Times New Roman" w:hAnsiTheme="majorHAnsi" w:cstheme="majorHAnsi"/>
+          <w:b/>
+          <w:sz w:val="24"/>
+          <w:szCs w:val="24"/>
+        </w:rPr>
+      </w:pPr>
+    </w:p>
+    <w:p>
+      <w:pPr>
+        <w:pStyle w:val="ListParagraph"/>
+        <w:spacing w:before="120" w:after="0" w:line="240" w:lineRule="auto"/>
+        <w:ind w:left="718" w:firstLine="0"/>
+        <w:rPr>
+          <w:rFonts w:asciiTheme="majorHAnsi" w:eastAsia="Times New Roman" w:hAnsiTheme="majorHAnsi" w:cstheme="majorHAnsi"/>
+          <w:b/>
+          <w:sz w:val="24"/>
+          <w:szCs w:val="24"/>
+        </w:rPr>
+      </w:pPr>
+      <w:r>
+        <w:rPr>
+          <w:rFonts w:asciiTheme="majorHAnsi" w:eastAsia="Times New Roman" w:hAnsiTheme="majorHAnsi" w:cstheme="majorHAnsi"/>
+          <w:b/>
+          <w:sz w:val="24"/>
+          <w:szCs w:val="24"/>
+        </w:rPr>
+        <w:t>-- Insert sample records into the "employee" table</w:t>
+      </w:r>
+    </w:p>
+    <w:p>
+      <w:pPr>
+        <w:pStyle w:val="ListParagraph"/>
+        <w:spacing w:before="120" w:after="0" w:line="240" w:lineRule="auto"/>
+        <w:ind w:left="718" w:firstLine="0"/>
+        <w:rPr>
+          <w:rFonts w:asciiTheme="majorHAnsi" w:eastAsia="Times New Roman" w:hAnsiTheme="majorHAnsi" w:cstheme="majorHAnsi"/>
+          <w:b/>
+          <w:sz w:val="24"/>
+          <w:szCs w:val="24"/>
+        </w:rPr>
+      </w:pPr>
+      <w:r>
+        <w:rPr>
+          <w:rFonts w:asciiTheme="majorHAnsi" w:eastAsia="Times New Roman" w:hAnsiTheme="majorHAnsi" w:cstheme="majorHAnsi"/>
+          <w:b/>
+          <w:sz w:val="24"/>
+          <w:szCs w:val="24"/>
+        </w:rPr>
+        <w:t>INSERT INTO employee (</w:t>
+      </w:r>
+      <w:proofErr w:type="spellStart"/>
+      <w:r>
+        <w:rPr>
+          <w:rFonts w:asciiTheme="majorHAnsi" w:eastAsia="Times New Roman" w:hAnsiTheme="majorHAnsi" w:cstheme="majorHAnsi"/>
+          <w:b/>
+          <w:sz w:val="24"/>
+          <w:szCs w:val="24"/>
+        </w:rPr>
+        <w:t>employee_id</w:t>
+      </w:r>
+      <w:proofErr w:type="spellEnd"/>
+      <w:r>
+        <w:rPr>
+          <w:rFonts w:asciiTheme="majorHAnsi" w:eastAsia="Times New Roman" w:hAnsiTheme="majorHAnsi" w:cstheme="majorHAnsi"/>
+          <w:b/>
+          <w:sz w:val="24"/>
+          <w:szCs w:val="24"/>
+        </w:rPr>
+        <w:t xml:space="preserve">, </w:t>
+      </w:r>
+      <w:proofErr w:type="spellStart"/>
+      <w:r>
+        <w:rPr>
+          <w:rFonts w:asciiTheme="majorHAnsi" w:eastAsia="Times New Roman" w:hAnsiTheme="majorHAnsi" w:cstheme="majorHAnsi"/>
+          <w:b/>
+          <w:sz w:val="24"/>
+          <w:szCs w:val="24"/>
+        </w:rPr>
+        <w:t>first_name</w:t>
+      </w:r>
+      <w:proofErr w:type="spellEnd"/>
+      <w:r>
+        <w:rPr>
+          <w:rFonts w:asciiTheme="majorHAnsi" w:eastAsia="Times New Roman" w:hAnsiTheme="majorHAnsi" w:cstheme="majorHAnsi"/>
+          <w:b/>
+          <w:sz w:val="24"/>
+          <w:szCs w:val="24"/>
+        </w:rPr>
+        <w:t xml:space="preserve">, </w:t>
+      </w:r>
+      <w:proofErr w:type="spellStart"/>
+      <w:r>
+        <w:rPr>
+          <w:rFonts w:asciiTheme="majorHAnsi" w:eastAsia="Times New Roman" w:hAnsiTheme="majorHAnsi" w:cstheme="majorHAnsi"/>
+          <w:b/>
+          <w:sz w:val="24"/>
+          <w:szCs w:val="24"/>
+        </w:rPr>
+        <w:t>last_name</w:t>
+      </w:r>
+      <w:proofErr w:type="spellEnd"/>
+      <w:r>
+        <w:rPr>
+          <w:rFonts w:asciiTheme="majorHAnsi" w:eastAsia="Times New Roman" w:hAnsiTheme="majorHAnsi" w:cstheme="majorHAnsi"/>
+          <w:b/>
+          <w:sz w:val="24"/>
+          <w:szCs w:val="24"/>
+        </w:rPr>
+        <w:t>, department, salary)</w:t>
+      </w:r>
+    </w:p>
+    <w:p>
+      <w:pPr>
+        <w:pStyle w:val="ListParagraph"/>
+        <w:spacing w:before="120" w:after="0" w:line="240" w:lineRule="auto"/>
+        <w:ind w:left="718" w:firstLine="0"/>
+        <w:rPr>
+          <w:rFonts w:asciiTheme="majorHAnsi" w:eastAsia="Times New Roman" w:hAnsiTheme="majorHAnsi" w:cstheme="majorHAnsi"/>
+          <w:b/>
+          <w:sz w:val="24"/>
+          <w:szCs w:val="24"/>
+        </w:rPr>
+      </w:pPr>
+      <w:r>
+        <w:rPr>
+          <w:rFonts w:asciiTheme="majorHAnsi" w:eastAsia="Times New Roman" w:hAnsiTheme="majorHAnsi" w:cstheme="majorHAnsi"/>
+          <w:b/>
+          <w:sz w:val="24"/>
+          <w:szCs w:val="24"/>
+        </w:rPr>
+        <w:t>VALUES (1, 'John', 'Doe', 'HR', 50000);</w:t>
+      </w:r>
+    </w:p>
+    <w:p>
+      <w:pPr>
+        <w:pStyle w:val="ListParagraph"/>
+        <w:spacing w:before="120" w:after="0" w:line="240" w:lineRule="auto"/>
+        <w:ind w:left="718" w:firstLine="0"/>
+        <w:rPr>
+          <w:rFonts w:asciiTheme="majorHAnsi" w:eastAsia="Times New Roman" w:hAnsiTheme="majorHAnsi" w:cstheme="majorHAnsi"/>
+          <w:b/>
+          <w:sz w:val="24"/>
+          <w:szCs w:val="24"/>
+        </w:rPr>
+      </w:pPr>
+    </w:p>
+    <w:p>
+      <w:pPr>
+        <w:pStyle w:val="ListParagraph"/>
+        <w:spacing w:before="120" w:after="0" w:line="240" w:lineRule="auto"/>
+        <w:ind w:left="718" w:firstLine="0"/>
+        <w:rPr>
+          <w:rFonts w:asciiTheme="majorHAnsi" w:eastAsia="Times New Roman" w:hAnsiTheme="majorHAnsi" w:cstheme="majorHAnsi"/>
+          <w:b/>
+          <w:sz w:val="24"/>
+          <w:szCs w:val="24"/>
+        </w:rPr>
+      </w:pPr>
+      <w:r>
+        <w:rPr>
+          <w:rFonts w:asciiTheme="majorHAnsi" w:eastAsia="Times New Roman" w:hAnsiTheme="majorHAnsi" w:cstheme="majorHAnsi"/>
+          <w:b/>
+          <w:sz w:val="24"/>
+          <w:szCs w:val="24"/>
+        </w:rPr>
+        <w:t>INSERT INTO employee (</w:t>
+      </w:r>
+      <w:proofErr w:type="spellStart"/>
+      <w:r>
+        <w:rPr>
+          <w:rFonts w:asciiTheme="majorHAnsi" w:eastAsia="Times New Roman" w:hAnsiTheme="majorHAnsi" w:cstheme="majorHAnsi"/>
+          <w:b/>
+          <w:sz w:val="24"/>
+          <w:szCs w:val="24"/>
+        </w:rPr>
+        <w:t>employee_id</w:t>
+      </w:r>
+      <w:proofErr w:type="spellEnd"/>
+      <w:r>
+        <w:rPr>
+          <w:rFonts w:asciiTheme="majorHAnsi" w:eastAsia="Times New Roman" w:hAnsiTheme="majorHAnsi" w:cstheme="majorHAnsi"/>
+          <w:b/>
+          <w:sz w:val="24"/>
+          <w:szCs w:val="24"/>
+        </w:rPr>
+        <w:t xml:space="preserve">, </w:t>
+      </w:r>
+      <w:proofErr w:type="spellStart"/>
+      <w:r>
+        <w:rPr>
+          <w:rFonts w:asciiTheme="majorHAnsi" w:eastAsia="Times New Roman" w:hAnsiTheme="majorHAnsi" w:cstheme="majorHAnsi"/>
+          <w:b/>
+          <w:sz w:val="24"/>
+          <w:szCs w:val="24"/>
+        </w:rPr>
+        <w:t>first_name</w:t>
+      </w:r>
+      <w:proofErr w:type="spellEnd"/>
+      <w:r>
+        <w:rPr>
+          <w:rFonts w:asciiTheme="majorHAnsi" w:eastAsia="Times New Roman" w:hAnsiTheme="majorHAnsi" w:cstheme="majorHAnsi"/>
+          <w:b/>
+          <w:sz w:val="24"/>
+          <w:szCs w:val="24"/>
+        </w:rPr>
+        <w:t xml:space="preserve">, </w:t>
+      </w:r>
+      <w:proofErr w:type="spellStart"/>
+      <w:r>
+        <w:rPr>
+          <w:rFonts w:asciiTheme="majorHAnsi" w:eastAsia="Times New Roman" w:hAnsiTheme="majorHAnsi" w:cstheme="majorHAnsi"/>
+          <w:b/>
+          <w:sz w:val="24"/>
+          <w:szCs w:val="24"/>
+        </w:rPr>
+        <w:t>last_name</w:t>
+      </w:r>
+      <w:proofErr w:type="spellEnd"/>
+      <w:r>
+        <w:rPr>
+          <w:rFonts w:asciiTheme="majorHAnsi" w:eastAsia="Times New Roman" w:hAnsiTheme="majorHAnsi" w:cstheme="majorHAnsi"/>
+          <w:b/>
+          <w:sz w:val="24"/>
+          <w:szCs w:val="24"/>
+        </w:rPr>
+        <w:t>, department, salary)</w:t>
+      </w:r>
+    </w:p>
+    <w:p>
+      <w:pPr>
+        <w:pStyle w:val="ListParagraph"/>
+        <w:spacing w:before="120" w:after="0" w:line="240" w:lineRule="auto"/>
+        <w:ind w:left="718" w:firstLine="0"/>
+        <w:rPr>
+          <w:rFonts w:asciiTheme="majorHAnsi" w:eastAsia="Times New Roman" w:hAnsiTheme="majorHAnsi" w:cstheme="majorHAnsi"/>
+          <w:b/>
+          <w:sz w:val="24"/>
+          <w:szCs w:val="24"/>
+        </w:rPr>
+      </w:pPr>
+      <w:r>
+        <w:rPr>
+          <w:rFonts w:asciiTheme="majorHAnsi" w:eastAsia="Times New Roman" w:hAnsiTheme="majorHAnsi" w:cstheme="majorHAnsi"/>
+          <w:b/>
+          <w:sz w:val="24"/>
+          <w:szCs w:val="24"/>
+        </w:rPr>
+        <w:t>VALUES (2, 'Jane', 'Smith', 'Finance', 60000);</w:t>
+      </w:r>
+    </w:p>
+    <w:p>
+      <w:pPr>
+        <w:pStyle w:val="ListParagraph"/>
+        <w:spacing w:before="120" w:after="0" w:line="240" w:lineRule="auto"/>
+        <w:ind w:left="718" w:firstLine="0"/>
+        <w:rPr>
+          <w:rFonts w:asciiTheme="majorHAnsi" w:eastAsia="Times New Roman" w:hAnsiTheme="majorHAnsi" w:cstheme="majorHAnsi"/>
+          <w:b/>
+          <w:sz w:val="24"/>
+          <w:szCs w:val="24"/>
+        </w:rPr>
+      </w:pPr>
+    </w:p>
+    <w:p>
+      <w:pPr>
+        <w:pStyle w:val="ListParagraph"/>
+        <w:spacing w:before="120" w:after="0" w:line="240" w:lineRule="auto"/>
+        <w:ind w:left="718" w:firstLine="0"/>
+        <w:rPr>
+          <w:rFonts w:asciiTheme="majorHAnsi" w:eastAsia="Times New Roman" w:hAnsiTheme="majorHAnsi" w:cstheme="majorHAnsi"/>
+          <w:b/>
+          <w:sz w:val="24"/>
+          <w:szCs w:val="24"/>
+        </w:rPr>
+      </w:pPr>
+      <w:r>
+        <w:rPr>
+          <w:rFonts w:asciiTheme="majorHAnsi" w:eastAsia="Times New Roman" w:hAnsiTheme="majorHAnsi" w:cstheme="majorHAnsi"/>
+          <w:b/>
+          <w:sz w:val="24"/>
+          <w:szCs w:val="24"/>
+        </w:rPr>
+        <w:t>INSERT INTO employee (</w:t>
+      </w:r>
+      <w:proofErr w:type="spellStart"/>
+      <w:r>
+        <w:rPr>
+          <w:rFonts w:asciiTheme="majorHAnsi" w:eastAsia="Times New Roman" w:hAnsiTheme="majorHAnsi" w:cstheme="majorHAnsi"/>
+          <w:b/>
+          <w:sz w:val="24"/>
+          <w:szCs w:val="24"/>
+        </w:rPr>
+        <w:t>employee_id</w:t>
+      </w:r>
+      <w:proofErr w:type="spellEnd"/>
+      <w:r>
+        <w:rPr>
+          <w:rFonts w:asciiTheme="majorHAnsi" w:eastAsia="Times New Roman" w:hAnsiTheme="majorHAnsi" w:cstheme="majorHAnsi"/>
+          <w:b/>
+          <w:sz w:val="24"/>
+          <w:szCs w:val="24"/>
+        </w:rPr>
+        <w:t xml:space="preserve">, </w:t>
+      </w:r>
+      <w:proofErr w:type="spellStart"/>
+      <w:r>
+        <w:rPr>
+          <w:rFonts w:asciiTheme="majorHAnsi" w:eastAsia="Times New Roman" w:hAnsiTheme="majorHAnsi" w:cstheme="majorHAnsi"/>
+          <w:b/>
+          <w:sz w:val="24"/>
+          <w:szCs w:val="24"/>
+        </w:rPr>
+        <w:t>first_name</w:t>
+      </w:r>
+      <w:proofErr w:type="spellEnd"/>
+      <w:r>
+        <w:rPr>
+          <w:rFonts w:asciiTheme="majorHAnsi" w:eastAsia="Times New Roman" w:hAnsiTheme="majorHAnsi" w:cstheme="majorHAnsi"/>
+          <w:b/>
+          <w:sz w:val="24"/>
+          <w:szCs w:val="24"/>
+        </w:rPr>
+        <w:t xml:space="preserve">, </w:t>
+      </w:r>
+      <w:proofErr w:type="spellStart"/>
+      <w:r>
+        <w:rPr>
+          <w:rFonts w:asciiTheme="majorHAnsi" w:eastAsia="Times New Roman" w:hAnsiTheme="majorHAnsi" w:cstheme="majorHAnsi"/>
+          <w:b/>
+          <w:sz w:val="24"/>
+          <w:szCs w:val="24"/>
+        </w:rPr>
+        <w:t>last_name</w:t>
+      </w:r>
+      <w:proofErr w:type="spellEnd"/>
+      <w:r>
+        <w:rPr>
+          <w:rFonts w:asciiTheme="majorHAnsi" w:eastAsia="Times New Roman" w:hAnsiTheme="majorHAnsi" w:cstheme="majorHAnsi"/>
+          <w:b/>
+          <w:sz w:val="24"/>
+          <w:szCs w:val="24"/>
+        </w:rPr>
+        <w:t>, department, salary)</w:t>
+      </w:r>
+    </w:p>
+    <w:p>
+      <w:pPr>
+        <w:pStyle w:val="ListParagraph"/>
+        <w:spacing w:before="120" w:after="0" w:line="240" w:lineRule="auto"/>
+        <w:ind w:left="718" w:firstLine="0"/>
+        <w:rPr>
+          <w:rFonts w:asciiTheme="majorHAnsi" w:eastAsia="Times New Roman" w:hAnsiTheme="majorHAnsi" w:cstheme="majorHAnsi"/>
+          <w:b/>
+          <w:sz w:val="24"/>
+          <w:szCs w:val="24"/>
+        </w:rPr>
+      </w:pPr>
+      <w:r>
+        <w:rPr>
+          <w:rFonts w:asciiTheme="majorHAnsi" w:eastAsia="Times New Roman" w:hAnsiTheme="majorHAnsi" w:cstheme="majorHAnsi"/>
+          <w:b/>
+          <w:sz w:val="24"/>
+          <w:szCs w:val="24"/>
+        </w:rPr>
+        <w:t>VALUES (3, 'Michael', 'Johnson', 'IT', 70000);</w:t>
+      </w:r>
+    </w:p>
+    <w:p>
+      <w:pPr>
+        <w:pStyle w:val="ListParagraph"/>
+        <w:spacing w:before="120" w:after="0" w:line="240" w:lineRule="auto"/>
+        <w:ind w:left="718" w:firstLine="0"/>
+        <w:rPr>
+          <w:rFonts w:asciiTheme="majorHAnsi" w:eastAsia="Times New Roman" w:hAnsiTheme="majorHAnsi" w:cstheme="majorHAnsi"/>
+          <w:b/>
+          <w:sz w:val="24"/>
+          <w:szCs w:val="24"/>
+        </w:rPr>
+      </w:pPr>
+    </w:p>
+    <w:p>
+      <w:pPr>
+        <w:pStyle w:val="ListParagraph"/>
+        <w:spacing w:before="120" w:after="0" w:line="240" w:lineRule="auto"/>
+        <w:ind w:left="718" w:firstLine="0"/>
+        <w:rPr>
+          <w:rFonts w:asciiTheme="majorHAnsi" w:eastAsia="Times New Roman" w:hAnsiTheme="majorHAnsi" w:cstheme="majorHAnsi"/>
+          <w:b/>
+          <w:sz w:val="24"/>
+          <w:szCs w:val="24"/>
+        </w:rPr>
+      </w:pPr>
+      <w:r>
+        <w:rPr>
+          <w:rFonts w:asciiTheme="majorHAnsi" w:eastAsia="Times New Roman" w:hAnsiTheme="majorHAnsi" w:cstheme="majorHAnsi"/>
+          <w:b/>
+          <w:sz w:val="24"/>
+          <w:szCs w:val="24"/>
+        </w:rPr>
+        <w:t>INSERT INTO employee (</w:t>
+      </w:r>
+      <w:proofErr w:type="spellStart"/>
+      <w:r>
+        <w:rPr>
+          <w:rFonts w:asciiTheme="majorHAnsi" w:eastAsia="Times New Roman" w:hAnsiTheme="majorHAnsi" w:cstheme="majorHAnsi"/>
+          <w:b/>
+          <w:sz w:val="24"/>
+          <w:szCs w:val="24"/>
+        </w:rPr>
+        <w:t>employee_id</w:t>
+      </w:r>
+      <w:proofErr w:type="spellEnd"/>
+      <w:r>
+        <w:rPr>
+          <w:rFonts w:asciiTheme="majorHAnsi" w:eastAsia="Times New Roman" w:hAnsiTheme="majorHAnsi" w:cstheme="majorHAnsi"/>
+          <w:b/>
+          <w:sz w:val="24"/>
+          <w:szCs w:val="24"/>
+        </w:rPr>
+        <w:t xml:space="preserve">, </w:t>
+      </w:r>
+      <w:proofErr w:type="spellStart"/>
+      <w:r>
+        <w:rPr>
+          <w:rFonts w:asciiTheme="majorHAnsi" w:eastAsia="Times New Roman" w:hAnsiTheme="majorHAnsi" w:cstheme="majorHAnsi"/>
+          <w:b/>
+          <w:sz w:val="24"/>
+          <w:szCs w:val="24"/>
+        </w:rPr>
+        <w:t>first_name</w:t>
+      </w:r>
+      <w:proofErr w:type="spellEnd"/>
+      <w:r>
+        <w:rPr>
+          <w:rFonts w:asciiTheme="majorHAnsi" w:eastAsia="Times New Roman" w:hAnsiTheme="majorHAnsi" w:cstheme="majorHAnsi"/>
+          <w:b/>
+          <w:sz w:val="24"/>
+          <w:szCs w:val="24"/>
+        </w:rPr>
+        <w:t xml:space="preserve">, </w:t>
+      </w:r>
+      <w:proofErr w:type="spellStart"/>
+      <w:r>
+        <w:rPr>
+          <w:rFonts w:asciiTheme="majorHAnsi" w:eastAsia="Times New Roman" w:hAnsiTheme="majorHAnsi" w:cstheme="majorHAnsi"/>
+          <w:b/>
+          <w:sz w:val="24"/>
+          <w:szCs w:val="24"/>
+        </w:rPr>
+        <w:t>last_name</w:t>
+      </w:r>
+      <w:proofErr w:type="spellEnd"/>
+      <w:r>
+        <w:rPr>
+          <w:rFonts w:asciiTheme="majorHAnsi" w:eastAsia="Times New Roman" w:hAnsiTheme="majorHAnsi" w:cstheme="majorHAnsi"/>
+          <w:b/>
+          <w:sz w:val="24"/>
+          <w:szCs w:val="24"/>
+        </w:rPr>
+        <w:t>, department, salary)</w:t>
+      </w:r>
+    </w:p>
+    <w:p>
+      <w:pPr>
+        <w:pStyle w:val="ListParagraph"/>
+        <w:spacing w:before="120" w:after="0" w:line="240" w:lineRule="auto"/>
+        <w:ind w:left="718" w:firstLine="0"/>
+        <w:rPr>
+          <w:rFonts w:asciiTheme="majorHAnsi" w:eastAsia="Times New Roman" w:hAnsiTheme="majorHAnsi" w:cstheme="majorHAnsi"/>
+          <w:b/>
+          <w:sz w:val="24"/>
+          <w:szCs w:val="24"/>
+        </w:rPr>
+      </w:pPr>
+      <w:r>
+        <w:rPr>
+          <w:rFonts w:asciiTheme="majorHAnsi" w:eastAsia="Times New Roman" w:hAnsiTheme="majorHAnsi" w:cstheme="majorHAnsi"/>
+          <w:b/>
+          <w:sz w:val="24"/>
+          <w:szCs w:val="24"/>
+        </w:rPr>
+        <w:t>VALUES (4, 'Merry', 'Agarwal', 'IT', 20000);</w:t>
+      </w:r>
+    </w:p>
+    <w:p>
+      <w:pPr>
+        <w:pStyle w:val="ListParagraph"/>
+        <w:spacing w:before="120" w:after="0" w:line="240" w:lineRule="auto"/>
+        <w:ind w:left="718" w:firstLine="0"/>
+        <w:rPr>
+          <w:rFonts w:asciiTheme="majorHAnsi" w:eastAsia="Times New Roman" w:hAnsiTheme="majorHAnsi" w:cstheme="majorHAnsi"/>
+          <w:b/>
+          <w:sz w:val="24"/>
+          <w:szCs w:val="24"/>
+        </w:rPr>
+      </w:pPr>
+    </w:p>
+    <w:p>
+      <w:pPr>
+        <w:pStyle w:val="ListParagraph"/>
+        <w:spacing w:before="120" w:after="0" w:line="240" w:lineRule="auto"/>
+        <w:ind w:left="718" w:firstLine="0"/>
+        <w:rPr>
+          <w:rFonts w:asciiTheme="majorHAnsi" w:eastAsia="Times New Roman" w:hAnsiTheme="majorHAnsi" w:cstheme="majorHAnsi"/>
+          <w:b/>
+          <w:sz w:val="24"/>
+          <w:szCs w:val="24"/>
+        </w:rPr>
+      </w:pPr>
+    </w:p>
+    <w:p>
+      <w:pPr>
+        <w:pStyle w:val="ListParagraph"/>
+        <w:spacing w:before="120" w:after="0" w:line="240" w:lineRule="auto"/>
+        <w:ind w:left="718" w:firstLine="0"/>
+        <w:rPr>
+          <w:rFonts w:asciiTheme="majorHAnsi" w:eastAsia="Times New Roman" w:hAnsiTheme="majorHAnsi" w:cstheme="majorHAnsi"/>
+          <w:b/>
+          <w:sz w:val="24"/>
+          <w:szCs w:val="24"/>
+        </w:rPr>
+      </w:pPr>
+      <w:r>
+        <w:rPr>
+          <w:rFonts w:asciiTheme="majorHAnsi" w:eastAsia="Times New Roman" w:hAnsiTheme="majorHAnsi" w:cstheme="majorHAnsi"/>
+          <w:b/>
+          <w:sz w:val="24"/>
+          <w:szCs w:val="24"/>
+        </w:rPr>
+        <w:t xml:space="preserve">CREATE OR REPLACE TRIGGER </w:t>
+      </w:r>
+      <w:proofErr w:type="spellStart"/>
+      <w:r>
+        <w:rPr>
+          <w:rFonts w:asciiTheme="majorHAnsi" w:eastAsia="Times New Roman" w:hAnsiTheme="majorHAnsi" w:cstheme="majorHAnsi"/>
+          <w:b/>
+          <w:sz w:val="24"/>
+          <w:szCs w:val="24"/>
+        </w:rPr>
+        <w:t>trg_update_salary</w:t>
+      </w:r>
+      <w:proofErr w:type="spellEnd"/>
+    </w:p>
+    <w:p>
+      <w:pPr>
+        <w:pStyle w:val="ListParagraph"/>
+        <w:spacing w:before="120" w:after="0" w:line="240" w:lineRule="auto"/>
+        <w:ind w:left="718" w:firstLine="0"/>
+        <w:rPr>
+          <w:rFonts w:asciiTheme="majorHAnsi" w:eastAsia="Times New Roman" w:hAnsiTheme="majorHAnsi" w:cstheme="majorHAnsi"/>
+          <w:b/>
+          <w:sz w:val="24"/>
+          <w:szCs w:val="24"/>
+        </w:rPr>
+      </w:pPr>
+      <w:r>
+        <w:rPr>
+          <w:rFonts w:asciiTheme="majorHAnsi" w:eastAsia="Times New Roman" w:hAnsiTheme="majorHAnsi" w:cstheme="majorHAnsi"/>
+          <w:b/>
+          <w:sz w:val="24"/>
+          <w:szCs w:val="24"/>
+        </w:rPr>
+        <w:t>BEFORE INSERT ON employee</w:t>
+      </w:r>
+    </w:p>
+    <w:p>
+      <w:pPr>
+        <w:pStyle w:val="ListParagraph"/>
+        <w:spacing w:before="120" w:after="0" w:line="240" w:lineRule="auto"/>
+        <w:ind w:left="718" w:firstLine="0"/>
+        <w:rPr>
+          <w:rFonts w:asciiTheme="majorHAnsi" w:eastAsia="Times New Roman" w:hAnsiTheme="majorHAnsi" w:cstheme="majorHAnsi"/>
+          <w:b/>
+          <w:sz w:val="24"/>
+          <w:szCs w:val="24"/>
+        </w:rPr>
+      </w:pPr>
+      <w:r>
+        <w:rPr>
+          <w:rFonts w:asciiTheme="majorHAnsi" w:eastAsia="Times New Roman" w:hAnsiTheme="majorHAnsi" w:cstheme="majorHAnsi"/>
+          <w:b/>
+          <w:sz w:val="24"/>
+          <w:szCs w:val="24"/>
+        </w:rPr>
+        <w:t>FOR EACH ROW</w:t>
+      </w:r>
+    </w:p>
+    <w:p>
+      <w:pPr>
+        <w:pStyle w:val="ListParagraph"/>
+        <w:spacing w:before="120" w:after="0" w:line="240" w:lineRule="auto"/>
+        <w:ind w:left="718" w:firstLine="0"/>
+        <w:rPr>
+          <w:rFonts w:asciiTheme="majorHAnsi" w:eastAsia="Times New Roman" w:hAnsiTheme="majorHAnsi" w:cstheme="majorHAnsi"/>
+          <w:b/>
+          <w:sz w:val="24"/>
+          <w:szCs w:val="24"/>
+        </w:rPr>
+      </w:pPr>
+      <w:r>
+        <w:rPr>
+          <w:rFonts w:asciiTheme="majorHAnsi" w:eastAsia="Times New Roman" w:hAnsiTheme="majorHAnsi" w:cstheme="majorHAnsi"/>
+          <w:b/>
+          <w:sz w:val="24"/>
+          <w:szCs w:val="24"/>
+        </w:rPr>
+        <w:t>BEGIN</w:t>
+      </w:r>
+    </w:p>
+    <w:p>
+      <w:pPr>
+        <w:pStyle w:val="ListParagraph"/>
+        <w:spacing w:before="120" w:after="0" w:line="240" w:lineRule="auto"/>
+        <w:ind w:left="718" w:firstLine="0"/>
+        <w:rPr>
+          <w:rFonts w:asciiTheme="majorHAnsi" w:eastAsia="Times New Roman" w:hAnsiTheme="majorHAnsi" w:cstheme="majorHAnsi"/>
+          <w:b/>
+          <w:sz w:val="24"/>
+          <w:szCs w:val="24"/>
+        </w:rPr>
+      </w:pPr>
+      <w:r>
+        <w:rPr>
+          <w:rFonts w:asciiTheme="majorHAnsi" w:eastAsia="Times New Roman" w:hAnsiTheme="majorHAnsi" w:cstheme="majorHAnsi"/>
+          <w:b/>
+          <w:sz w:val="24"/>
+          <w:szCs w:val="24"/>
+        </w:rPr>
+        <w:t xml:space="preserve">    </w:t>
+      </w:r>
+      <w:proofErr w:type="gramStart"/>
+      <w:r>
+        <w:rPr>
+          <w:rFonts w:asciiTheme="majorHAnsi" w:eastAsia="Times New Roman" w:hAnsiTheme="majorHAnsi" w:cstheme="majorHAnsi"/>
+          <w:b/>
+          <w:sz w:val="24"/>
+          <w:szCs w:val="24"/>
+        </w:rPr>
+        <w:t>IF :</w:t>
+      </w:r>
+      <w:proofErr w:type="spellStart"/>
+      <w:r>
+        <w:rPr>
+          <w:rFonts w:asciiTheme="majorHAnsi" w:eastAsia="Times New Roman" w:hAnsiTheme="majorHAnsi" w:cstheme="majorHAnsi"/>
+          <w:b/>
+          <w:sz w:val="24"/>
+          <w:szCs w:val="24"/>
+        </w:rPr>
+        <w:t>new</w:t>
+      </w:r>
+      <w:proofErr w:type="gramEnd"/>
+      <w:r>
+        <w:rPr>
+          <w:rFonts w:asciiTheme="majorHAnsi" w:eastAsia="Times New Roman" w:hAnsiTheme="majorHAnsi" w:cstheme="majorHAnsi"/>
+          <w:b/>
+          <w:sz w:val="24"/>
+          <w:szCs w:val="24"/>
+        </w:rPr>
+        <w:t>.salary</w:t>
+      </w:r>
+      <w:proofErr w:type="spellEnd"/>
+      <w:r>
+        <w:rPr>
+          <w:rFonts w:asciiTheme="majorHAnsi" w:eastAsia="Times New Roman" w:hAnsiTheme="majorHAnsi" w:cstheme="majorHAnsi"/>
+          <w:b/>
+          <w:sz w:val="24"/>
+          <w:szCs w:val="24"/>
+        </w:rPr>
+        <w:t xml:space="preserve"> IS NULL THEN</w:t>
+      </w:r>
+    </w:p>
+    <w:p>
+      <w:pPr>
+        <w:pStyle w:val="ListParagraph"/>
+        <w:spacing w:before="120" w:after="0" w:line="240" w:lineRule="auto"/>
+        <w:ind w:left="718" w:firstLine="0"/>
+        <w:rPr>
+          <w:rFonts w:asciiTheme="majorHAnsi" w:eastAsia="Times New Roman" w:hAnsiTheme="majorHAnsi" w:cstheme="majorHAnsi"/>
+          <w:b/>
+          <w:sz w:val="24"/>
+          <w:szCs w:val="24"/>
+        </w:rPr>
+      </w:pPr>
+      <w:r>
+        <w:rPr>
+          <w:rFonts w:asciiTheme="majorHAnsi" w:eastAsia="Times New Roman" w:hAnsiTheme="majorHAnsi" w:cstheme="majorHAnsi"/>
+          <w:b/>
+          <w:sz w:val="24"/>
+          <w:szCs w:val="24"/>
+        </w:rPr>
+        <w:t xml:space="preserve">        </w:t>
+      </w:r>
+      <w:proofErr w:type="gramStart"/>
+      <w:r>
+        <w:rPr>
+          <w:rFonts w:asciiTheme="majorHAnsi" w:eastAsia="Times New Roman" w:hAnsiTheme="majorHAnsi" w:cstheme="majorHAnsi"/>
+          <w:b/>
+          <w:sz w:val="24"/>
+          <w:szCs w:val="24"/>
+        </w:rPr>
+        <w:t>:</w:t>
+      </w:r>
+      <w:proofErr w:type="spellStart"/>
+      <w:r>
+        <w:rPr>
+          <w:rFonts w:asciiTheme="majorHAnsi" w:eastAsia="Times New Roman" w:hAnsiTheme="majorHAnsi" w:cstheme="majorHAnsi"/>
+          <w:b/>
+          <w:sz w:val="24"/>
+          <w:szCs w:val="24"/>
+        </w:rPr>
+        <w:t>new</w:t>
+      </w:r>
+      <w:proofErr w:type="gramEnd"/>
+      <w:r>
+        <w:rPr>
+          <w:rFonts w:asciiTheme="majorHAnsi" w:eastAsia="Times New Roman" w:hAnsiTheme="majorHAnsi" w:cstheme="majorHAnsi"/>
+          <w:b/>
+          <w:sz w:val="24"/>
+          <w:szCs w:val="24"/>
+        </w:rPr>
+        <w:t>.salary</w:t>
+      </w:r>
+      <w:proofErr w:type="spellEnd"/>
+      <w:r>
+        <w:rPr>
+          <w:rFonts w:asciiTheme="majorHAnsi" w:eastAsia="Times New Roman" w:hAnsiTheme="majorHAnsi" w:cstheme="majorHAnsi"/>
+          <w:b/>
+          <w:sz w:val="24"/>
+          <w:szCs w:val="24"/>
+        </w:rPr>
+        <w:t xml:space="preserve"> := 50000; -- Default salary when not provided</w:t>
+      </w:r>
+    </w:p>
+    <w:p>
+      <w:pPr>
+        <w:pStyle w:val="ListParagraph"/>
+        <w:spacing w:before="120" w:after="0" w:line="240" w:lineRule="auto"/>
+        <w:ind w:left="718" w:firstLine="0"/>
+        <w:rPr>
+          <w:rFonts w:asciiTheme="majorHAnsi" w:eastAsia="Times New Roman" w:hAnsiTheme="majorHAnsi" w:cstheme="majorHAnsi"/>
+          <w:b/>
+          <w:sz w:val="24"/>
+          <w:szCs w:val="24"/>
+        </w:rPr>
+      </w:pPr>
+      <w:r>
+        <w:rPr>
+          <w:rFonts w:asciiTheme="majorHAnsi" w:eastAsia="Times New Roman" w:hAnsiTheme="majorHAnsi" w:cstheme="majorHAnsi"/>
+          <w:b/>
+          <w:sz w:val="24"/>
+          <w:szCs w:val="24"/>
+        </w:rPr>
+        <w:t xml:space="preserve">    END IF;</w:t>
+      </w:r>
+    </w:p>
+    <w:p>
+      <w:pPr>
+        <w:pStyle w:val="ListParagraph"/>
+        <w:spacing w:before="120" w:after="0" w:line="240" w:lineRule="auto"/>
+        <w:ind w:left="718" w:firstLine="0"/>
+        <w:rPr>
+          <w:rFonts w:asciiTheme="majorHAnsi" w:eastAsia="Times New Roman" w:hAnsiTheme="majorHAnsi" w:cstheme="majorHAnsi"/>
+          <w:b/>
+          <w:sz w:val="24"/>
+          <w:szCs w:val="24"/>
+        </w:rPr>
+      </w:pPr>
+      <w:r>
+        <w:rPr>
+          <w:rFonts w:asciiTheme="majorHAnsi" w:eastAsia="Times New Roman" w:hAnsiTheme="majorHAnsi" w:cstheme="majorHAnsi"/>
+          <w:b/>
+          <w:sz w:val="24"/>
+          <w:szCs w:val="24"/>
+        </w:rPr>
+        <w:t>END;</w:t>
+      </w:r>
+    </w:p>
+    <w:p>
+      <w:pPr>
+        <w:pStyle w:val="ListParagraph"/>
+        <w:spacing w:before="120" w:after="0" w:line="240" w:lineRule="auto"/>
+        <w:ind w:left="718" w:firstLine="0"/>
+        <w:rPr>
+          <w:rFonts w:asciiTheme="majorHAnsi" w:eastAsia="Times New Roman" w:hAnsiTheme="majorHAnsi" w:cstheme="majorHAnsi"/>
+          <w:b/>
+          <w:sz w:val="24"/>
+          <w:szCs w:val="24"/>
+        </w:rPr>
+      </w:pPr>
+      <w:r>
+        <w:rPr>
+          <w:rFonts w:asciiTheme="majorHAnsi" w:eastAsia="Times New Roman" w:hAnsiTheme="majorHAnsi" w:cstheme="majorHAnsi"/>
+          <w:b/>
+          <w:sz w:val="24"/>
+          <w:szCs w:val="24"/>
+        </w:rPr>
+        <w:t>/</w:t>
+      </w:r>
+    </w:p>
+    <w:p>
+      <w:pPr>
+        <w:pStyle w:val="ListParagraph"/>
+        <w:spacing w:before="120" w:after="0" w:line="240" w:lineRule="auto"/>
+        <w:ind w:left="718" w:firstLine="0"/>
+        <w:rPr>
+          <w:rFonts w:asciiTheme="majorHAnsi" w:eastAsia="Times New Roman" w:hAnsiTheme="majorHAnsi" w:cstheme="majorHAnsi"/>
+          <w:b/>
+          <w:sz w:val="24"/>
+          <w:szCs w:val="24"/>
+        </w:rPr>
+      </w:pPr>
+    </w:p>
+    <w:p>
+      <w:pPr>
+        <w:pStyle w:val="ListParagraph"/>
+        <w:spacing w:before="120" w:after="0" w:line="240" w:lineRule="auto"/>
+        <w:ind w:left="718" w:firstLine="0"/>
+        <w:rPr>
+          <w:rFonts w:asciiTheme="majorHAnsi" w:eastAsia="Times New Roman" w:hAnsiTheme="majorHAnsi" w:cstheme="majorHAnsi"/>
+          <w:b/>
+          <w:sz w:val="24"/>
+          <w:szCs w:val="24"/>
+        </w:rPr>
+      </w:pPr>
+    </w:p>
+    <w:p>
+      <w:pPr>
+        <w:pStyle w:val="ListParagraph"/>
+        <w:spacing w:before="120" w:after="0" w:line="240" w:lineRule="auto"/>
+        <w:ind w:left="718" w:firstLine="0"/>
+        <w:rPr>
+          <w:rFonts w:asciiTheme="majorHAnsi" w:eastAsia="Times New Roman" w:hAnsiTheme="majorHAnsi" w:cstheme="majorHAnsi"/>
+          <w:b/>
+          <w:sz w:val="24"/>
+          <w:szCs w:val="24"/>
+        </w:rPr>
+      </w:pPr>
+      <w:r>
+        <w:rPr>
+          <w:rFonts w:asciiTheme="majorHAnsi" w:eastAsia="Times New Roman" w:hAnsiTheme="majorHAnsi" w:cstheme="majorHAnsi"/>
+          <w:b/>
+          <w:sz w:val="24"/>
+          <w:szCs w:val="24"/>
+        </w:rPr>
+        <w:t>INSERT INTO employee (</w:t>
+      </w:r>
+      <w:proofErr w:type="spellStart"/>
+      <w:r>
+        <w:rPr>
+          <w:rFonts w:asciiTheme="majorHAnsi" w:eastAsia="Times New Roman" w:hAnsiTheme="majorHAnsi" w:cstheme="majorHAnsi"/>
+          <w:b/>
+          <w:sz w:val="24"/>
+          <w:szCs w:val="24"/>
+        </w:rPr>
+        <w:t>employee_id</w:t>
+      </w:r>
+      <w:proofErr w:type="spellEnd"/>
+      <w:r>
+        <w:rPr>
+          <w:rFonts w:asciiTheme="majorHAnsi" w:eastAsia="Times New Roman" w:hAnsiTheme="majorHAnsi" w:cstheme="majorHAnsi"/>
+          <w:b/>
+          <w:sz w:val="24"/>
+          <w:szCs w:val="24"/>
+        </w:rPr>
+        <w:t xml:space="preserve">, </w:t>
+      </w:r>
+      <w:proofErr w:type="spellStart"/>
+      <w:r>
+        <w:rPr>
+          <w:rFonts w:asciiTheme="majorHAnsi" w:eastAsia="Times New Roman" w:hAnsiTheme="majorHAnsi" w:cstheme="majorHAnsi"/>
+          <w:b/>
+          <w:sz w:val="24"/>
+          <w:szCs w:val="24"/>
+        </w:rPr>
+        <w:t>first_name</w:t>
+      </w:r>
+      <w:proofErr w:type="spellEnd"/>
+      <w:r>
+        <w:rPr>
+          <w:rFonts w:asciiTheme="majorHAnsi" w:eastAsia="Times New Roman" w:hAnsiTheme="majorHAnsi" w:cstheme="majorHAnsi"/>
+          <w:b/>
+          <w:sz w:val="24"/>
+          <w:szCs w:val="24"/>
+        </w:rPr>
+        <w:t xml:space="preserve">, </w:t>
+      </w:r>
+      <w:proofErr w:type="spellStart"/>
+      <w:r>
+        <w:rPr>
+          <w:rFonts w:asciiTheme="majorHAnsi" w:eastAsia="Times New Roman" w:hAnsiTheme="majorHAnsi" w:cstheme="majorHAnsi"/>
+          <w:b/>
+          <w:sz w:val="24"/>
+          <w:szCs w:val="24"/>
+        </w:rPr>
+        <w:t>last_name</w:t>
+      </w:r>
+      <w:proofErr w:type="spellEnd"/>
+      <w:r>
+        <w:rPr>
+          <w:rFonts w:asciiTheme="majorHAnsi" w:eastAsia="Times New Roman" w:hAnsiTheme="majorHAnsi" w:cstheme="majorHAnsi"/>
+          <w:b/>
+          <w:sz w:val="24"/>
+          <w:szCs w:val="24"/>
+        </w:rPr>
+        <w:t>, department)</w:t>
+      </w:r>
+    </w:p>
+    <w:p>
+      <w:pPr>
+        <w:pStyle w:val="ListParagraph"/>
+        <w:spacing w:before="120" w:after="0" w:line="240" w:lineRule="auto"/>
+        <w:ind w:left="718" w:firstLine="0"/>
+        <w:rPr>
+          <w:rFonts w:asciiTheme="majorHAnsi" w:eastAsia="Times New Roman" w:hAnsiTheme="majorHAnsi" w:cstheme="majorHAnsi"/>
+          <w:b/>
+          <w:sz w:val="24"/>
+          <w:szCs w:val="24"/>
+        </w:rPr>
+      </w:pPr>
+      <w:r>
+        <w:rPr>
+          <w:rFonts w:asciiTheme="majorHAnsi" w:eastAsia="Times New Roman" w:hAnsiTheme="majorHAnsi" w:cstheme="majorHAnsi"/>
+          <w:b/>
+          <w:sz w:val="24"/>
+          <w:szCs w:val="24"/>
+        </w:rPr>
+        <w:t>VALUES (5, 'Marvin', 'Miski', 'HR');</w:t>
+      </w:r>
+    </w:p>
+    <w:p>
+      <w:pPr>
+        <w:pStyle w:val="ListParagraph"/>
+        <w:spacing w:before="120" w:after="0" w:line="240" w:lineRule="auto"/>
+        <w:ind w:left="718" w:firstLine="0"/>
+        <w:rPr>
+          <w:rFonts w:asciiTheme="majorHAnsi" w:eastAsia="Times New Roman" w:hAnsiTheme="majorHAnsi" w:cstheme="majorHAnsi"/>
+          <w:bCs/>
+          <w:sz w:val="24"/>
+          <w:szCs w:val="24"/>
+        </w:rPr>
+      </w:pPr>
+    </w:p>
+    <w:p>
+      <w:pPr>
+        <w:pStyle w:val="ListParagraph"/>
+        <w:spacing w:before="120" w:after="0" w:line="240" w:lineRule="auto"/>
+        <w:ind w:left="718" w:firstLine="0"/>
+        <w:rPr>
+          <w:rFonts w:asciiTheme="majorHAnsi" w:eastAsia="Times New Roman" w:hAnsiTheme="majorHAnsi" w:cstheme="majorHAnsi"/>
+          <w:bCs/>
+          <w:sz w:val="24"/>
+          <w:szCs w:val="24"/>
+        </w:rPr>
+      </w:pPr>
+    </w:p>
+    <w:p>
+      <w:pPr>
+        <w:pStyle w:val="ListParagraph"/>
+        <w:spacing w:before="120" w:after="0" w:line="240" w:lineRule="auto"/>
+        <w:ind w:left="718" w:firstLine="0"/>
+        <w:rPr>
+          <w:rFonts w:asciiTheme="majorHAnsi" w:eastAsia="Times New Roman" w:hAnsiTheme="majorHAnsi" w:cstheme="majorHAnsi"/>
+          <w:bCs/>
+          <w:sz w:val="24"/>
+          <w:szCs w:val="24"/>
+        </w:rPr>
+      </w:pPr>
+    </w:p>
+    <w:p>
+      <w:pPr>
+        <w:pStyle w:val="ListParagraph"/>
+        <w:numPr>
+          <w:ilvl w:val="0"/>
+          <w:numId w:val="21"/>
+        </w:numPr>
+        <w:spacing w:before="120" w:after="0" w:line="240" w:lineRule="auto"/>
+        <w:rPr>
+          <w:rFonts w:asciiTheme="majorHAnsi" w:eastAsia="Times New Roman" w:hAnsiTheme="majorHAnsi" w:cstheme="majorHAnsi"/>
+          <w:bCs/>
+          <w:sz w:val="24"/>
+          <w:szCs w:val="24"/>
+        </w:rPr>
+      </w:pPr>
+      <w:r>
+        <w:rPr>
+          <w:rFonts w:asciiTheme="majorHAnsi" w:eastAsia="Times New Roman" w:hAnsiTheme="majorHAnsi" w:cstheme="majorHAnsi"/>
+          <w:bCs/>
+          <w:sz w:val="24"/>
+          <w:szCs w:val="24"/>
+        </w:rPr>
+        <w:t xml:space="preserve">Write a PL/SQL program that update an employee's salary based on their </w:t>
+      </w:r>
+      <w:proofErr w:type="spellStart"/>
+      <w:r>
+        <w:rPr>
+          <w:rFonts w:asciiTheme="majorHAnsi" w:eastAsia="Times New Roman" w:hAnsiTheme="majorHAnsi" w:cstheme="majorHAnsi"/>
+          <w:bCs/>
+          <w:sz w:val="24"/>
+          <w:szCs w:val="24"/>
+        </w:rPr>
+        <w:t>employee_id</w:t>
+      </w:r>
+      <w:proofErr w:type="spellEnd"/>
+      <w:r>
+        <w:rPr>
+          <w:rFonts w:asciiTheme="majorHAnsi" w:eastAsia="Times New Roman" w:hAnsiTheme="majorHAnsi" w:cstheme="majorHAnsi"/>
+          <w:bCs/>
+          <w:sz w:val="24"/>
+          <w:szCs w:val="24"/>
+        </w:rPr>
+        <w:t>.</w:t>
+      </w:r>
+    </w:p>
+    <w:p>
+      <w:pPr>
+        <w:pStyle w:val="ListParagraph"/>
+        <w:spacing w:before="120" w:after="0" w:line="240" w:lineRule="auto"/>
+        <w:ind w:left="718" w:firstLine="0"/>
+        <w:rPr>
+          <w:rFonts w:asciiTheme="majorHAnsi" w:eastAsia="Times New Roman" w:hAnsiTheme="majorHAnsi" w:cstheme="majorHAnsi"/>
+          <w:b/>
+          <w:sz w:val="24"/>
+          <w:szCs w:val="24"/>
+        </w:rPr>
+      </w:pPr>
+    </w:p>
+    <w:p>
+      <w:pPr>
+        <w:pStyle w:val="ListParagraph"/>
+        <w:spacing w:before="120" w:after="0" w:line="240" w:lineRule="auto"/>
+        <w:ind w:left="718" w:firstLine="0"/>
+        <w:rPr>
+          <w:rFonts w:asciiTheme="majorHAnsi" w:eastAsia="Times New Roman" w:hAnsiTheme="majorHAnsi" w:cstheme="majorHAnsi"/>
+          <w:b/>
+          <w:sz w:val="24"/>
+          <w:szCs w:val="24"/>
+        </w:rPr>
+      </w:pPr>
+      <w:r>
+        <w:rPr>
+          <w:rFonts w:asciiTheme="majorHAnsi" w:eastAsia="Times New Roman" w:hAnsiTheme="majorHAnsi" w:cstheme="majorHAnsi"/>
+          <w:bCs/>
+          <w:sz w:val="24"/>
+          <w:szCs w:val="24"/>
+        </w:rPr>
+        <w:t>Solution</w:t>
+      </w:r>
+      <w:r>
+        <w:rPr>
+          <w:rFonts w:asciiTheme="majorHAnsi" w:eastAsia="Times New Roman" w:hAnsiTheme="majorHAnsi" w:cstheme="majorHAnsi"/>
+          <w:b/>
+          <w:sz w:val="24"/>
+          <w:szCs w:val="24"/>
+        </w:rPr>
+        <w:t xml:space="preserve">: </w:t>
+      </w:r>
+    </w:p>
+    <w:p>
+      <w:pPr>
+        <w:pStyle w:val="ListParagraph"/>
+        <w:spacing w:before="120" w:after="0" w:line="240" w:lineRule="auto"/>
+        <w:ind w:left="718" w:firstLine="0"/>
+        <w:rPr>
+          <w:rFonts w:asciiTheme="majorHAnsi" w:eastAsia="Times New Roman" w:hAnsiTheme="majorHAnsi" w:cstheme="majorHAnsi"/>
+          <w:b/>
+          <w:sz w:val="24"/>
+          <w:szCs w:val="24"/>
+        </w:rPr>
+      </w:pPr>
+    </w:p>
+    <w:p>
+      <w:pPr>
+        <w:pStyle w:val="ListParagraph"/>
+        <w:spacing w:before="120" w:after="0" w:line="240" w:lineRule="auto"/>
+        <w:ind w:left="718" w:firstLine="0"/>
+        <w:rPr>
+          <w:rFonts w:asciiTheme="majorHAnsi" w:eastAsia="Times New Roman" w:hAnsiTheme="majorHAnsi" w:cstheme="majorHAnsi"/>
+          <w:b/>
+          <w:sz w:val="24"/>
+          <w:szCs w:val="24"/>
+        </w:rPr>
+      </w:pPr>
+      <w:r>
+        <w:rPr>
+          <w:rFonts w:asciiTheme="majorHAnsi" w:eastAsia="Times New Roman" w:hAnsiTheme="majorHAnsi" w:cstheme="majorHAnsi"/>
+          <w:b/>
+          <w:sz w:val="24"/>
+          <w:szCs w:val="24"/>
+        </w:rPr>
+        <w:t>-- Create the "employee" table</w:t>
+      </w:r>
+    </w:p>
+    <w:p>
+      <w:pPr>
+        <w:pStyle w:val="ListParagraph"/>
+        <w:spacing w:before="120" w:after="0" w:line="240" w:lineRule="auto"/>
+        <w:ind w:left="718" w:firstLine="0"/>
+        <w:rPr>
+          <w:rFonts w:asciiTheme="majorHAnsi" w:eastAsia="Times New Roman" w:hAnsiTheme="majorHAnsi" w:cstheme="majorHAnsi"/>
+          <w:b/>
+          <w:sz w:val="24"/>
+          <w:szCs w:val="24"/>
+        </w:rPr>
+      </w:pPr>
+      <w:r>
+        <w:rPr>
+          <w:rFonts w:asciiTheme="majorHAnsi" w:eastAsia="Times New Roman" w:hAnsiTheme="majorHAnsi" w:cstheme="majorHAnsi"/>
+          <w:b/>
+          <w:sz w:val="24"/>
+          <w:szCs w:val="24"/>
+        </w:rPr>
+        <w:t>CREATE TABLE employee (</w:t>
+      </w:r>
+    </w:p>
+    <w:p>
+      <w:pPr>
+        <w:pStyle w:val="ListParagraph"/>
+        <w:spacing w:before="120" w:after="0" w:line="240" w:lineRule="auto"/>
+        <w:ind w:left="718" w:firstLine="0"/>
+        <w:rPr>
+          <w:rFonts w:asciiTheme="majorHAnsi" w:eastAsia="Times New Roman" w:hAnsiTheme="majorHAnsi" w:cstheme="majorHAnsi"/>
+          <w:b/>
+          <w:sz w:val="24"/>
+          <w:szCs w:val="24"/>
+        </w:rPr>
+      </w:pPr>
+      <w:r>
+        <w:rPr>
+          <w:rFonts w:asciiTheme="majorHAnsi" w:eastAsia="Times New Roman" w:hAnsiTheme="majorHAnsi" w:cstheme="majorHAnsi"/>
+          <w:b/>
+          <w:sz w:val="24"/>
+          <w:szCs w:val="24"/>
+        </w:rPr>
+        <w:t xml:space="preserve">    </w:t>
+      </w:r>
+      <w:proofErr w:type="spellStart"/>
+      <w:r>
+        <w:rPr>
+          <w:rFonts w:asciiTheme="majorHAnsi" w:eastAsia="Times New Roman" w:hAnsiTheme="majorHAnsi" w:cstheme="majorHAnsi"/>
+          <w:b/>
+          <w:sz w:val="24"/>
+          <w:szCs w:val="24"/>
+        </w:rPr>
+        <w:t>employee_id</w:t>
+      </w:r>
+      <w:proofErr w:type="spellEnd"/>
+      <w:r>
+        <w:rPr>
+          <w:rFonts w:asciiTheme="majorHAnsi" w:eastAsia="Times New Roman" w:hAnsiTheme="majorHAnsi" w:cstheme="majorHAnsi"/>
+          <w:b/>
+          <w:sz w:val="24"/>
+          <w:szCs w:val="24"/>
+        </w:rPr>
+        <w:t xml:space="preserve"> NUMBER PRIMARY KEY,</w:t>
+      </w:r>
+    </w:p>
+    <w:p>
+      <w:pPr>
+        <w:pStyle w:val="ListParagraph"/>
+        <w:spacing w:before="120" w:after="0" w:line="240" w:lineRule="auto"/>
+        <w:ind w:left="718" w:firstLine="0"/>
+        <w:rPr>
+          <w:rFonts w:asciiTheme="majorHAnsi" w:eastAsia="Times New Roman" w:hAnsiTheme="majorHAnsi" w:cstheme="majorHAnsi"/>
+          <w:b/>
+          <w:sz w:val="24"/>
+          <w:szCs w:val="24"/>
+        </w:rPr>
+      </w:pPr>
+      <w:r>
+        <w:rPr>
+          <w:rFonts w:asciiTheme="majorHAnsi" w:eastAsia="Times New Roman" w:hAnsiTheme="majorHAnsi" w:cstheme="majorHAnsi"/>
+          <w:b/>
+          <w:sz w:val="24"/>
+          <w:szCs w:val="24"/>
+        </w:rPr>
+        <w:t xml:space="preserve">    </w:t>
+      </w:r>
+      <w:proofErr w:type="spellStart"/>
+      <w:r>
+        <w:rPr>
+          <w:rFonts w:asciiTheme="majorHAnsi" w:eastAsia="Times New Roman" w:hAnsiTheme="majorHAnsi" w:cstheme="majorHAnsi"/>
+          <w:b/>
+          <w:sz w:val="24"/>
+          <w:szCs w:val="24"/>
+        </w:rPr>
+        <w:t>first_name</w:t>
+      </w:r>
+      <w:proofErr w:type="spellEnd"/>
+      <w:r>
+        <w:rPr>
+          <w:rFonts w:asciiTheme="majorHAnsi" w:eastAsia="Times New Roman" w:hAnsiTheme="majorHAnsi" w:cstheme="majorHAnsi"/>
+          <w:b/>
+          <w:sz w:val="24"/>
+          <w:szCs w:val="24"/>
+        </w:rPr>
+        <w:t xml:space="preserve"> VARCHAR2(50),</w:t>
+      </w:r>
+    </w:p>
+    <w:p>
+      <w:pPr>
+        <w:pStyle w:val="ListParagraph"/>
+        <w:spacing w:before="120" w:after="0" w:line="240" w:lineRule="auto"/>
+        <w:ind w:left="718" w:firstLine="0"/>
+        <w:rPr>
+          <w:rFonts w:asciiTheme="majorHAnsi" w:eastAsia="Times New Roman" w:hAnsiTheme="majorHAnsi" w:cstheme="majorHAnsi"/>
+          <w:b/>
+          <w:sz w:val="24"/>
+          <w:szCs w:val="24"/>
+        </w:rPr>
+      </w:pPr>
+      <w:r>
+        <w:rPr>
+          <w:rFonts w:asciiTheme="majorHAnsi" w:eastAsia="Times New Roman" w:hAnsiTheme="majorHAnsi" w:cstheme="majorHAnsi"/>
+          <w:b/>
+          <w:sz w:val="24"/>
+          <w:szCs w:val="24"/>
+        </w:rPr>
+        <w:t xml:space="preserve">    </w:t>
+      </w:r>
+      <w:proofErr w:type="spellStart"/>
+      <w:r>
+        <w:rPr>
+          <w:rFonts w:asciiTheme="majorHAnsi" w:eastAsia="Times New Roman" w:hAnsiTheme="majorHAnsi" w:cstheme="majorHAnsi"/>
+          <w:b/>
+          <w:sz w:val="24"/>
+          <w:szCs w:val="24"/>
+        </w:rPr>
+        <w:t>last_name</w:t>
+      </w:r>
+      <w:proofErr w:type="spellEnd"/>
+      <w:r>
+        <w:rPr>
+          <w:rFonts w:asciiTheme="majorHAnsi" w:eastAsia="Times New Roman" w:hAnsiTheme="majorHAnsi" w:cstheme="majorHAnsi"/>
+          <w:b/>
+          <w:sz w:val="24"/>
+          <w:szCs w:val="24"/>
+        </w:rPr>
+        <w:t xml:space="preserve"> VARCHAR2(50),</w:t>
+      </w:r>
+    </w:p>
+    <w:p>
+      <w:pPr>
+        <w:pStyle w:val="ListParagraph"/>
+        <w:spacing w:before="120" w:after="0" w:line="240" w:lineRule="auto"/>
+        <w:ind w:left="718" w:firstLine="0"/>
+        <w:rPr>
+          <w:rFonts w:asciiTheme="majorHAnsi" w:eastAsia="Times New Roman" w:hAnsiTheme="majorHAnsi" w:cstheme="majorHAnsi"/>
+          <w:b/>
+          <w:sz w:val="24"/>
+          <w:szCs w:val="24"/>
+        </w:rPr>
+      </w:pPr>
+      <w:r>
+        <w:rPr>
+          <w:rFonts w:asciiTheme="majorHAnsi" w:eastAsia="Times New Roman" w:hAnsiTheme="majorHAnsi" w:cstheme="majorHAnsi"/>
+          <w:b/>
+          <w:sz w:val="24"/>
+          <w:szCs w:val="24"/>
+        </w:rPr>
+        <w:t xml:space="preserve">    department VARCHAR2(50),</w:t>
+      </w:r>
+    </w:p>
+    <w:p>
+      <w:pPr>
+        <w:pStyle w:val="ListParagraph"/>
+        <w:spacing w:before="120" w:after="0" w:line="240" w:lineRule="auto"/>
+        <w:ind w:left="718" w:firstLine="0"/>
+        <w:rPr>
+          <w:rFonts w:asciiTheme="majorHAnsi" w:eastAsia="Times New Roman" w:hAnsiTheme="majorHAnsi" w:cstheme="majorHAnsi"/>
+          <w:b/>
+          <w:sz w:val="24"/>
+          <w:szCs w:val="24"/>
+        </w:rPr>
+      </w:pPr>
+      <w:r>
+        <w:rPr>
+          <w:rFonts w:asciiTheme="majorHAnsi" w:eastAsia="Times New Roman" w:hAnsiTheme="majorHAnsi" w:cstheme="majorHAnsi"/>
+          <w:b/>
+          <w:sz w:val="24"/>
+          <w:szCs w:val="24"/>
+        </w:rPr>
+        <w:t xml:space="preserve">    salary NUMBER</w:t>
+      </w:r>
+    </w:p>
+    <w:p>
+      <w:pPr>
+        <w:pStyle w:val="ListParagraph"/>
+        <w:spacing w:before="120" w:after="0" w:line="240" w:lineRule="auto"/>
+        <w:ind w:left="718" w:firstLine="0"/>
+        <w:rPr>
+          <w:rFonts w:asciiTheme="majorHAnsi" w:eastAsia="Times New Roman" w:hAnsiTheme="majorHAnsi" w:cstheme="majorHAnsi"/>
+          <w:b/>
+          <w:sz w:val="24"/>
+          <w:szCs w:val="24"/>
+        </w:rPr>
+      </w:pPr>
+      <w:r>
+        <w:rPr>
+          <w:rFonts w:asciiTheme="majorHAnsi" w:eastAsia="Times New Roman" w:hAnsiTheme="majorHAnsi" w:cstheme="majorHAnsi"/>
+          <w:b/>
+          <w:sz w:val="24"/>
+          <w:szCs w:val="24"/>
+        </w:rPr>
+        <w:t>);</w:t>
+      </w:r>
+    </w:p>
+    <w:p>
+      <w:pPr>
+        <w:pStyle w:val="ListParagraph"/>
+        <w:spacing w:before="120" w:after="0" w:line="240" w:lineRule="auto"/>
+        <w:ind w:left="718" w:firstLine="0"/>
+        <w:rPr>
+          <w:rFonts w:asciiTheme="majorHAnsi" w:eastAsia="Times New Roman" w:hAnsiTheme="majorHAnsi" w:cstheme="majorHAnsi"/>
+          <w:b/>
+          <w:sz w:val="24"/>
+          <w:szCs w:val="24"/>
+        </w:rPr>
+      </w:pPr>
+    </w:p>
+    <w:p>
+      <w:pPr>
+        <w:pStyle w:val="ListParagraph"/>
+        <w:spacing w:before="120" w:after="0" w:line="240" w:lineRule="auto"/>
+        <w:ind w:left="718" w:firstLine="0"/>
+        <w:rPr>
+          <w:rFonts w:asciiTheme="majorHAnsi" w:eastAsia="Times New Roman" w:hAnsiTheme="majorHAnsi" w:cstheme="majorHAnsi"/>
+          <w:b/>
+          <w:sz w:val="24"/>
+          <w:szCs w:val="24"/>
+        </w:rPr>
+      </w:pPr>
+      <w:r>
+        <w:rPr>
+          <w:rFonts w:asciiTheme="majorHAnsi" w:eastAsia="Times New Roman" w:hAnsiTheme="majorHAnsi" w:cstheme="majorHAnsi"/>
+          <w:b/>
+          <w:sz w:val="24"/>
+          <w:szCs w:val="24"/>
+        </w:rPr>
+        <w:t>-- Insert sample records into the "employee" table</w:t>
+      </w:r>
+    </w:p>
+    <w:p>
+      <w:pPr>
+        <w:pStyle w:val="ListParagraph"/>
+        <w:spacing w:before="120" w:after="0" w:line="240" w:lineRule="auto"/>
+        <w:ind w:left="718" w:firstLine="0"/>
+        <w:rPr>
+          <w:rFonts w:asciiTheme="majorHAnsi" w:eastAsia="Times New Roman" w:hAnsiTheme="majorHAnsi" w:cstheme="majorHAnsi"/>
+          <w:b/>
+          <w:sz w:val="24"/>
+          <w:szCs w:val="24"/>
+        </w:rPr>
+      </w:pPr>
+      <w:r>
+        <w:rPr>
+          <w:rFonts w:asciiTheme="majorHAnsi" w:eastAsia="Times New Roman" w:hAnsiTheme="majorHAnsi" w:cstheme="majorHAnsi"/>
+          <w:b/>
+          <w:sz w:val="24"/>
+          <w:szCs w:val="24"/>
+        </w:rPr>
+        <w:t>INSERT INTO employee (</w:t>
+      </w:r>
+      <w:proofErr w:type="spellStart"/>
+      <w:r>
+        <w:rPr>
+          <w:rFonts w:asciiTheme="majorHAnsi" w:eastAsia="Times New Roman" w:hAnsiTheme="majorHAnsi" w:cstheme="majorHAnsi"/>
+          <w:b/>
+          <w:sz w:val="24"/>
+          <w:szCs w:val="24"/>
+        </w:rPr>
+        <w:t>employee_id</w:t>
+      </w:r>
+      <w:proofErr w:type="spellEnd"/>
+      <w:r>
+        <w:rPr>
+          <w:rFonts w:asciiTheme="majorHAnsi" w:eastAsia="Times New Roman" w:hAnsiTheme="majorHAnsi" w:cstheme="majorHAnsi"/>
+          <w:b/>
+          <w:sz w:val="24"/>
+          <w:szCs w:val="24"/>
+        </w:rPr>
+        <w:t xml:space="preserve">, </w:t>
+      </w:r>
+      <w:proofErr w:type="spellStart"/>
+      <w:r>
+        <w:rPr>
+          <w:rFonts w:asciiTheme="majorHAnsi" w:eastAsia="Times New Roman" w:hAnsiTheme="majorHAnsi" w:cstheme="majorHAnsi"/>
+          <w:b/>
+          <w:sz w:val="24"/>
+          <w:szCs w:val="24"/>
+        </w:rPr>
+        <w:t>first_name</w:t>
+      </w:r>
+      <w:proofErr w:type="spellEnd"/>
+      <w:r>
+        <w:rPr>
+          <w:rFonts w:asciiTheme="majorHAnsi" w:eastAsia="Times New Roman" w:hAnsiTheme="majorHAnsi" w:cstheme="majorHAnsi"/>
+          <w:b/>
+          <w:sz w:val="24"/>
+          <w:szCs w:val="24"/>
+        </w:rPr>
+        <w:t xml:space="preserve">, </w:t>
+      </w:r>
+      <w:proofErr w:type="spellStart"/>
+      <w:r>
+        <w:rPr>
+          <w:rFonts w:asciiTheme="majorHAnsi" w:eastAsia="Times New Roman" w:hAnsiTheme="majorHAnsi" w:cstheme="majorHAnsi"/>
+          <w:b/>
+          <w:sz w:val="24"/>
+          <w:szCs w:val="24"/>
+        </w:rPr>
+        <w:t>last_name</w:t>
+      </w:r>
+      <w:proofErr w:type="spellEnd"/>
+      <w:r>
+        <w:rPr>
+          <w:rFonts w:asciiTheme="majorHAnsi" w:eastAsia="Times New Roman" w:hAnsiTheme="majorHAnsi" w:cstheme="majorHAnsi"/>
+          <w:b/>
+          <w:sz w:val="24"/>
+          <w:szCs w:val="24"/>
+        </w:rPr>
+        <w:t>, department, salary)</w:t>
+      </w:r>
+    </w:p>
+    <w:p>
+      <w:pPr>
+        <w:pStyle w:val="ListParagraph"/>
+        <w:spacing w:before="120" w:after="0" w:line="240" w:lineRule="auto"/>
+        <w:ind w:left="718" w:firstLine="0"/>
+        <w:rPr>
+          <w:rFonts w:asciiTheme="majorHAnsi" w:eastAsia="Times New Roman" w:hAnsiTheme="majorHAnsi" w:cstheme="majorHAnsi"/>
+          <w:b/>
+          <w:sz w:val="24"/>
+          <w:szCs w:val="24"/>
+        </w:rPr>
+      </w:pPr>
+      <w:r>
+        <w:rPr>
+          <w:rFonts w:asciiTheme="majorHAnsi" w:eastAsia="Times New Roman" w:hAnsiTheme="majorHAnsi" w:cstheme="majorHAnsi"/>
+          <w:b/>
+          <w:sz w:val="24"/>
+          <w:szCs w:val="24"/>
+        </w:rPr>
+        <w:t>VALUES (1, 'John', 'Doe', 'HR', 50000);</w:t>
+      </w:r>
+    </w:p>
+    <w:p>
+      <w:pPr>
+        <w:pStyle w:val="ListParagraph"/>
+        <w:spacing w:before="120" w:after="0" w:line="240" w:lineRule="auto"/>
+        <w:ind w:left="718" w:firstLine="0"/>
+        <w:rPr>
+          <w:rFonts w:asciiTheme="majorHAnsi" w:eastAsia="Times New Roman" w:hAnsiTheme="majorHAnsi" w:cstheme="majorHAnsi"/>
+          <w:b/>
+          <w:sz w:val="24"/>
+          <w:szCs w:val="24"/>
+        </w:rPr>
+      </w:pPr>
+    </w:p>
+    <w:p>
+      <w:pPr>
+        <w:pStyle w:val="ListParagraph"/>
+        <w:spacing w:before="120" w:after="0" w:line="240" w:lineRule="auto"/>
+        <w:ind w:left="718" w:firstLine="0"/>
+        <w:rPr>
+          <w:rFonts w:asciiTheme="majorHAnsi" w:eastAsia="Times New Roman" w:hAnsiTheme="majorHAnsi" w:cstheme="majorHAnsi"/>
+          <w:b/>
+          <w:sz w:val="24"/>
+          <w:szCs w:val="24"/>
+        </w:rPr>
+      </w:pPr>
+      <w:r>
+        <w:rPr>
+          <w:rFonts w:asciiTheme="majorHAnsi" w:eastAsia="Times New Roman" w:hAnsiTheme="majorHAnsi" w:cstheme="majorHAnsi"/>
+          <w:b/>
+          <w:sz w:val="24"/>
+          <w:szCs w:val="24"/>
+        </w:rPr>
+        <w:t>INSERT INTO employee (</w:t>
+      </w:r>
+      <w:proofErr w:type="spellStart"/>
+      <w:r>
+        <w:rPr>
+          <w:rFonts w:asciiTheme="majorHAnsi" w:eastAsia="Times New Roman" w:hAnsiTheme="majorHAnsi" w:cstheme="majorHAnsi"/>
+          <w:b/>
+          <w:sz w:val="24"/>
+          <w:szCs w:val="24"/>
+        </w:rPr>
+        <w:t>employee_id</w:t>
+      </w:r>
+      <w:proofErr w:type="spellEnd"/>
+      <w:r>
+        <w:rPr>
+          <w:rFonts w:asciiTheme="majorHAnsi" w:eastAsia="Times New Roman" w:hAnsiTheme="majorHAnsi" w:cstheme="majorHAnsi"/>
+          <w:b/>
+          <w:sz w:val="24"/>
+          <w:szCs w:val="24"/>
+        </w:rPr>
+        <w:t xml:space="preserve">, </w:t>
+      </w:r>
+      <w:proofErr w:type="spellStart"/>
+      <w:r>
+        <w:rPr>
+          <w:rFonts w:asciiTheme="majorHAnsi" w:eastAsia="Times New Roman" w:hAnsiTheme="majorHAnsi" w:cstheme="majorHAnsi"/>
+          <w:b/>
+          <w:sz w:val="24"/>
+          <w:szCs w:val="24"/>
+        </w:rPr>
+        <w:t>first_name</w:t>
+      </w:r>
+      <w:proofErr w:type="spellEnd"/>
+      <w:r>
+        <w:rPr>
+          <w:rFonts w:asciiTheme="majorHAnsi" w:eastAsia="Times New Roman" w:hAnsiTheme="majorHAnsi" w:cstheme="majorHAnsi"/>
+          <w:b/>
+          <w:sz w:val="24"/>
+          <w:szCs w:val="24"/>
+        </w:rPr>
+        <w:t xml:space="preserve">, </w:t>
+      </w:r>
+      <w:proofErr w:type="spellStart"/>
+      <w:r>
+        <w:rPr>
+          <w:rFonts w:asciiTheme="majorHAnsi" w:eastAsia="Times New Roman" w:hAnsiTheme="majorHAnsi" w:cstheme="majorHAnsi"/>
+          <w:b/>
+          <w:sz w:val="24"/>
+          <w:szCs w:val="24"/>
+        </w:rPr>
+        <w:t>last_name</w:t>
+      </w:r>
+      <w:proofErr w:type="spellEnd"/>
+      <w:r>
+        <w:rPr>
+          <w:rFonts w:asciiTheme="majorHAnsi" w:eastAsia="Times New Roman" w:hAnsiTheme="majorHAnsi" w:cstheme="majorHAnsi"/>
+          <w:b/>
+          <w:sz w:val="24"/>
+          <w:szCs w:val="24"/>
+        </w:rPr>
+        <w:t>, department, salary)</w:t>
+      </w:r>
+    </w:p>
+    <w:p>
+      <w:pPr>
+        <w:pStyle w:val="ListParagraph"/>
+        <w:spacing w:before="120" w:after="0" w:line="240" w:lineRule="auto"/>
+        <w:ind w:left="718" w:firstLine="0"/>
+        <w:rPr>
+          <w:rFonts w:asciiTheme="majorHAnsi" w:eastAsia="Times New Roman" w:hAnsiTheme="majorHAnsi" w:cstheme="majorHAnsi"/>
+          <w:b/>
+          <w:sz w:val="24"/>
+          <w:szCs w:val="24"/>
+        </w:rPr>
+      </w:pPr>
+      <w:r>
+        <w:rPr>
+          <w:rFonts w:asciiTheme="majorHAnsi" w:eastAsia="Times New Roman" w:hAnsiTheme="majorHAnsi" w:cstheme="majorHAnsi"/>
+          <w:b/>
+          <w:sz w:val="24"/>
+          <w:szCs w:val="24"/>
+        </w:rPr>
+        <w:t>VALUES (2, 'Jane', 'Smith', 'Finance', 60000);</w:t>
+      </w:r>
+    </w:p>
+    <w:p>
+      <w:pPr>
+        <w:pStyle w:val="ListParagraph"/>
+        <w:spacing w:before="120" w:after="0" w:line="240" w:lineRule="auto"/>
+        <w:ind w:left="718" w:firstLine="0"/>
+        <w:rPr>
+          <w:rFonts w:asciiTheme="majorHAnsi" w:eastAsia="Times New Roman" w:hAnsiTheme="majorHAnsi" w:cstheme="majorHAnsi"/>
+          <w:b/>
+          <w:sz w:val="24"/>
+          <w:szCs w:val="24"/>
+        </w:rPr>
+      </w:pPr>
+    </w:p>
+    <w:p>
+      <w:pPr>
+        <w:pStyle w:val="ListParagraph"/>
+        <w:spacing w:before="120" w:after="0" w:line="240" w:lineRule="auto"/>
+        <w:ind w:left="718" w:firstLine="0"/>
+        <w:rPr>
+          <w:rFonts w:asciiTheme="majorHAnsi" w:eastAsia="Times New Roman" w:hAnsiTheme="majorHAnsi" w:cstheme="majorHAnsi"/>
+          <w:b/>
+          <w:sz w:val="24"/>
+          <w:szCs w:val="24"/>
+        </w:rPr>
+      </w:pPr>
+      <w:r>
+        <w:rPr>
+          <w:rFonts w:asciiTheme="majorHAnsi" w:eastAsia="Times New Roman" w:hAnsiTheme="majorHAnsi" w:cstheme="majorHAnsi"/>
+          <w:b/>
+          <w:sz w:val="24"/>
+          <w:szCs w:val="24"/>
+        </w:rPr>
+        <w:t>INSERT INTO employee (</w:t>
+      </w:r>
+      <w:proofErr w:type="spellStart"/>
+      <w:r>
+        <w:rPr>
+          <w:rFonts w:asciiTheme="majorHAnsi" w:eastAsia="Times New Roman" w:hAnsiTheme="majorHAnsi" w:cstheme="majorHAnsi"/>
+          <w:b/>
+          <w:sz w:val="24"/>
+          <w:szCs w:val="24"/>
+        </w:rPr>
+        <w:t>employee_id</w:t>
+      </w:r>
+      <w:proofErr w:type="spellEnd"/>
+      <w:r>
+        <w:rPr>
+          <w:rFonts w:asciiTheme="majorHAnsi" w:eastAsia="Times New Roman" w:hAnsiTheme="majorHAnsi" w:cstheme="majorHAnsi"/>
+          <w:b/>
+          <w:sz w:val="24"/>
+          <w:szCs w:val="24"/>
+        </w:rPr>
+        <w:t xml:space="preserve">, </w:t>
+      </w:r>
+      <w:proofErr w:type="spellStart"/>
+      <w:r>
+        <w:rPr>
+          <w:rFonts w:asciiTheme="majorHAnsi" w:eastAsia="Times New Roman" w:hAnsiTheme="majorHAnsi" w:cstheme="majorHAnsi"/>
+          <w:b/>
+          <w:sz w:val="24"/>
+          <w:szCs w:val="24"/>
+        </w:rPr>
+        <w:t>first_name</w:t>
+      </w:r>
+      <w:proofErr w:type="spellEnd"/>
+      <w:r>
+        <w:rPr>
+          <w:rFonts w:asciiTheme="majorHAnsi" w:eastAsia="Times New Roman" w:hAnsiTheme="majorHAnsi" w:cstheme="majorHAnsi"/>
+          <w:b/>
+          <w:sz w:val="24"/>
+          <w:szCs w:val="24"/>
+        </w:rPr>
+        <w:t xml:space="preserve">, </w:t>
+      </w:r>
+      <w:proofErr w:type="spellStart"/>
+      <w:r>
+        <w:rPr>
+          <w:rFonts w:asciiTheme="majorHAnsi" w:eastAsia="Times New Roman" w:hAnsiTheme="majorHAnsi" w:cstheme="majorHAnsi"/>
+          <w:b/>
+          <w:sz w:val="24"/>
+          <w:szCs w:val="24"/>
+        </w:rPr>
+        <w:t>last_name</w:t>
+      </w:r>
+      <w:proofErr w:type="spellEnd"/>
+      <w:r>
+        <w:rPr>
+          <w:rFonts w:asciiTheme="majorHAnsi" w:eastAsia="Times New Roman" w:hAnsiTheme="majorHAnsi" w:cstheme="majorHAnsi"/>
+          <w:b/>
+          <w:sz w:val="24"/>
+          <w:szCs w:val="24"/>
+        </w:rPr>
+        <w:t>, department, salary)</w:t>
+      </w:r>
+    </w:p>
+    <w:p>
+      <w:pPr>
+        <w:pStyle w:val="ListParagraph"/>
+        <w:spacing w:before="120" w:after="0" w:line="240" w:lineRule="auto"/>
+        <w:ind w:left="718" w:firstLine="0"/>
+        <w:rPr>
+          <w:rFonts w:asciiTheme="majorHAnsi" w:eastAsia="Times New Roman" w:hAnsiTheme="majorHAnsi" w:cstheme="majorHAnsi"/>
+          <w:b/>
+          <w:sz w:val="24"/>
+          <w:szCs w:val="24"/>
+        </w:rPr>
+      </w:pPr>
+      <w:r>
+        <w:rPr>
+          <w:rFonts w:asciiTheme="majorHAnsi" w:eastAsia="Times New Roman" w:hAnsiTheme="majorHAnsi" w:cstheme="majorHAnsi"/>
+          <w:b/>
+          <w:sz w:val="24"/>
+          <w:szCs w:val="24"/>
+        </w:rPr>
+        <w:t>VALUES (3, 'Michael', 'Johnson', 'IT', 70000);</w:t>
+      </w:r>
+    </w:p>
+    <w:p>
+      <w:pPr>
+        <w:pStyle w:val="ListParagraph"/>
+        <w:spacing w:before="120" w:after="0" w:line="240" w:lineRule="auto"/>
+        <w:ind w:left="718" w:firstLine="0"/>
+        <w:rPr>
+          <w:rFonts w:asciiTheme="majorHAnsi" w:eastAsia="Times New Roman" w:hAnsiTheme="majorHAnsi" w:cstheme="majorHAnsi"/>
+          <w:b/>
+          <w:sz w:val="24"/>
+          <w:szCs w:val="24"/>
+        </w:rPr>
+      </w:pPr>
+    </w:p>
+    <w:p>
+      <w:pPr>
+        <w:pStyle w:val="ListParagraph"/>
+        <w:spacing w:before="120" w:after="0" w:line="240" w:lineRule="auto"/>
+        <w:ind w:left="718" w:firstLine="0"/>
+        <w:rPr>
+          <w:rFonts w:asciiTheme="majorHAnsi" w:eastAsia="Times New Roman" w:hAnsiTheme="majorHAnsi" w:cstheme="majorHAnsi"/>
+          <w:b/>
+          <w:sz w:val="24"/>
+          <w:szCs w:val="24"/>
+        </w:rPr>
+      </w:pPr>
+      <w:r>
+        <w:rPr>
+          <w:rFonts w:asciiTheme="majorHAnsi" w:eastAsia="Times New Roman" w:hAnsiTheme="majorHAnsi" w:cstheme="majorHAnsi"/>
+          <w:b/>
+          <w:sz w:val="24"/>
+          <w:szCs w:val="24"/>
+        </w:rPr>
+        <w:t>INSERT INTO employee (</w:t>
+      </w:r>
+      <w:proofErr w:type="spellStart"/>
+      <w:r>
+        <w:rPr>
+          <w:rFonts w:asciiTheme="majorHAnsi" w:eastAsia="Times New Roman" w:hAnsiTheme="majorHAnsi" w:cstheme="majorHAnsi"/>
+          <w:b/>
+          <w:sz w:val="24"/>
+          <w:szCs w:val="24"/>
+        </w:rPr>
+        <w:t>employee_id</w:t>
+      </w:r>
+      <w:proofErr w:type="spellEnd"/>
+      <w:r>
+        <w:rPr>
+          <w:rFonts w:asciiTheme="majorHAnsi" w:eastAsia="Times New Roman" w:hAnsiTheme="majorHAnsi" w:cstheme="majorHAnsi"/>
+          <w:b/>
+          <w:sz w:val="24"/>
+          <w:szCs w:val="24"/>
+        </w:rPr>
+        <w:t xml:space="preserve">, </w:t>
+      </w:r>
+      <w:proofErr w:type="spellStart"/>
+      <w:r>
+        <w:rPr>
+          <w:rFonts w:asciiTheme="majorHAnsi" w:eastAsia="Times New Roman" w:hAnsiTheme="majorHAnsi" w:cstheme="majorHAnsi"/>
+          <w:b/>
+          <w:sz w:val="24"/>
+          <w:szCs w:val="24"/>
+        </w:rPr>
+        <w:t>first_name</w:t>
+      </w:r>
+      <w:proofErr w:type="spellEnd"/>
+      <w:r>
+        <w:rPr>
+          <w:rFonts w:asciiTheme="majorHAnsi" w:eastAsia="Times New Roman" w:hAnsiTheme="majorHAnsi" w:cstheme="majorHAnsi"/>
+          <w:b/>
+          <w:sz w:val="24"/>
+          <w:szCs w:val="24"/>
+        </w:rPr>
+        <w:t xml:space="preserve">, </w:t>
+      </w:r>
+      <w:proofErr w:type="spellStart"/>
+      <w:r>
+        <w:rPr>
+          <w:rFonts w:asciiTheme="majorHAnsi" w:eastAsia="Times New Roman" w:hAnsiTheme="majorHAnsi" w:cstheme="majorHAnsi"/>
+          <w:b/>
+          <w:sz w:val="24"/>
+          <w:szCs w:val="24"/>
+        </w:rPr>
+        <w:t>last_name</w:t>
+      </w:r>
+      <w:proofErr w:type="spellEnd"/>
+      <w:r>
+        <w:rPr>
+          <w:rFonts w:asciiTheme="majorHAnsi" w:eastAsia="Times New Roman" w:hAnsiTheme="majorHAnsi" w:cstheme="majorHAnsi"/>
+          <w:b/>
+          <w:sz w:val="24"/>
+          <w:szCs w:val="24"/>
+        </w:rPr>
+        <w:t>, department, salary)</w:t>
+      </w:r>
+    </w:p>
+    <w:p>
+      <w:pPr>
+        <w:pStyle w:val="ListParagraph"/>
+        <w:spacing w:before="120" w:after="0" w:line="240" w:lineRule="auto"/>
+        <w:ind w:left="718" w:firstLine="0"/>
+        <w:rPr>
+          <w:rFonts w:asciiTheme="majorHAnsi" w:eastAsia="Times New Roman" w:hAnsiTheme="majorHAnsi" w:cstheme="majorHAnsi"/>
+          <w:b/>
+          <w:sz w:val="24"/>
+          <w:szCs w:val="24"/>
+        </w:rPr>
+      </w:pPr>
+      <w:r>
+        <w:rPr>
+          <w:rFonts w:asciiTheme="majorHAnsi" w:eastAsia="Times New Roman" w:hAnsiTheme="majorHAnsi" w:cstheme="majorHAnsi"/>
+          <w:b/>
+          <w:sz w:val="24"/>
+          <w:szCs w:val="24"/>
+        </w:rPr>
+        <w:t>VALUES (4, 'Merry', 'Agarwal', 'IT', 50000);</w:t>
+      </w:r>
+    </w:p>
+    <w:p>
+      <w:pPr>
+        <w:pStyle w:val="ListParagraph"/>
+        <w:spacing w:before="120" w:after="0" w:line="240" w:lineRule="auto"/>
+        <w:ind w:left="718" w:firstLine="0"/>
+        <w:rPr>
+          <w:rFonts w:asciiTheme="majorHAnsi" w:eastAsia="Times New Roman" w:hAnsiTheme="majorHAnsi" w:cstheme="majorHAnsi"/>
+          <w:b/>
+          <w:sz w:val="24"/>
+          <w:szCs w:val="24"/>
+        </w:rPr>
+      </w:pPr>
+    </w:p>
+    <w:p>
+      <w:pPr>
+        <w:pStyle w:val="ListParagraph"/>
+        <w:spacing w:before="120" w:after="0" w:line="240" w:lineRule="auto"/>
+        <w:ind w:left="718" w:firstLine="0"/>
+        <w:rPr>
+          <w:rFonts w:asciiTheme="majorHAnsi" w:eastAsia="Times New Roman" w:hAnsiTheme="majorHAnsi" w:cstheme="majorHAnsi"/>
+          <w:b/>
+          <w:sz w:val="24"/>
+          <w:szCs w:val="24"/>
+        </w:rPr>
+      </w:pPr>
+      <w:r>
+        <w:rPr>
+          <w:rFonts w:asciiTheme="majorHAnsi" w:eastAsia="Times New Roman" w:hAnsiTheme="majorHAnsi" w:cstheme="majorHAnsi"/>
+          <w:b/>
+          <w:sz w:val="24"/>
+          <w:szCs w:val="24"/>
+        </w:rPr>
+        <w:t xml:space="preserve">CREATE OR REPLACE PROCEDURE </w:t>
+      </w:r>
+      <w:proofErr w:type="spellStart"/>
+      <w:r>
+        <w:rPr>
+          <w:rFonts w:asciiTheme="majorHAnsi" w:eastAsia="Times New Roman" w:hAnsiTheme="majorHAnsi" w:cstheme="majorHAnsi"/>
+          <w:b/>
+          <w:sz w:val="24"/>
+          <w:szCs w:val="24"/>
+        </w:rPr>
+        <w:t>update_employee_</w:t>
+      </w:r>
+      <w:proofErr w:type="gramStart"/>
+      <w:r>
+        <w:rPr>
+          <w:rFonts w:asciiTheme="majorHAnsi" w:eastAsia="Times New Roman" w:hAnsiTheme="majorHAnsi" w:cstheme="majorHAnsi"/>
+          <w:b/>
+          <w:sz w:val="24"/>
+          <w:szCs w:val="24"/>
+        </w:rPr>
+        <w:t>salary</w:t>
+      </w:r>
+      <w:proofErr w:type="spellEnd"/>
+      <w:r>
+        <w:rPr>
+          <w:rFonts w:asciiTheme="majorHAnsi" w:eastAsia="Times New Roman" w:hAnsiTheme="majorHAnsi" w:cstheme="majorHAnsi"/>
+          <w:b/>
+          <w:sz w:val="24"/>
+          <w:szCs w:val="24"/>
+        </w:rPr>
+        <w:t>(</w:t>
+      </w:r>
+      <w:proofErr w:type="gramEnd"/>
+    </w:p>
+    <w:p>
+      <w:pPr>
+        <w:pStyle w:val="ListParagraph"/>
+        <w:spacing w:before="120" w:after="0" w:line="240" w:lineRule="auto"/>
+        <w:ind w:left="718" w:firstLine="0"/>
+        <w:rPr>
+          <w:rFonts w:asciiTheme="majorHAnsi" w:eastAsia="Times New Roman" w:hAnsiTheme="majorHAnsi" w:cstheme="majorHAnsi"/>
+          <w:b/>
+          <w:sz w:val="24"/>
+          <w:szCs w:val="24"/>
+        </w:rPr>
+      </w:pPr>
+      <w:r>
+        <w:rPr>
+          <w:rFonts w:asciiTheme="majorHAnsi" w:eastAsia="Times New Roman" w:hAnsiTheme="majorHAnsi" w:cstheme="majorHAnsi"/>
+          <w:b/>
+          <w:sz w:val="24"/>
+          <w:szCs w:val="24"/>
+        </w:rPr>
+        <w:t xml:space="preserve">    </w:t>
+      </w:r>
+      <w:proofErr w:type="spellStart"/>
+      <w:r>
+        <w:rPr>
+          <w:rFonts w:asciiTheme="majorHAnsi" w:eastAsia="Times New Roman" w:hAnsiTheme="majorHAnsi" w:cstheme="majorHAnsi"/>
+          <w:b/>
+          <w:sz w:val="24"/>
+          <w:szCs w:val="24"/>
+        </w:rPr>
+        <w:t>p_employee_id</w:t>
+      </w:r>
+      <w:proofErr w:type="spellEnd"/>
+      <w:r>
+        <w:rPr>
+          <w:rFonts w:asciiTheme="majorHAnsi" w:eastAsia="Times New Roman" w:hAnsiTheme="majorHAnsi" w:cstheme="majorHAnsi"/>
+          <w:b/>
+          <w:sz w:val="24"/>
+          <w:szCs w:val="24"/>
+        </w:rPr>
+        <w:t xml:space="preserve"> NUMBER,</w:t>
+      </w:r>
+    </w:p>
+    <w:p>
+      <w:pPr>
+        <w:pStyle w:val="ListParagraph"/>
+        <w:spacing w:before="120" w:after="0" w:line="240" w:lineRule="auto"/>
+        <w:ind w:left="718" w:firstLine="0"/>
+        <w:rPr>
+          <w:rFonts w:asciiTheme="majorHAnsi" w:eastAsia="Times New Roman" w:hAnsiTheme="majorHAnsi" w:cstheme="majorHAnsi"/>
+          <w:b/>
+          <w:sz w:val="24"/>
+          <w:szCs w:val="24"/>
+        </w:rPr>
+      </w:pPr>
+      <w:r>
+        <w:rPr>
+          <w:rFonts w:asciiTheme="majorHAnsi" w:eastAsia="Times New Roman" w:hAnsiTheme="majorHAnsi" w:cstheme="majorHAnsi"/>
+          <w:b/>
+          <w:sz w:val="24"/>
+          <w:szCs w:val="24"/>
+        </w:rPr>
+        <w:t xml:space="preserve">    </w:t>
+      </w:r>
+      <w:proofErr w:type="spellStart"/>
+      <w:r>
+        <w:rPr>
+          <w:rFonts w:asciiTheme="majorHAnsi" w:eastAsia="Times New Roman" w:hAnsiTheme="majorHAnsi" w:cstheme="majorHAnsi"/>
+          <w:b/>
+          <w:sz w:val="24"/>
+          <w:szCs w:val="24"/>
+        </w:rPr>
+        <w:t>p_new_salary</w:t>
+      </w:r>
+      <w:proofErr w:type="spellEnd"/>
+      <w:r>
+        <w:rPr>
+          <w:rFonts w:asciiTheme="majorHAnsi" w:eastAsia="Times New Roman" w:hAnsiTheme="majorHAnsi" w:cstheme="majorHAnsi"/>
+          <w:b/>
+          <w:sz w:val="24"/>
+          <w:szCs w:val="24"/>
+        </w:rPr>
+        <w:t xml:space="preserve"> NUMBER</w:t>
+      </w:r>
+    </w:p>
+    <w:p>
+      <w:pPr>
+        <w:pStyle w:val="ListParagraph"/>
+        <w:spacing w:before="120" w:after="0" w:line="240" w:lineRule="auto"/>
+        <w:ind w:left="718" w:firstLine="0"/>
+        <w:rPr>
+          <w:rFonts w:asciiTheme="majorHAnsi" w:eastAsia="Times New Roman" w:hAnsiTheme="majorHAnsi" w:cstheme="majorHAnsi"/>
+          <w:b/>
+          <w:sz w:val="24"/>
+          <w:szCs w:val="24"/>
+        </w:rPr>
+      </w:pPr>
+      <w:r>
+        <w:rPr>
+          <w:rFonts w:asciiTheme="majorHAnsi" w:eastAsia="Times New Roman" w:hAnsiTheme="majorHAnsi" w:cstheme="majorHAnsi"/>
+          <w:b/>
+          <w:sz w:val="24"/>
+          <w:szCs w:val="24"/>
+        </w:rPr>
+        <w:t>) AS</w:t>
+      </w:r>
+    </w:p>
+    <w:p>
+      <w:pPr>
+        <w:pStyle w:val="ListParagraph"/>
+        <w:spacing w:before="120" w:after="0" w:line="240" w:lineRule="auto"/>
+        <w:ind w:left="718" w:firstLine="0"/>
+        <w:rPr>
+          <w:rFonts w:asciiTheme="majorHAnsi" w:eastAsia="Times New Roman" w:hAnsiTheme="majorHAnsi" w:cstheme="majorHAnsi"/>
+          <w:b/>
+          <w:sz w:val="24"/>
+          <w:szCs w:val="24"/>
+        </w:rPr>
+      </w:pPr>
+      <w:r>
+        <w:rPr>
+          <w:rFonts w:asciiTheme="majorHAnsi" w:eastAsia="Times New Roman" w:hAnsiTheme="majorHAnsi" w:cstheme="majorHAnsi"/>
+          <w:b/>
+          <w:sz w:val="24"/>
+          <w:szCs w:val="24"/>
+        </w:rPr>
+        <w:t>BEGIN</w:t>
+      </w:r>
+    </w:p>
+    <w:p>
+      <w:pPr>
+        <w:pStyle w:val="ListParagraph"/>
+        <w:spacing w:before="120" w:after="0" w:line="240" w:lineRule="auto"/>
+        <w:ind w:left="718" w:firstLine="0"/>
+        <w:rPr>
+          <w:rFonts w:asciiTheme="majorHAnsi" w:eastAsia="Times New Roman" w:hAnsiTheme="majorHAnsi" w:cstheme="majorHAnsi"/>
+          <w:b/>
+          <w:sz w:val="24"/>
+          <w:szCs w:val="24"/>
+        </w:rPr>
+      </w:pPr>
+      <w:r>
+        <w:rPr>
+          <w:rFonts w:asciiTheme="majorHAnsi" w:eastAsia="Times New Roman" w:hAnsiTheme="majorHAnsi" w:cstheme="majorHAnsi"/>
+          <w:b/>
+          <w:sz w:val="24"/>
+          <w:szCs w:val="24"/>
+        </w:rPr>
+        <w:t xml:space="preserve">    UPDATE employee</w:t>
+      </w:r>
+    </w:p>
+    <w:p>
+      <w:pPr>
+        <w:pStyle w:val="ListParagraph"/>
+        <w:spacing w:before="120" w:after="0" w:line="240" w:lineRule="auto"/>
+        <w:ind w:left="718" w:firstLine="0"/>
+        <w:rPr>
+          <w:rFonts w:asciiTheme="majorHAnsi" w:eastAsia="Times New Roman" w:hAnsiTheme="majorHAnsi" w:cstheme="majorHAnsi"/>
+          <w:b/>
+          <w:sz w:val="24"/>
+          <w:szCs w:val="24"/>
+        </w:rPr>
+      </w:pPr>
+      <w:r>
+        <w:rPr>
+          <w:rFonts w:asciiTheme="majorHAnsi" w:eastAsia="Times New Roman" w:hAnsiTheme="majorHAnsi" w:cstheme="majorHAnsi"/>
+          <w:b/>
+          <w:sz w:val="24"/>
+          <w:szCs w:val="24"/>
+        </w:rPr>
+        <w:t xml:space="preserve">    SET salary = </w:t>
+      </w:r>
+      <w:proofErr w:type="spellStart"/>
+      <w:r>
+        <w:rPr>
+          <w:rFonts w:asciiTheme="majorHAnsi" w:eastAsia="Times New Roman" w:hAnsiTheme="majorHAnsi" w:cstheme="majorHAnsi"/>
+          <w:b/>
+          <w:sz w:val="24"/>
+          <w:szCs w:val="24"/>
+        </w:rPr>
+        <w:t>p_new_salary</w:t>
+      </w:r>
+      <w:proofErr w:type="spellEnd"/>
+    </w:p>
+    <w:p>
+      <w:pPr>
+        <w:pStyle w:val="ListParagraph"/>
+        <w:spacing w:before="120" w:after="0" w:line="240" w:lineRule="auto"/>
+        <w:ind w:left="718" w:firstLine="0"/>
+        <w:rPr>
+          <w:rFonts w:asciiTheme="majorHAnsi" w:eastAsia="Times New Roman" w:hAnsiTheme="majorHAnsi" w:cstheme="majorHAnsi"/>
+          <w:b/>
+          <w:sz w:val="24"/>
+          <w:szCs w:val="24"/>
+        </w:rPr>
+      </w:pPr>
+      <w:r>
+        <w:rPr>
+          <w:rFonts w:asciiTheme="majorHAnsi" w:eastAsia="Times New Roman" w:hAnsiTheme="majorHAnsi" w:cstheme="majorHAnsi"/>
+          <w:b/>
+          <w:sz w:val="24"/>
+          <w:szCs w:val="24"/>
+        </w:rPr>
+        <w:t xml:space="preserve">    WHERE </w:t>
+      </w:r>
+      <w:proofErr w:type="spellStart"/>
+      <w:r>
+        <w:rPr>
+          <w:rFonts w:asciiTheme="majorHAnsi" w:eastAsia="Times New Roman" w:hAnsiTheme="majorHAnsi" w:cstheme="majorHAnsi"/>
+          <w:b/>
+          <w:sz w:val="24"/>
+          <w:szCs w:val="24"/>
+        </w:rPr>
+        <w:t>employee_id</w:t>
+      </w:r>
+      <w:proofErr w:type="spellEnd"/>
+      <w:r>
+        <w:rPr>
+          <w:rFonts w:asciiTheme="majorHAnsi" w:eastAsia="Times New Roman" w:hAnsiTheme="majorHAnsi" w:cstheme="majorHAnsi"/>
+          <w:b/>
+          <w:sz w:val="24"/>
+          <w:szCs w:val="24"/>
+        </w:rPr>
+        <w:t xml:space="preserve"> = </w:t>
+      </w:r>
+      <w:proofErr w:type="spellStart"/>
+      <w:r>
+        <w:rPr>
+          <w:rFonts w:asciiTheme="majorHAnsi" w:eastAsia="Times New Roman" w:hAnsiTheme="majorHAnsi" w:cstheme="majorHAnsi"/>
+          <w:b/>
+          <w:sz w:val="24"/>
+          <w:szCs w:val="24"/>
+        </w:rPr>
+        <w:t>p_employee_id</w:t>
+      </w:r>
+      <w:proofErr w:type="spellEnd"/>
+      <w:r>
+        <w:rPr>
+          <w:rFonts w:asciiTheme="majorHAnsi" w:eastAsia="Times New Roman" w:hAnsiTheme="majorHAnsi" w:cstheme="majorHAnsi"/>
+          <w:b/>
+          <w:sz w:val="24"/>
+          <w:szCs w:val="24"/>
+        </w:rPr>
+        <w:t>;</w:t>
+      </w:r>
+    </w:p>
+    <w:p>
+      <w:pPr>
+        <w:pStyle w:val="ListParagraph"/>
+        <w:spacing w:before="120" w:after="0" w:line="240" w:lineRule="auto"/>
+        <w:ind w:left="718" w:firstLine="0"/>
+        <w:rPr>
+          <w:rFonts w:asciiTheme="majorHAnsi" w:eastAsia="Times New Roman" w:hAnsiTheme="majorHAnsi" w:cstheme="majorHAnsi"/>
+          <w:b/>
+          <w:sz w:val="24"/>
+          <w:szCs w:val="24"/>
+        </w:rPr>
+      </w:pPr>
+    </w:p>
+    <w:p>
+      <w:pPr>
+        <w:pStyle w:val="ListParagraph"/>
+        <w:spacing w:before="120" w:after="0" w:line="240" w:lineRule="auto"/>
+        <w:ind w:left="718" w:firstLine="0"/>
+        <w:rPr>
+          <w:rFonts w:asciiTheme="majorHAnsi" w:eastAsia="Times New Roman" w:hAnsiTheme="majorHAnsi" w:cstheme="majorHAnsi"/>
+          <w:b/>
+          <w:sz w:val="24"/>
+          <w:szCs w:val="24"/>
+        </w:rPr>
+      </w:pPr>
+      <w:r>
+        <w:rPr>
+          <w:rFonts w:asciiTheme="majorHAnsi" w:eastAsia="Times New Roman" w:hAnsiTheme="majorHAnsi" w:cstheme="majorHAnsi"/>
+          <w:b/>
+          <w:sz w:val="24"/>
+          <w:szCs w:val="24"/>
+        </w:rPr>
+        <w:t xml:space="preserve">    IF SQL%ROWCOUNT &gt; 0 THEN</w:t>
+      </w:r>
+    </w:p>
+    <w:p>
+      <w:pPr>
+        <w:pStyle w:val="ListParagraph"/>
+        <w:spacing w:before="120" w:after="0" w:line="240" w:lineRule="auto"/>
+        <w:ind w:left="718" w:firstLine="0"/>
+        <w:rPr>
+          <w:rFonts w:asciiTheme="majorHAnsi" w:eastAsia="Times New Roman" w:hAnsiTheme="majorHAnsi" w:cstheme="majorHAnsi"/>
+          <w:b/>
+          <w:sz w:val="24"/>
+          <w:szCs w:val="24"/>
+        </w:rPr>
+      </w:pPr>
+      <w:r>
+        <w:rPr>
+          <w:rFonts w:asciiTheme="majorHAnsi" w:eastAsia="Times New Roman" w:hAnsiTheme="majorHAnsi" w:cstheme="majorHAnsi"/>
+          <w:b/>
+          <w:sz w:val="24"/>
+          <w:szCs w:val="24"/>
+        </w:rPr>
+        <w:t xml:space="preserve">        DBMS_OUTPUT.PUT_</w:t>
+      </w:r>
+      <w:proofErr w:type="gramStart"/>
+      <w:r>
+        <w:rPr>
+          <w:rFonts w:asciiTheme="majorHAnsi" w:eastAsia="Times New Roman" w:hAnsiTheme="majorHAnsi" w:cstheme="majorHAnsi"/>
+          <w:b/>
+          <w:sz w:val="24"/>
+          <w:szCs w:val="24"/>
+        </w:rPr>
+        <w:t>LINE(</w:t>
+      </w:r>
+      <w:proofErr w:type="gramEnd"/>
+      <w:r>
+        <w:rPr>
+          <w:rFonts w:asciiTheme="majorHAnsi" w:eastAsia="Times New Roman" w:hAnsiTheme="majorHAnsi" w:cstheme="majorHAnsi"/>
+          <w:b/>
+          <w:sz w:val="24"/>
+          <w:szCs w:val="24"/>
+        </w:rPr>
+        <w:t>'Employee salary updated successfully.');</w:t>
+      </w:r>
+    </w:p>
+    <w:p>
+      <w:pPr>
+        <w:pStyle w:val="ListParagraph"/>
+        <w:spacing w:before="120" w:after="0" w:line="240" w:lineRule="auto"/>
+        <w:ind w:left="718" w:firstLine="0"/>
+        <w:rPr>
+          <w:rFonts w:asciiTheme="majorHAnsi" w:eastAsia="Times New Roman" w:hAnsiTheme="majorHAnsi" w:cstheme="majorHAnsi"/>
+          <w:b/>
+          <w:sz w:val="24"/>
+          <w:szCs w:val="24"/>
+        </w:rPr>
+      </w:pPr>
+      <w:r>
+        <w:rPr>
+          <w:rFonts w:asciiTheme="majorHAnsi" w:eastAsia="Times New Roman" w:hAnsiTheme="majorHAnsi" w:cstheme="majorHAnsi"/>
+          <w:b/>
+          <w:sz w:val="24"/>
+          <w:szCs w:val="24"/>
+        </w:rPr>
+        <w:t xml:space="preserve">    ELSE</w:t>
+      </w:r>
+    </w:p>
+    <w:p>
+      <w:pPr>
+        <w:pStyle w:val="ListParagraph"/>
+        <w:spacing w:before="120" w:after="0" w:line="240" w:lineRule="auto"/>
+        <w:ind w:left="718" w:firstLine="0"/>
+        <w:rPr>
+          <w:rFonts w:asciiTheme="majorHAnsi" w:eastAsia="Times New Roman" w:hAnsiTheme="majorHAnsi" w:cstheme="majorHAnsi"/>
+          <w:b/>
+          <w:sz w:val="24"/>
+          <w:szCs w:val="24"/>
+        </w:rPr>
+      </w:pPr>
+      <w:r>
+        <w:rPr>
+          <w:rFonts w:asciiTheme="majorHAnsi" w:eastAsia="Times New Roman" w:hAnsiTheme="majorHAnsi" w:cstheme="majorHAnsi"/>
+          <w:b/>
+          <w:sz w:val="24"/>
+          <w:szCs w:val="24"/>
+        </w:rPr>
+        <w:t xml:space="preserve">        DBMS_OUTPUT.PUT_</w:t>
+      </w:r>
+      <w:proofErr w:type="gramStart"/>
+      <w:r>
+        <w:rPr>
+          <w:rFonts w:asciiTheme="majorHAnsi" w:eastAsia="Times New Roman" w:hAnsiTheme="majorHAnsi" w:cstheme="majorHAnsi"/>
+          <w:b/>
+          <w:sz w:val="24"/>
+          <w:szCs w:val="24"/>
+        </w:rPr>
+        <w:t>LINE(</w:t>
+      </w:r>
+      <w:proofErr w:type="gramEnd"/>
+      <w:r>
+        <w:rPr>
+          <w:rFonts w:asciiTheme="majorHAnsi" w:eastAsia="Times New Roman" w:hAnsiTheme="majorHAnsi" w:cstheme="majorHAnsi"/>
+          <w:b/>
+          <w:sz w:val="24"/>
+          <w:szCs w:val="24"/>
+        </w:rPr>
+        <w:t>'Employee ID not found. No salary updated.');</w:t>
+      </w:r>
+    </w:p>
+    <w:p>
+      <w:pPr>
+        <w:pStyle w:val="ListParagraph"/>
+        <w:spacing w:before="120" w:after="0" w:line="240" w:lineRule="auto"/>
+        <w:ind w:left="718" w:firstLine="0"/>
+        <w:rPr>
+          <w:rFonts w:asciiTheme="majorHAnsi" w:eastAsia="Times New Roman" w:hAnsiTheme="majorHAnsi" w:cstheme="majorHAnsi"/>
+          <w:b/>
+          <w:sz w:val="24"/>
+          <w:szCs w:val="24"/>
+        </w:rPr>
+      </w:pPr>
+      <w:r>
+        <w:rPr>
+          <w:rFonts w:asciiTheme="majorHAnsi" w:eastAsia="Times New Roman" w:hAnsiTheme="majorHAnsi" w:cstheme="majorHAnsi"/>
+          <w:b/>
+          <w:sz w:val="24"/>
+          <w:szCs w:val="24"/>
+        </w:rPr>
+        <w:lastRenderedPageBreak/>
+        <w:t xml:space="preserve">    END IF;</w:t>
+      </w:r>
+    </w:p>
+    <w:p>
+      <w:pPr>
+        <w:pStyle w:val="ListParagraph"/>
+        <w:spacing w:before="120" w:after="0" w:line="240" w:lineRule="auto"/>
+        <w:ind w:left="718" w:firstLine="0"/>
+        <w:rPr>
+          <w:rFonts w:asciiTheme="majorHAnsi" w:eastAsia="Times New Roman" w:hAnsiTheme="majorHAnsi" w:cstheme="majorHAnsi"/>
+          <w:b/>
+          <w:sz w:val="24"/>
+          <w:szCs w:val="24"/>
+        </w:rPr>
+      </w:pPr>
+      <w:r>
+        <w:rPr>
+          <w:rFonts w:asciiTheme="majorHAnsi" w:eastAsia="Times New Roman" w:hAnsiTheme="majorHAnsi" w:cstheme="majorHAnsi"/>
+          <w:b/>
+          <w:sz w:val="24"/>
+          <w:szCs w:val="24"/>
+        </w:rPr>
+        <w:t>EXCEPTION</w:t>
+      </w:r>
+    </w:p>
+    <w:p>
+      <w:pPr>
+        <w:pStyle w:val="ListParagraph"/>
+        <w:spacing w:before="120" w:after="0" w:line="240" w:lineRule="auto"/>
+        <w:ind w:left="718" w:firstLine="0"/>
+        <w:rPr>
+          <w:rFonts w:asciiTheme="majorHAnsi" w:eastAsia="Times New Roman" w:hAnsiTheme="majorHAnsi" w:cstheme="majorHAnsi"/>
+          <w:b/>
+          <w:sz w:val="24"/>
+          <w:szCs w:val="24"/>
+        </w:rPr>
+      </w:pPr>
+      <w:r>
+        <w:rPr>
+          <w:rFonts w:asciiTheme="majorHAnsi" w:eastAsia="Times New Roman" w:hAnsiTheme="majorHAnsi" w:cstheme="majorHAnsi"/>
+          <w:b/>
+          <w:sz w:val="24"/>
+          <w:szCs w:val="24"/>
+        </w:rPr>
+        <w:t xml:space="preserve">    WHEN OTHERS THEN</w:t>
+      </w:r>
+    </w:p>
+    <w:p>
+      <w:pPr>
+        <w:pStyle w:val="ListParagraph"/>
+        <w:spacing w:before="120" w:after="0" w:line="240" w:lineRule="auto"/>
+        <w:ind w:left="718" w:firstLine="0"/>
+        <w:rPr>
+          <w:rFonts w:asciiTheme="majorHAnsi" w:eastAsia="Times New Roman" w:hAnsiTheme="majorHAnsi" w:cstheme="majorHAnsi"/>
+          <w:b/>
+          <w:sz w:val="24"/>
+          <w:szCs w:val="24"/>
+        </w:rPr>
+      </w:pPr>
+      <w:r>
+        <w:rPr>
+          <w:rFonts w:asciiTheme="majorHAnsi" w:eastAsia="Times New Roman" w:hAnsiTheme="majorHAnsi" w:cstheme="majorHAnsi"/>
+          <w:b/>
+          <w:sz w:val="24"/>
+          <w:szCs w:val="24"/>
+        </w:rPr>
+        <w:t xml:space="preserve">        DBMS_OUTPUT.PUT_</w:t>
+      </w:r>
+      <w:proofErr w:type="gramStart"/>
+      <w:r>
+        <w:rPr>
+          <w:rFonts w:asciiTheme="majorHAnsi" w:eastAsia="Times New Roman" w:hAnsiTheme="majorHAnsi" w:cstheme="majorHAnsi"/>
+          <w:b/>
+          <w:sz w:val="24"/>
+          <w:szCs w:val="24"/>
+        </w:rPr>
+        <w:t>LINE(</w:t>
+      </w:r>
+      <w:proofErr w:type="gramEnd"/>
+      <w:r>
+        <w:rPr>
+          <w:rFonts w:asciiTheme="majorHAnsi" w:eastAsia="Times New Roman" w:hAnsiTheme="majorHAnsi" w:cstheme="majorHAnsi"/>
+          <w:b/>
+          <w:sz w:val="24"/>
+          <w:szCs w:val="24"/>
+        </w:rPr>
+        <w:t>'An error occurred.');</w:t>
+      </w:r>
+    </w:p>
+    <w:p>
+      <w:pPr>
+        <w:pStyle w:val="ListParagraph"/>
+        <w:spacing w:before="120" w:after="0" w:line="240" w:lineRule="auto"/>
+        <w:ind w:left="718" w:firstLine="0"/>
+        <w:rPr>
+          <w:rFonts w:asciiTheme="majorHAnsi" w:eastAsia="Times New Roman" w:hAnsiTheme="majorHAnsi" w:cstheme="majorHAnsi"/>
+          <w:b/>
+          <w:sz w:val="24"/>
+          <w:szCs w:val="24"/>
+        </w:rPr>
+      </w:pPr>
+      <w:r>
+        <w:rPr>
+          <w:rFonts w:asciiTheme="majorHAnsi" w:eastAsia="Times New Roman" w:hAnsiTheme="majorHAnsi" w:cstheme="majorHAnsi"/>
+          <w:b/>
+          <w:sz w:val="24"/>
+          <w:szCs w:val="24"/>
+        </w:rPr>
+        <w:t>END;</w:t>
+      </w:r>
+    </w:p>
+    <w:p>
+      <w:pPr>
+        <w:pStyle w:val="ListParagraph"/>
+        <w:spacing w:before="120" w:after="0" w:line="240" w:lineRule="auto"/>
+        <w:ind w:left="718" w:firstLine="0"/>
+        <w:rPr>
+          <w:rFonts w:asciiTheme="majorHAnsi" w:eastAsia="Times New Roman" w:hAnsiTheme="majorHAnsi" w:cstheme="majorHAnsi"/>
+          <w:b/>
+          <w:sz w:val="24"/>
+          <w:szCs w:val="24"/>
+        </w:rPr>
+      </w:pPr>
+      <w:r>
+        <w:rPr>
+          <w:rFonts w:asciiTheme="majorHAnsi" w:eastAsia="Times New Roman" w:hAnsiTheme="majorHAnsi" w:cstheme="majorHAnsi"/>
+          <w:b/>
+          <w:sz w:val="24"/>
+          <w:szCs w:val="24"/>
+        </w:rPr>
+        <w:t>/</w:t>
       </w:r>
     </w:p>
     <w:sectPr>
@@ -2518,6 +8298,92 @@
     </w:lvl>
   </w:abstractNum>
   <w:abstractNum w:abstractNumId="4" w15:restartNumberingAfterBreak="0">
+    <w:nsid w:val="165F6796"/>
+    <w:multiLevelType w:val="hybridMultilevel"/>
+    <w:tmpl w:val="4D4A9516"/>
+    <w:lvl w:ilvl="0" w:tplc="40090017">
+      <w:start w:val="1"/>
+      <w:numFmt w:val="lowerLetter"/>
+      <w:lvlText w:val="%1)"/>
+      <w:lvlJc w:val="left"/>
+      <w:pPr>
+        <w:ind w:left="1798" w:hanging="360"/>
+      </w:pPr>
+    </w:lvl>
+    <w:lvl w:ilvl="1" w:tplc="40090019" w:tentative="1">
+      <w:start w:val="1"/>
+      <w:numFmt w:val="lowerLetter"/>
+      <w:lvlText w:val="%2."/>
+      <w:lvlJc w:val="left"/>
+      <w:pPr>
+        <w:ind w:left="2518" w:hanging="360"/>
+      </w:pPr>
+    </w:lvl>
+    <w:lvl w:ilvl="2" w:tplc="4009001B" w:tentative="1">
+      <w:start w:val="1"/>
+      <w:numFmt w:val="lowerRoman"/>
+      <w:lvlText w:val="%3."/>
+      <w:lvlJc w:val="right"/>
+      <w:pPr>
+        <w:ind w:left="3238" w:hanging="180"/>
+      </w:pPr>
+    </w:lvl>
+    <w:lvl w:ilvl="3" w:tplc="4009000F" w:tentative="1">
+      <w:start w:val="1"/>
+      <w:numFmt w:val="decimal"/>
+      <w:lvlText w:val="%4."/>
+      <w:lvlJc w:val="left"/>
+      <w:pPr>
+        <w:ind w:left="3958" w:hanging="360"/>
+      </w:pPr>
+    </w:lvl>
+    <w:lvl w:ilvl="4" w:tplc="40090019" w:tentative="1">
+      <w:start w:val="1"/>
+      <w:numFmt w:val="lowerLetter"/>
+      <w:lvlText w:val="%5."/>
+      <w:lvlJc w:val="left"/>
+      <w:pPr>
+        <w:ind w:left="4678" w:hanging="360"/>
+      </w:pPr>
+    </w:lvl>
+    <w:lvl w:ilvl="5" w:tplc="4009001B" w:tentative="1">
+      <w:start w:val="1"/>
+      <w:numFmt w:val="lowerRoman"/>
+      <w:lvlText w:val="%6."/>
+      <w:lvlJc w:val="right"/>
+      <w:pPr>
+        <w:ind w:left="5398" w:hanging="180"/>
+      </w:pPr>
+    </w:lvl>
+    <w:lvl w:ilvl="6" w:tplc="4009000F" w:tentative="1">
+      <w:start w:val="1"/>
+      <w:numFmt w:val="decimal"/>
+      <w:lvlText w:val="%7."/>
+      <w:lvlJc w:val="left"/>
+      <w:pPr>
+        <w:ind w:left="6118" w:hanging="360"/>
+      </w:pPr>
+    </w:lvl>
+    <w:lvl w:ilvl="7" w:tplc="40090019" w:tentative="1">
+      <w:start w:val="1"/>
+      <w:numFmt w:val="lowerLetter"/>
+      <w:lvlText w:val="%8."/>
+      <w:lvlJc w:val="left"/>
+      <w:pPr>
+        <w:ind w:left="6838" w:hanging="360"/>
+      </w:pPr>
+    </w:lvl>
+    <w:lvl w:ilvl="8" w:tplc="4009001B" w:tentative="1">
+      <w:start w:val="1"/>
+      <w:numFmt w:val="lowerRoman"/>
+      <w:lvlText w:val="%9."/>
+      <w:lvlJc w:val="right"/>
+      <w:pPr>
+        <w:ind w:left="7558" w:hanging="180"/>
+      </w:pPr>
+    </w:lvl>
+  </w:abstractNum>
+  <w:abstractNum w:abstractNumId="5" w15:restartNumberingAfterBreak="0">
     <w:nsid w:val="1A6A7D96"/>
     <w:multiLevelType w:val="hybridMultilevel"/>
     <w:tmpl w:val="3538FA3A"/>
@@ -2606,7 +8472,7 @@
       </w:pPr>
     </w:lvl>
   </w:abstractNum>
-  <w:abstractNum w:abstractNumId="5" w15:restartNumberingAfterBreak="0">
+  <w:abstractNum w:abstractNumId="6" w15:restartNumberingAfterBreak="0">
     <w:nsid w:val="1C3B45A0"/>
     <w:multiLevelType w:val="hybridMultilevel"/>
     <w:tmpl w:val="8B48D500"/>
@@ -2692,7 +8558,7 @@
       </w:pPr>
     </w:lvl>
   </w:abstractNum>
-  <w:abstractNum w:abstractNumId="6" w15:restartNumberingAfterBreak="0">
+  <w:abstractNum w:abstractNumId="7" w15:restartNumberingAfterBreak="0">
     <w:nsid w:val="1F140552"/>
     <w:multiLevelType w:val="hybridMultilevel"/>
     <w:tmpl w:val="D51C519C"/>
@@ -2778,7 +8644,7 @@
       </w:pPr>
     </w:lvl>
   </w:abstractNum>
-  <w:abstractNum w:abstractNumId="7" w15:restartNumberingAfterBreak="0">
+  <w:abstractNum w:abstractNumId="8" w15:restartNumberingAfterBreak="0">
     <w:nsid w:val="28E45EE5"/>
     <w:multiLevelType w:val="hybridMultilevel"/>
     <w:tmpl w:val="E59E9D1E"/>
@@ -2867,7 +8733,7 @@
       </w:pPr>
     </w:lvl>
   </w:abstractNum>
-  <w:abstractNum w:abstractNumId="8" w15:restartNumberingAfterBreak="0">
+  <w:abstractNum w:abstractNumId="9" w15:restartNumberingAfterBreak="0">
     <w:nsid w:val="2D4E451A"/>
     <w:multiLevelType w:val="hybridMultilevel"/>
     <w:tmpl w:val="65BEB860"/>
@@ -2989,7 +8855,7 @@
       </w:rPr>
     </w:lvl>
   </w:abstractNum>
-  <w:abstractNum w:abstractNumId="9" w15:restartNumberingAfterBreak="0">
+  <w:abstractNum w:abstractNumId="10" w15:restartNumberingAfterBreak="0">
     <w:nsid w:val="2E873BB0"/>
     <w:multiLevelType w:val="hybridMultilevel"/>
     <w:tmpl w:val="A1581CFE"/>
@@ -3078,7 +8944,7 @@
       </w:pPr>
     </w:lvl>
   </w:abstractNum>
-  <w:abstractNum w:abstractNumId="10" w15:restartNumberingAfterBreak="0">
+  <w:abstractNum w:abstractNumId="11" w15:restartNumberingAfterBreak="0">
     <w:nsid w:val="2F185624"/>
     <w:multiLevelType w:val="hybridMultilevel"/>
     <w:tmpl w:val="D2F0E07C"/>
@@ -3164,7 +9030,93 @@
       </w:pPr>
     </w:lvl>
   </w:abstractNum>
-  <w:abstractNum w:abstractNumId="11" w15:restartNumberingAfterBreak="0">
+  <w:abstractNum w:abstractNumId="12" w15:restartNumberingAfterBreak="0">
+    <w:nsid w:val="306F3EEE"/>
+    <w:multiLevelType w:val="hybridMultilevel"/>
+    <w:tmpl w:val="CFA476C0"/>
+    <w:lvl w:ilvl="0" w:tplc="40090017">
+      <w:start w:val="1"/>
+      <w:numFmt w:val="lowerLetter"/>
+      <w:lvlText w:val="%1)"/>
+      <w:lvlJc w:val="left"/>
+      <w:pPr>
+        <w:ind w:left="1798" w:hanging="360"/>
+      </w:pPr>
+    </w:lvl>
+    <w:lvl w:ilvl="1" w:tplc="40090019" w:tentative="1">
+      <w:start w:val="1"/>
+      <w:numFmt w:val="lowerLetter"/>
+      <w:lvlText w:val="%2."/>
+      <w:lvlJc w:val="left"/>
+      <w:pPr>
+        <w:ind w:left="2518" w:hanging="360"/>
+      </w:pPr>
+    </w:lvl>
+    <w:lvl w:ilvl="2" w:tplc="4009001B" w:tentative="1">
+      <w:start w:val="1"/>
+      <w:numFmt w:val="lowerRoman"/>
+      <w:lvlText w:val="%3."/>
+      <w:lvlJc w:val="right"/>
+      <w:pPr>
+        <w:ind w:left="3238" w:hanging="180"/>
+      </w:pPr>
+    </w:lvl>
+    <w:lvl w:ilvl="3" w:tplc="4009000F" w:tentative="1">
+      <w:start w:val="1"/>
+      <w:numFmt w:val="decimal"/>
+      <w:lvlText w:val="%4."/>
+      <w:lvlJc w:val="left"/>
+      <w:pPr>
+        <w:ind w:left="3958" w:hanging="360"/>
+      </w:pPr>
+    </w:lvl>
+    <w:lvl w:ilvl="4" w:tplc="40090019" w:tentative="1">
+      <w:start w:val="1"/>
+      <w:numFmt w:val="lowerLetter"/>
+      <w:lvlText w:val="%5."/>
+      <w:lvlJc w:val="left"/>
+      <w:pPr>
+        <w:ind w:left="4678" w:hanging="360"/>
+      </w:pPr>
+    </w:lvl>
+    <w:lvl w:ilvl="5" w:tplc="4009001B" w:tentative="1">
+      <w:start w:val="1"/>
+      <w:numFmt w:val="lowerRoman"/>
+      <w:lvlText w:val="%6."/>
+      <w:lvlJc w:val="right"/>
+      <w:pPr>
+        <w:ind w:left="5398" w:hanging="180"/>
+      </w:pPr>
+    </w:lvl>
+    <w:lvl w:ilvl="6" w:tplc="4009000F" w:tentative="1">
+      <w:start w:val="1"/>
+      <w:numFmt w:val="decimal"/>
+      <w:lvlText w:val="%7."/>
+      <w:lvlJc w:val="left"/>
+      <w:pPr>
+        <w:ind w:left="6118" w:hanging="360"/>
+      </w:pPr>
+    </w:lvl>
+    <w:lvl w:ilvl="7" w:tplc="40090019" w:tentative="1">
+      <w:start w:val="1"/>
+      <w:numFmt w:val="lowerLetter"/>
+      <w:lvlText w:val="%8."/>
+      <w:lvlJc w:val="left"/>
+      <w:pPr>
+        <w:ind w:left="6838" w:hanging="360"/>
+      </w:pPr>
+    </w:lvl>
+    <w:lvl w:ilvl="8" w:tplc="4009001B" w:tentative="1">
+      <w:start w:val="1"/>
+      <w:numFmt w:val="lowerRoman"/>
+      <w:lvlText w:val="%9."/>
+      <w:lvlJc w:val="right"/>
+      <w:pPr>
+        <w:ind w:left="7558" w:hanging="180"/>
+      </w:pPr>
+    </w:lvl>
+  </w:abstractNum>
+  <w:abstractNum w:abstractNumId="13" w15:restartNumberingAfterBreak="0">
     <w:nsid w:val="36A3524C"/>
     <w:multiLevelType w:val="hybridMultilevel"/>
     <w:tmpl w:val="F2845216"/>
@@ -3250,7 +9202,7 @@
       </w:pPr>
     </w:lvl>
   </w:abstractNum>
-  <w:abstractNum w:abstractNumId="12" w15:restartNumberingAfterBreak="0">
+  <w:abstractNum w:abstractNumId="14" w15:restartNumberingAfterBreak="0">
     <w:nsid w:val="37DC2DDE"/>
     <w:multiLevelType w:val="hybridMultilevel"/>
     <w:tmpl w:val="0A78DBEA"/>
@@ -3339,7 +9291,7 @@
       </w:pPr>
     </w:lvl>
   </w:abstractNum>
-  <w:abstractNum w:abstractNumId="13" w15:restartNumberingAfterBreak="0">
+  <w:abstractNum w:abstractNumId="15" w15:restartNumberingAfterBreak="0">
     <w:nsid w:val="3EF45D59"/>
     <w:multiLevelType w:val="hybridMultilevel"/>
     <w:tmpl w:val="C9E4EA32"/>
@@ -3425,10 +9377,10 @@
       </w:pPr>
     </w:lvl>
   </w:abstractNum>
-  <w:abstractNum w:abstractNumId="14" w15:restartNumberingAfterBreak="0">
-    <w:nsid w:val="471231A2"/>
+  <w:abstractNum w:abstractNumId="16" w15:restartNumberingAfterBreak="0">
+    <w:nsid w:val="3F21157A"/>
     <w:multiLevelType w:val="hybridMultilevel"/>
-    <w:tmpl w:val="4CAE085C"/>
+    <w:tmpl w:val="D2D24E7C"/>
     <w:lvl w:ilvl="0" w:tplc="40090011">
       <w:start w:val="1"/>
       <w:numFmt w:val="decimal"/>
@@ -3438,7 +9390,7 @@
         <w:ind w:left="718" w:hanging="360"/>
       </w:pPr>
     </w:lvl>
-    <w:lvl w:ilvl="1" w:tplc="EF96EC6A">
+    <w:lvl w:ilvl="1" w:tplc="52ECBFA0">
       <w:start w:val="1"/>
       <w:numFmt w:val="lowerLetter"/>
       <w:lvlText w:val="%2)"/>
@@ -3514,7 +9466,100 @@
       </w:pPr>
     </w:lvl>
   </w:abstractNum>
-  <w:abstractNum w:abstractNumId="15" w15:restartNumberingAfterBreak="0">
+  <w:abstractNum w:abstractNumId="17" w15:restartNumberingAfterBreak="0">
+    <w:nsid w:val="471231A2"/>
+    <w:multiLevelType w:val="hybridMultilevel"/>
+    <w:tmpl w:val="7BEEB560"/>
+    <w:lvl w:ilvl="0" w:tplc="D8D897EC">
+      <w:start w:val="1"/>
+      <w:numFmt w:val="decimal"/>
+      <w:lvlText w:val="%1)"/>
+      <w:lvlJc w:val="left"/>
+      <w:pPr>
+        <w:ind w:left="718" w:hanging="360"/>
+      </w:pPr>
+      <w:rPr>
+        <w:b w:val="0"/>
+        <w:bCs/>
+      </w:rPr>
+    </w:lvl>
+    <w:lvl w:ilvl="1" w:tplc="EF96EC6A">
+      <w:start w:val="1"/>
+      <w:numFmt w:val="lowerLetter"/>
+      <w:lvlText w:val="%2)"/>
+      <w:lvlJc w:val="left"/>
+      <w:pPr>
+        <w:ind w:left="1438" w:hanging="360"/>
+      </w:pPr>
+      <w:rPr>
+        <w:rFonts w:hint="default"/>
+      </w:rPr>
+    </w:lvl>
+    <w:lvl w:ilvl="2" w:tplc="4009001B" w:tentative="1">
+      <w:start w:val="1"/>
+      <w:numFmt w:val="lowerRoman"/>
+      <w:lvlText w:val="%3."/>
+      <w:lvlJc w:val="right"/>
+      <w:pPr>
+        <w:ind w:left="2158" w:hanging="180"/>
+      </w:pPr>
+    </w:lvl>
+    <w:lvl w:ilvl="3" w:tplc="4009000F" w:tentative="1">
+      <w:start w:val="1"/>
+      <w:numFmt w:val="decimal"/>
+      <w:lvlText w:val="%4."/>
+      <w:lvlJc w:val="left"/>
+      <w:pPr>
+        <w:ind w:left="2878" w:hanging="360"/>
+      </w:pPr>
+    </w:lvl>
+    <w:lvl w:ilvl="4" w:tplc="40090019" w:tentative="1">
+      <w:start w:val="1"/>
+      <w:numFmt w:val="lowerLetter"/>
+      <w:lvlText w:val="%5."/>
+      <w:lvlJc w:val="left"/>
+      <w:pPr>
+        <w:ind w:left="3598" w:hanging="360"/>
+      </w:pPr>
+    </w:lvl>
+    <w:lvl w:ilvl="5" w:tplc="4009001B" w:tentative="1">
+      <w:start w:val="1"/>
+      <w:numFmt w:val="lowerRoman"/>
+      <w:lvlText w:val="%6."/>
+      <w:lvlJc w:val="right"/>
+      <w:pPr>
+        <w:ind w:left="4318" w:hanging="180"/>
+      </w:pPr>
+    </w:lvl>
+    <w:lvl w:ilvl="6" w:tplc="4009000F" w:tentative="1">
+      <w:start w:val="1"/>
+      <w:numFmt w:val="decimal"/>
+      <w:lvlText w:val="%7."/>
+      <w:lvlJc w:val="left"/>
+      <w:pPr>
+        <w:ind w:left="5038" w:hanging="360"/>
+      </w:pPr>
+    </w:lvl>
+    <w:lvl w:ilvl="7" w:tplc="40090019" w:tentative="1">
+      <w:start w:val="1"/>
+      <w:numFmt w:val="lowerLetter"/>
+      <w:lvlText w:val="%8."/>
+      <w:lvlJc w:val="left"/>
+      <w:pPr>
+        <w:ind w:left="5758" w:hanging="360"/>
+      </w:pPr>
+    </w:lvl>
+    <w:lvl w:ilvl="8" w:tplc="4009001B" w:tentative="1">
+      <w:start w:val="1"/>
+      <w:numFmt w:val="lowerRoman"/>
+      <w:lvlText w:val="%9."/>
+      <w:lvlJc w:val="right"/>
+      <w:pPr>
+        <w:ind w:left="6478" w:hanging="180"/>
+      </w:pPr>
+    </w:lvl>
+  </w:abstractNum>
+  <w:abstractNum w:abstractNumId="18" w15:restartNumberingAfterBreak="0">
     <w:nsid w:val="48CE4CE6"/>
     <w:multiLevelType w:val="hybridMultilevel"/>
     <w:tmpl w:val="CEFC44C0"/>
@@ -3603,7 +9648,7 @@
       </w:pPr>
     </w:lvl>
   </w:abstractNum>
-  <w:abstractNum w:abstractNumId="16" w15:restartNumberingAfterBreak="0">
+  <w:abstractNum w:abstractNumId="19" w15:restartNumberingAfterBreak="0">
     <w:nsid w:val="582C5BD4"/>
     <w:multiLevelType w:val="hybridMultilevel"/>
     <w:tmpl w:val="5E9E5B34"/>
@@ -3689,7 +9734,7 @@
       </w:pPr>
     </w:lvl>
   </w:abstractNum>
-  <w:abstractNum w:abstractNumId="17" w15:restartNumberingAfterBreak="0">
+  <w:abstractNum w:abstractNumId="20" w15:restartNumberingAfterBreak="0">
     <w:nsid w:val="59125D1F"/>
     <w:multiLevelType w:val="hybridMultilevel"/>
     <w:tmpl w:val="53A2E420"/>
@@ -3775,7 +9820,7 @@
       </w:pPr>
     </w:lvl>
   </w:abstractNum>
-  <w:abstractNum w:abstractNumId="18" w15:restartNumberingAfterBreak="0">
+  <w:abstractNum w:abstractNumId="21" w15:restartNumberingAfterBreak="0">
     <w:nsid w:val="63FF7BCC"/>
     <w:multiLevelType w:val="hybridMultilevel"/>
     <w:tmpl w:val="2C02ABE8"/>
@@ -3861,7 +9906,7 @@
       </w:pPr>
     </w:lvl>
   </w:abstractNum>
-  <w:abstractNum w:abstractNumId="19" w15:restartNumberingAfterBreak="0">
+  <w:abstractNum w:abstractNumId="22" w15:restartNumberingAfterBreak="0">
     <w:nsid w:val="6B491CAB"/>
     <w:multiLevelType w:val="hybridMultilevel"/>
     <w:tmpl w:val="12245ABA"/>
@@ -3947,7 +9992,7 @@
       </w:pPr>
     </w:lvl>
   </w:abstractNum>
-  <w:abstractNum w:abstractNumId="20" w15:restartNumberingAfterBreak="0">
+  <w:abstractNum w:abstractNumId="23" w15:restartNumberingAfterBreak="0">
     <w:nsid w:val="6ED5363B"/>
     <w:multiLevelType w:val="hybridMultilevel"/>
     <w:tmpl w:val="4C606A36"/>
@@ -4033,68 +10078,255 @@
       </w:pPr>
     </w:lvl>
   </w:abstractNum>
+  <w:abstractNum w:abstractNumId="24" w15:restartNumberingAfterBreak="0">
+    <w:nsid w:val="71870531"/>
+    <w:multiLevelType w:val="hybridMultilevel"/>
+    <w:tmpl w:val="CFEC1580"/>
+    <w:lvl w:ilvl="0" w:tplc="40090017">
+      <w:start w:val="1"/>
+      <w:numFmt w:val="lowerLetter"/>
+      <w:lvlText w:val="%1)"/>
+      <w:lvlJc w:val="left"/>
+      <w:pPr>
+        <w:ind w:left="1798" w:hanging="360"/>
+      </w:pPr>
+    </w:lvl>
+    <w:lvl w:ilvl="1" w:tplc="40090019" w:tentative="1">
+      <w:start w:val="1"/>
+      <w:numFmt w:val="lowerLetter"/>
+      <w:lvlText w:val="%2."/>
+      <w:lvlJc w:val="left"/>
+      <w:pPr>
+        <w:ind w:left="2518" w:hanging="360"/>
+      </w:pPr>
+    </w:lvl>
+    <w:lvl w:ilvl="2" w:tplc="4009001B" w:tentative="1">
+      <w:start w:val="1"/>
+      <w:numFmt w:val="lowerRoman"/>
+      <w:lvlText w:val="%3."/>
+      <w:lvlJc w:val="right"/>
+      <w:pPr>
+        <w:ind w:left="3238" w:hanging="180"/>
+      </w:pPr>
+    </w:lvl>
+    <w:lvl w:ilvl="3" w:tplc="4009000F" w:tentative="1">
+      <w:start w:val="1"/>
+      <w:numFmt w:val="decimal"/>
+      <w:lvlText w:val="%4."/>
+      <w:lvlJc w:val="left"/>
+      <w:pPr>
+        <w:ind w:left="3958" w:hanging="360"/>
+      </w:pPr>
+    </w:lvl>
+    <w:lvl w:ilvl="4" w:tplc="40090019" w:tentative="1">
+      <w:start w:val="1"/>
+      <w:numFmt w:val="lowerLetter"/>
+      <w:lvlText w:val="%5."/>
+      <w:lvlJc w:val="left"/>
+      <w:pPr>
+        <w:ind w:left="4678" w:hanging="360"/>
+      </w:pPr>
+    </w:lvl>
+    <w:lvl w:ilvl="5" w:tplc="4009001B" w:tentative="1">
+      <w:start w:val="1"/>
+      <w:numFmt w:val="lowerRoman"/>
+      <w:lvlText w:val="%6."/>
+      <w:lvlJc w:val="right"/>
+      <w:pPr>
+        <w:ind w:left="5398" w:hanging="180"/>
+      </w:pPr>
+    </w:lvl>
+    <w:lvl w:ilvl="6" w:tplc="4009000F" w:tentative="1">
+      <w:start w:val="1"/>
+      <w:numFmt w:val="decimal"/>
+      <w:lvlText w:val="%7."/>
+      <w:lvlJc w:val="left"/>
+      <w:pPr>
+        <w:ind w:left="6118" w:hanging="360"/>
+      </w:pPr>
+    </w:lvl>
+    <w:lvl w:ilvl="7" w:tplc="40090019" w:tentative="1">
+      <w:start w:val="1"/>
+      <w:numFmt w:val="lowerLetter"/>
+      <w:lvlText w:val="%8."/>
+      <w:lvlJc w:val="left"/>
+      <w:pPr>
+        <w:ind w:left="6838" w:hanging="360"/>
+      </w:pPr>
+    </w:lvl>
+    <w:lvl w:ilvl="8" w:tplc="4009001B" w:tentative="1">
+      <w:start w:val="1"/>
+      <w:numFmt w:val="lowerRoman"/>
+      <w:lvlText w:val="%9."/>
+      <w:lvlJc w:val="right"/>
+      <w:pPr>
+        <w:ind w:left="7558" w:hanging="180"/>
+      </w:pPr>
+    </w:lvl>
+  </w:abstractNum>
+  <w:abstractNum w:abstractNumId="25" w15:restartNumberingAfterBreak="0">
+    <w:nsid w:val="7D7004DA"/>
+    <w:multiLevelType w:val="hybridMultilevel"/>
+    <w:tmpl w:val="A70C1B00"/>
+    <w:lvl w:ilvl="0" w:tplc="40090017">
+      <w:start w:val="1"/>
+      <w:numFmt w:val="lowerLetter"/>
+      <w:lvlText w:val="%1)"/>
+      <w:lvlJc w:val="left"/>
+      <w:pPr>
+        <w:ind w:left="1798" w:hanging="360"/>
+      </w:pPr>
+    </w:lvl>
+    <w:lvl w:ilvl="1" w:tplc="40090019" w:tentative="1">
+      <w:start w:val="1"/>
+      <w:numFmt w:val="lowerLetter"/>
+      <w:lvlText w:val="%2."/>
+      <w:lvlJc w:val="left"/>
+      <w:pPr>
+        <w:ind w:left="2518" w:hanging="360"/>
+      </w:pPr>
+    </w:lvl>
+    <w:lvl w:ilvl="2" w:tplc="4009001B" w:tentative="1">
+      <w:start w:val="1"/>
+      <w:numFmt w:val="lowerRoman"/>
+      <w:lvlText w:val="%3."/>
+      <w:lvlJc w:val="right"/>
+      <w:pPr>
+        <w:ind w:left="3238" w:hanging="180"/>
+      </w:pPr>
+    </w:lvl>
+    <w:lvl w:ilvl="3" w:tplc="4009000F" w:tentative="1">
+      <w:start w:val="1"/>
+      <w:numFmt w:val="decimal"/>
+      <w:lvlText w:val="%4."/>
+      <w:lvlJc w:val="left"/>
+      <w:pPr>
+        <w:ind w:left="3958" w:hanging="360"/>
+      </w:pPr>
+    </w:lvl>
+    <w:lvl w:ilvl="4" w:tplc="40090019" w:tentative="1">
+      <w:start w:val="1"/>
+      <w:numFmt w:val="lowerLetter"/>
+      <w:lvlText w:val="%5."/>
+      <w:lvlJc w:val="left"/>
+      <w:pPr>
+        <w:ind w:left="4678" w:hanging="360"/>
+      </w:pPr>
+    </w:lvl>
+    <w:lvl w:ilvl="5" w:tplc="4009001B" w:tentative="1">
+      <w:start w:val="1"/>
+      <w:numFmt w:val="lowerRoman"/>
+      <w:lvlText w:val="%6."/>
+      <w:lvlJc w:val="right"/>
+      <w:pPr>
+        <w:ind w:left="5398" w:hanging="180"/>
+      </w:pPr>
+    </w:lvl>
+    <w:lvl w:ilvl="6" w:tplc="4009000F" w:tentative="1">
+      <w:start w:val="1"/>
+      <w:numFmt w:val="decimal"/>
+      <w:lvlText w:val="%7."/>
+      <w:lvlJc w:val="left"/>
+      <w:pPr>
+        <w:ind w:left="6118" w:hanging="360"/>
+      </w:pPr>
+    </w:lvl>
+    <w:lvl w:ilvl="7" w:tplc="40090019" w:tentative="1">
+      <w:start w:val="1"/>
+      <w:numFmt w:val="lowerLetter"/>
+      <w:lvlText w:val="%8."/>
+      <w:lvlJc w:val="left"/>
+      <w:pPr>
+        <w:ind w:left="6838" w:hanging="360"/>
+      </w:pPr>
+    </w:lvl>
+    <w:lvl w:ilvl="8" w:tplc="4009001B" w:tentative="1">
+      <w:start w:val="1"/>
+      <w:numFmt w:val="lowerRoman"/>
+      <w:lvlText w:val="%9."/>
+      <w:lvlJc w:val="right"/>
+      <w:pPr>
+        <w:ind w:left="7558" w:hanging="180"/>
+      </w:pPr>
+    </w:lvl>
+  </w:abstractNum>
   <w:num w:numId="1" w16cid:durableId="559950304">
+    <w:abstractNumId w:val="9"/>
+  </w:num>
+  <w:num w:numId="2" w16cid:durableId="1682778191">
     <w:abstractNumId w:val="8"/>
   </w:num>
-  <w:num w:numId="2" w16cid:durableId="1682778191">
+  <w:num w:numId="3" w16cid:durableId="513300506">
     <w:abstractNumId w:val="7"/>
   </w:num>
-  <w:num w:numId="3" w16cid:durableId="513300506">
-    <w:abstractNumId w:val="6"/>
-  </w:num>
   <w:num w:numId="4" w16cid:durableId="2032996945">
-    <w:abstractNumId w:val="20"/>
+    <w:abstractNumId w:val="23"/>
   </w:num>
   <w:num w:numId="5" w16cid:durableId="1429229340">
-    <w:abstractNumId w:val="11"/>
+    <w:abstractNumId w:val="13"/>
   </w:num>
   <w:num w:numId="6" w16cid:durableId="345911616">
     <w:abstractNumId w:val="2"/>
   </w:num>
   <w:num w:numId="7" w16cid:durableId="1112869884">
-    <w:abstractNumId w:val="18"/>
+    <w:abstractNumId w:val="21"/>
   </w:num>
   <w:num w:numId="8" w16cid:durableId="717557599">
-    <w:abstractNumId w:val="16"/>
+    <w:abstractNumId w:val="19"/>
   </w:num>
   <w:num w:numId="9" w16cid:durableId="1331640253">
-    <w:abstractNumId w:val="4"/>
+    <w:abstractNumId w:val="5"/>
   </w:num>
   <w:num w:numId="10" w16cid:durableId="192429685">
-    <w:abstractNumId w:val="17"/>
+    <w:abstractNumId w:val="20"/>
   </w:num>
   <w:num w:numId="11" w16cid:durableId="1423256205">
     <w:abstractNumId w:val="1"/>
   </w:num>
   <w:num w:numId="12" w16cid:durableId="1820688042">
-    <w:abstractNumId w:val="5"/>
+    <w:abstractNumId w:val="6"/>
   </w:num>
   <w:num w:numId="13" w16cid:durableId="1571623517">
-    <w:abstractNumId w:val="12"/>
+    <w:abstractNumId w:val="14"/>
   </w:num>
   <w:num w:numId="14" w16cid:durableId="2123379450">
-    <w:abstractNumId w:val="15"/>
+    <w:abstractNumId w:val="18"/>
   </w:num>
   <w:num w:numId="15" w16cid:durableId="2113817446">
-    <w:abstractNumId w:val="9"/>
+    <w:abstractNumId w:val="10"/>
   </w:num>
   <w:num w:numId="16" w16cid:durableId="1316840107">
     <w:abstractNumId w:val="0"/>
   </w:num>
   <w:num w:numId="17" w16cid:durableId="423303307">
-    <w:abstractNumId w:val="13"/>
+    <w:abstractNumId w:val="15"/>
   </w:num>
   <w:num w:numId="18" w16cid:durableId="968315658">
-    <w:abstractNumId w:val="19"/>
+    <w:abstractNumId w:val="22"/>
   </w:num>
   <w:num w:numId="19" w16cid:durableId="1466121914">
-    <w:abstractNumId w:val="10"/>
+    <w:abstractNumId w:val="11"/>
   </w:num>
   <w:num w:numId="20" w16cid:durableId="1629891059">
     <w:abstractNumId w:val="3"/>
   </w:num>
   <w:num w:numId="21" w16cid:durableId="1046880109">
-    <w:abstractNumId w:val="14"/>
+    <w:abstractNumId w:val="17"/>
+  </w:num>
+  <w:num w:numId="22" w16cid:durableId="162475812">
+    <w:abstractNumId w:val="16"/>
+  </w:num>
+  <w:num w:numId="23" w16cid:durableId="534733270">
+    <w:abstractNumId w:val="4"/>
+  </w:num>
+  <w:num w:numId="24" w16cid:durableId="1721513583">
+    <w:abstractNumId w:val="25"/>
+  </w:num>
+  <w:num w:numId="25" w16cid:durableId="297951803">
+    <w:abstractNumId w:val="12"/>
+  </w:num>
+  <w:num w:numId="26" w16cid:durableId="1531260539">
+    <w:abstractNumId w:val="24"/>
   </w:num>
 </w:numbering>
 </file>
